--- a/Learners Academy_Document.docx
+++ b/Learners Academy_Document.docx
@@ -1,6 +1,6 @@
 
 <file path=word/document.xml><?xml version="1.0" encoding="utf-8"?>
-<w:document xmlns:wpc="http://schemas.microsoft.com/office/word/2010/wordprocessingCanvas" xmlns:cx="http://schemas.microsoft.com/office/drawing/2014/chartex" xmlns:cx1="http://schemas.microsoft.com/office/drawing/2015/9/8/chartex" xmlns:cx2="http://schemas.microsoft.com/office/drawing/2015/10/21/chartex" xmlns:cx3="http://schemas.microsoft.com/office/drawing/2016/5/9/chartex" xmlns:cx4="http://schemas.microsoft.com/office/drawing/2016/5/10/chartex" xmlns:cx5="http://schemas.microsoft.com/office/drawing/2016/5/11/chartex" xmlns:cx6="http://schemas.microsoft.com/office/drawing/2016/5/12/chartex" xmlns:cx7="http://schemas.microsoft.com/office/drawing/2016/5/13/chartex" xmlns:cx8="http://schemas.microsoft.com/office/drawing/2016/5/14/chartex" xmlns:mc="http://schemas.openxmlformats.org/markup-compatibility/2006" xmlns:aink="http://schemas.microsoft.com/office/drawing/2016/ink" xmlns:am3d="http://schemas.microsoft.com/office/drawing/2017/model3d" xmlns:o="urn:schemas-microsoft-com:office:office" xmlns:oel="http://schemas.microsoft.com/office/2019/extlst" xmlns:r="http://schemas.openxmlformats.org/officeDocument/2006/relationships" xmlns:m="http://schemas.openxmlformats.org/officeDocument/2006/math" xmlns:v="urn:schemas-microsoft-com:vml" xmlns:wp14="http://schemas.microsoft.com/office/word/2010/wordprocessingDrawing" xmlns:wp="http://schemas.openxmlformats.org/drawingml/2006/wordprocessingDrawing" xmlns:w10="urn:schemas-microsoft-com:office:word" xmlns:w="http://schemas.openxmlformats.org/wordprocessingml/2006/main" xmlns:w14="http://schemas.microsoft.com/office/word/2010/wordml" xmlns:w15="http://schemas.microsoft.com/office/word/2012/wordml" xmlns:w16cex="http://schemas.microsoft.com/office/word/2018/wordml/cex" xmlns:w16cid="http://schemas.microsoft.com/office/word/2016/wordml/cid" xmlns:w16="http://schemas.microsoft.com/office/word/2018/wordml" xmlns:w16sdtdh="http://schemas.microsoft.com/office/word/2020/wordml/sdtdatahash" xmlns:w16se="http://schemas.microsoft.com/office/word/2015/wordml/symex" xmlns:wpg="http://schemas.microsoft.com/office/word/2010/wordprocessingGroup" xmlns:wpi="http://schemas.microsoft.com/office/word/2010/wordprocessingInk" xmlns:wne="http://schemas.microsoft.com/office/word/2006/wordml" xmlns:wps="http://schemas.microsoft.com/office/word/2010/wordprocessingShape" mc:Ignorable="w14 w15 w16se w16cid w16 w16cex w16sdtdh wp14">
+<w:document xmlns:wpc="http://schemas.microsoft.com/office/word/2010/wordprocessingCanvas" xmlns:mc="http://schemas.openxmlformats.org/markup-compatibility/2006" xmlns:o="urn:schemas-microsoft-com:office:office" xmlns:r="http://schemas.openxmlformats.org/officeDocument/2006/relationships" xmlns:m="http://schemas.openxmlformats.org/officeDocument/2006/math" xmlns:v="urn:schemas-microsoft-com:vml" xmlns:wp14="http://schemas.microsoft.com/office/word/2010/wordprocessingDrawing" xmlns:wp="http://schemas.openxmlformats.org/drawingml/2006/wordprocessingDrawing" xmlns:w10="urn:schemas-microsoft-com:office:word" xmlns:w="http://schemas.openxmlformats.org/wordprocessingml/2006/main" xmlns:w14="http://schemas.microsoft.com/office/word/2010/wordml" xmlns:wpg="http://schemas.microsoft.com/office/word/2010/wordprocessingGroup" xmlns:wpi="http://schemas.microsoft.com/office/word/2010/wordprocessingInk" xmlns:wne="http://schemas.microsoft.com/office/word/2006/wordml" xmlns:wps="http://schemas.microsoft.com/office/word/2010/wordprocessingShape" mc:Ignorable="w14 wp14">
   <w:body>
     <w:p>
       <w:pPr>
@@ -168,6 +168,51 @@
     </w:p>
     <w:p>
       <w:pPr>
+        <w:rPr>
+          <w:rFonts w:cstheme="minorHAnsi"/>
+          <w:b/>
+          <w:bCs/>
+          <w:sz w:val="28"/>
+          <w:szCs w:val="28"/>
+        </w:rPr>
+      </w:pPr>
+      <w:proofErr w:type="spellStart"/>
+      <w:r>
+        <w:rPr>
+          <w:rFonts w:cstheme="minorHAnsi"/>
+          <w:b/>
+          <w:bCs/>
+          <w:sz w:val="28"/>
+          <w:szCs w:val="28"/>
+        </w:rPr>
+        <w:t>GitHub</w:t>
+      </w:r>
+      <w:proofErr w:type="spellEnd"/>
+      <w:r>
+        <w:rPr>
+          <w:rFonts w:cstheme="minorHAnsi"/>
+          <w:b/>
+          <w:bCs/>
+          <w:sz w:val="28"/>
+          <w:szCs w:val="28"/>
+        </w:rPr>
+        <w:t xml:space="preserve"> repository link: </w:t>
+      </w:r>
+    </w:p>
+    <w:p>
+      <w:pPr>
+        <w:jc w:val="both"/>
+        <w:rPr>
+          <w:rFonts w:cstheme="minorHAnsi"/>
+          <w:b/>
+          <w:bCs/>
+          <w:sz w:val="28"/>
+          <w:szCs w:val="28"/>
+        </w:rPr>
+      </w:pPr>
+    </w:p>
+    <w:p>
+      <w:pPr>
         <w:jc w:val="both"/>
         <w:rPr>
           <w:rFonts w:cstheme="minorHAnsi"/>
@@ -319,14 +364,34 @@
         </w:rPr>
         <w:t xml:space="preserve">Name: </w:t>
       </w:r>
-      <w:r>
-        <w:rPr>
-          <w:rFonts w:cstheme="minorHAnsi"/>
-          <w:sz w:val="28"/>
-          <w:szCs w:val="28"/>
-        </w:rPr>
-        <w:t>Yashwanth N</w:t>
-      </w:r>
+      <w:proofErr w:type="spellStart"/>
+      <w:r>
+        <w:rPr>
+          <w:rFonts w:cstheme="minorHAnsi"/>
+          <w:sz w:val="28"/>
+          <w:szCs w:val="28"/>
+        </w:rPr>
+        <w:t>Pradeep</w:t>
+      </w:r>
+      <w:proofErr w:type="spellEnd"/>
+      <w:r>
+        <w:rPr>
+          <w:rFonts w:cstheme="minorHAnsi"/>
+          <w:sz w:val="28"/>
+          <w:szCs w:val="28"/>
+        </w:rPr>
+        <w:t xml:space="preserve"> Kumar </w:t>
+      </w:r>
+      <w:proofErr w:type="spellStart"/>
+      <w:r>
+        <w:rPr>
+          <w:rFonts w:cstheme="minorHAnsi"/>
+          <w:sz w:val="28"/>
+          <w:szCs w:val="28"/>
+        </w:rPr>
+        <w:t>Dubey</w:t>
+      </w:r>
+      <w:proofErr w:type="spellEnd"/>
     </w:p>
     <w:p>
       <w:pPr>
@@ -365,7 +430,7 @@
         </w:rPr>
         <w:t xml:space="preserve"> ID: </w:t>
       </w:r>
-      <w:hyperlink r:id="rId5" w:history="1">
+      <w:hyperlink r:id="rId6" w:history="1">
         <w:r>
           <w:rPr>
             <w:rStyle w:val="Hyperlink"/>
@@ -373,9 +438,53 @@
             <w:sz w:val="28"/>
             <w:szCs w:val="28"/>
           </w:rPr>
-          <w:t>Yashu2696@gmail.com</w:t>
+          <w:t>pkdubay2021@gmail.com</w:t>
         </w:r>
       </w:hyperlink>
+    </w:p>
+    <w:p>
+      <w:pPr>
+        <w:jc w:val="both"/>
+        <w:rPr>
+          <w:rFonts w:cstheme="minorHAnsi"/>
+          <w:sz w:val="28"/>
+          <w:szCs w:val="28"/>
+        </w:rPr>
+      </w:pPr>
+      <w:r>
+        <w:rPr>
+          <w:rFonts w:cstheme="minorHAnsi"/>
+          <w:sz w:val="28"/>
+          <w:szCs w:val="28"/>
+        </w:rPr>
+        <w:t xml:space="preserve">Batch: </w:t>
+      </w:r>
+      <w:r>
+        <w:rPr>
+          <w:rFonts w:cstheme="minorHAnsi"/>
+          <w:sz w:val="28"/>
+          <w:szCs w:val="28"/>
+        </w:rPr>
+        <w:t xml:space="preserve">MS FSD June 2022 Cohort </w:t>
+      </w:r>
+      <w:r>
+        <w:rPr>
+          <w:rFonts w:cstheme="minorHAnsi"/>
+          <w:sz w:val="28"/>
+          <w:szCs w:val="28"/>
+        </w:rPr>
+        <w:t>2</w:t>
+      </w:r>
+    </w:p>
+    <w:p>
+      <w:pPr>
+        <w:jc w:val="both"/>
+        <w:rPr>
+          <w:rFonts w:cstheme="minorHAnsi"/>
+          <w:sz w:val="28"/>
+          <w:szCs w:val="28"/>
+        </w:rPr>
+      </w:pPr>
     </w:p>
     <w:p>
       <w:pPr>
@@ -619,42 +728,6 @@
         <w:rPr>
           <w:rFonts w:cstheme="minorHAnsi"/>
           <w:b/>
-          <w:sz w:val="28"/>
-          <w:szCs w:val="28"/>
-          <w:u w:val="single"/>
-        </w:rPr>
-      </w:pPr>
-    </w:p>
-    <w:p>
-      <w:pPr>
-        <w:jc w:val="both"/>
-        <w:rPr>
-          <w:rFonts w:cstheme="minorHAnsi"/>
-          <w:b/>
-          <w:sz w:val="28"/>
-          <w:szCs w:val="28"/>
-          <w:u w:val="single"/>
-        </w:rPr>
-      </w:pPr>
-    </w:p>
-    <w:p>
-      <w:pPr>
-        <w:jc w:val="both"/>
-        <w:rPr>
-          <w:rFonts w:cstheme="minorHAnsi"/>
-          <w:b/>
-          <w:sz w:val="28"/>
-          <w:szCs w:val="28"/>
-          <w:u w:val="single"/>
-        </w:rPr>
-      </w:pPr>
-    </w:p>
-    <w:p>
-      <w:pPr>
-        <w:jc w:val="both"/>
-        <w:rPr>
-          <w:rFonts w:cstheme="minorHAnsi"/>
-          <w:b/>
           <w:bCs/>
           <w:sz w:val="32"/>
           <w:szCs w:val="32"/>
@@ -670,7 +743,6 @@
           <w:szCs w:val="32"/>
           <w:u w:val="single"/>
         </w:rPr>
-        <w:lastRenderedPageBreak/>
         <w:t xml:space="preserve">Flow Chart: </w:t>
       </w:r>
     </w:p>
@@ -691,7 +763,7 @@
           <w:lang w:eastAsia="en-IN"/>
         </w:rPr>
         <w:drawing>
-          <wp:inline distT="0" distB="0" distL="0" distR="0" wp14:anchorId="75B16422" wp14:editId="75B16423">
+          <wp:inline distT="0" distB="0" distL="0" distR="0" wp14:anchorId="3A20C79C" wp14:editId="16968A03">
             <wp:extent cx="5731510" cy="6141166"/>
             <wp:effectExtent l="0" t="0" r="2540" b="0"/>
             <wp:docPr id="2" name="Picture 2"/>
@@ -706,7 +778,7 @@
                     <pic:cNvPicPr/>
                   </pic:nvPicPr>
                   <pic:blipFill>
-                    <a:blip r:embed="rId6">
+                    <a:blip r:embed="rId7">
                       <a:extLst>
                         <a:ext uri="{28A0092B-C50C-407E-A947-70E740481C1C}">
                           <a14:useLocalDpi xmlns:a14="http://schemas.microsoft.com/office/drawing/2010/main" val="0"/>
@@ -858,7 +930,7 @@
           <w:lang w:eastAsia="en-IN"/>
         </w:rPr>
         <w:drawing>
-          <wp:inline distT="0" distB="0" distL="0" distR="0" wp14:anchorId="75B16424" wp14:editId="75B16425">
+          <wp:inline distT="0" distB="0" distL="0" distR="0" wp14:anchorId="3CBA257D" wp14:editId="5B25C26E">
             <wp:extent cx="5033756" cy="4069491"/>
             <wp:effectExtent l="0" t="0" r="0" b="7620"/>
             <wp:docPr id="1" name="Picture 1"/>
@@ -873,7 +945,7 @@
                     <pic:cNvPicPr/>
                   </pic:nvPicPr>
                   <pic:blipFill>
-                    <a:blip r:embed="rId7"/>
+                    <a:blip r:embed="rId8"/>
                     <a:stretch>
                       <a:fillRect/>
                     </a:stretch>
@@ -906,6 +978,8 @@
           <w:u w:val="single"/>
         </w:rPr>
       </w:pPr>
+      <w:bookmarkStart w:id="0" w:name="_GoBack"/>
+      <w:bookmarkEnd w:id="0"/>
       <w:r>
         <w:rPr>
           <w:rFonts w:cstheme="minorHAnsi"/>
@@ -1069,7 +1143,25 @@
           <w:sz w:val="28"/>
           <w:szCs w:val="28"/>
         </w:rPr>
-        <w:t>Exception Handling: used to catch problems that arises in the code especially in I/O blocks.</w:t>
+        <w:t xml:space="preserve">Exception Handling: used to catch </w:t>
+      </w:r>
+      <w:proofErr w:type="gramStart"/>
+      <w:r>
+        <w:rPr>
+          <w:rFonts w:cstheme="minorHAnsi"/>
+          <w:sz w:val="28"/>
+          <w:szCs w:val="28"/>
+        </w:rPr>
+        <w:t>problems that arises</w:t>
+      </w:r>
+      <w:proofErr w:type="gramEnd"/>
+      <w:r>
+        <w:rPr>
+          <w:rFonts w:cstheme="minorHAnsi"/>
+          <w:sz w:val="28"/>
+          <w:szCs w:val="28"/>
+        </w:rPr>
+        <w:t xml:space="preserve"> in the code especially in I/O blocks.</w:t>
       </w:r>
     </w:p>
     <w:p>
@@ -1268,7 +1360,25 @@
           <w:sz w:val="28"/>
           <w:szCs w:val="28"/>
         </w:rPr>
-        <w:t>\main\webapp\META-INF\context.xml” file and open it.</w:t>
+        <w:t>\main\</w:t>
+      </w:r>
+      <w:proofErr w:type="spellStart"/>
+      <w:r>
+        <w:rPr>
+          <w:rFonts w:cstheme="minorHAnsi"/>
+          <w:sz w:val="28"/>
+          <w:szCs w:val="28"/>
+        </w:rPr>
+        <w:t>webapp</w:t>
+      </w:r>
+      <w:proofErr w:type="spellEnd"/>
+      <w:r>
+        <w:rPr>
+          <w:rFonts w:cstheme="minorHAnsi"/>
+          <w:sz w:val="28"/>
+          <w:szCs w:val="28"/>
+        </w:rPr>
+        <w:t>\META-INF\context.xml” file and open it.</w:t>
       </w:r>
     </w:p>
     <w:p>
@@ -1375,8 +1485,8 @@
 </file>
 
 <file path=word/numbering.xml><?xml version="1.0" encoding="utf-8"?>
-<w:numbering xmlns:wpc="http://schemas.microsoft.com/office/word/2010/wordprocessingCanvas" xmlns:cx="http://schemas.microsoft.com/office/drawing/2014/chartex" xmlns:cx1="http://schemas.microsoft.com/office/drawing/2015/9/8/chartex" xmlns:cx2="http://schemas.microsoft.com/office/drawing/2015/10/21/chartex" xmlns:cx3="http://schemas.microsoft.com/office/drawing/2016/5/9/chartex" xmlns:cx4="http://schemas.microsoft.com/office/drawing/2016/5/10/chartex" xmlns:cx5="http://schemas.microsoft.com/office/drawing/2016/5/11/chartex" xmlns:cx6="http://schemas.microsoft.com/office/drawing/2016/5/12/chartex" xmlns:cx7="http://schemas.microsoft.com/office/drawing/2016/5/13/chartex" xmlns:cx8="http://schemas.microsoft.com/office/drawing/2016/5/14/chartex" xmlns:mc="http://schemas.openxmlformats.org/markup-compatibility/2006" xmlns:aink="http://schemas.microsoft.com/office/drawing/2016/ink" xmlns:am3d="http://schemas.microsoft.com/office/drawing/2017/model3d" xmlns:o="urn:schemas-microsoft-com:office:office" xmlns:oel="http://schemas.microsoft.com/office/2019/extlst" xmlns:r="http://schemas.openxmlformats.org/officeDocument/2006/relationships" xmlns:m="http://schemas.openxmlformats.org/officeDocument/2006/math" xmlns:v="urn:schemas-microsoft-com:vml" xmlns:wp14="http://schemas.microsoft.com/office/word/2010/wordprocessingDrawing" xmlns:wp="http://schemas.openxmlformats.org/drawingml/2006/wordprocessingDrawing" xmlns:w10="urn:schemas-microsoft-com:office:word" xmlns:w="http://schemas.openxmlformats.org/wordprocessingml/2006/main" xmlns:w14="http://schemas.microsoft.com/office/word/2010/wordml" xmlns:w15="http://schemas.microsoft.com/office/word/2012/wordml" xmlns:w16cex="http://schemas.microsoft.com/office/word/2018/wordml/cex" xmlns:w16cid="http://schemas.microsoft.com/office/word/2016/wordml/cid" xmlns:w16="http://schemas.microsoft.com/office/word/2018/wordml" xmlns:w16sdtdh="http://schemas.microsoft.com/office/word/2020/wordml/sdtdatahash" xmlns:w16se="http://schemas.microsoft.com/office/word/2015/wordml/symex" xmlns:wpg="http://schemas.microsoft.com/office/word/2010/wordprocessingGroup" xmlns:wpi="http://schemas.microsoft.com/office/word/2010/wordprocessingInk" xmlns:wne="http://schemas.microsoft.com/office/word/2006/wordml" xmlns:wps="http://schemas.microsoft.com/office/word/2010/wordprocessingShape" mc:Ignorable="w14 w15 w16se w16cid w16 w16cex w16sdtdh wp14">
-  <w:abstractNum w:abstractNumId="0" w15:restartNumberingAfterBreak="0">
+<w:numbering xmlns:wpc="http://schemas.microsoft.com/office/word/2010/wordprocessingCanvas" xmlns:mc="http://schemas.openxmlformats.org/markup-compatibility/2006" xmlns:o="urn:schemas-microsoft-com:office:office" xmlns:r="http://schemas.openxmlformats.org/officeDocument/2006/relationships" xmlns:m="http://schemas.openxmlformats.org/officeDocument/2006/math" xmlns:v="urn:schemas-microsoft-com:vml" xmlns:wp14="http://schemas.microsoft.com/office/word/2010/wordprocessingDrawing" xmlns:wp="http://schemas.openxmlformats.org/drawingml/2006/wordprocessingDrawing" xmlns:w10="urn:schemas-microsoft-com:office:word" xmlns:w="http://schemas.openxmlformats.org/wordprocessingml/2006/main" xmlns:w14="http://schemas.microsoft.com/office/word/2010/wordml" xmlns:wpg="http://schemas.microsoft.com/office/word/2010/wordprocessingGroup" xmlns:wpi="http://schemas.microsoft.com/office/word/2010/wordprocessingInk" xmlns:wne="http://schemas.microsoft.com/office/word/2006/wordml" xmlns:wps="http://schemas.microsoft.com/office/word/2010/wordprocessingShape" mc:Ignorable="w14 wp14">
+  <w:abstractNum w:abstractNumId="0">
     <w:nsid w:val="008A5667"/>
     <w:multiLevelType w:val="hybridMultilevel"/>
     <w:tmpl w:val="C51EBC96"/>
@@ -1465,7 +1575,7 @@
       </w:pPr>
     </w:lvl>
   </w:abstractNum>
-  <w:abstractNum w:abstractNumId="1" w15:restartNumberingAfterBreak="0">
+  <w:abstractNum w:abstractNumId="1">
     <w:nsid w:val="0649467C"/>
     <w:multiLevelType w:val="hybridMultilevel"/>
     <w:tmpl w:val="739CC1D6"/>
@@ -1578,7 +1688,7 @@
       </w:rPr>
     </w:lvl>
   </w:abstractNum>
-  <w:abstractNum w:abstractNumId="2" w15:restartNumberingAfterBreak="0">
+  <w:abstractNum w:abstractNumId="2">
     <w:nsid w:val="0B880E49"/>
     <w:multiLevelType w:val="hybridMultilevel"/>
     <w:tmpl w:val="85105CB8"/>
@@ -1692,7 +1802,7 @@
       </w:rPr>
     </w:lvl>
   </w:abstractNum>
-  <w:abstractNum w:abstractNumId="3" w15:restartNumberingAfterBreak="0">
+  <w:abstractNum w:abstractNumId="3">
     <w:nsid w:val="0E75560E"/>
     <w:multiLevelType w:val="hybridMultilevel"/>
     <w:tmpl w:val="2B84BB9C"/>
@@ -1781,7 +1891,7 @@
       </w:pPr>
     </w:lvl>
   </w:abstractNum>
-  <w:abstractNum w:abstractNumId="4" w15:restartNumberingAfterBreak="0">
+  <w:abstractNum w:abstractNumId="4">
     <w:nsid w:val="1DE21ED8"/>
     <w:multiLevelType w:val="hybridMultilevel"/>
     <w:tmpl w:val="F022F5CE"/>
@@ -1870,26 +1980,26 @@
       </w:pPr>
     </w:lvl>
   </w:abstractNum>
-  <w:num w:numId="1" w16cid:durableId="258413934">
+  <w:num w:numId="1">
     <w:abstractNumId w:val="4"/>
   </w:num>
-  <w:num w:numId="2" w16cid:durableId="1827821260">
+  <w:num w:numId="2">
     <w:abstractNumId w:val="2"/>
   </w:num>
-  <w:num w:numId="3" w16cid:durableId="1879391823">
+  <w:num w:numId="3">
     <w:abstractNumId w:val="1"/>
   </w:num>
-  <w:num w:numId="4" w16cid:durableId="830486625">
+  <w:num w:numId="4">
     <w:abstractNumId w:val="0"/>
   </w:num>
-  <w:num w:numId="5" w16cid:durableId="1743067920">
+  <w:num w:numId="5">
     <w:abstractNumId w:val="3"/>
   </w:num>
 </w:numbering>
 </file>
 
 <file path=word/styles.xml><?xml version="1.0" encoding="utf-8"?>
-<w:styles xmlns:mc="http://schemas.openxmlformats.org/markup-compatibility/2006" xmlns:r="http://schemas.openxmlformats.org/officeDocument/2006/relationships" xmlns:w="http://schemas.openxmlformats.org/wordprocessingml/2006/main" xmlns:w14="http://schemas.microsoft.com/office/word/2010/wordml" xmlns:w15="http://schemas.microsoft.com/office/word/2012/wordml" xmlns:w16cex="http://schemas.microsoft.com/office/word/2018/wordml/cex" xmlns:w16cid="http://schemas.microsoft.com/office/word/2016/wordml/cid" xmlns:w16="http://schemas.microsoft.com/office/word/2018/wordml" xmlns:w16sdtdh="http://schemas.microsoft.com/office/word/2020/wordml/sdtdatahash" xmlns:w16se="http://schemas.microsoft.com/office/word/2015/wordml/symex" mc:Ignorable="w14 w15 w16se w16cid w16 w16cex w16sdtdh">
+<w:styles xmlns:mc="http://schemas.openxmlformats.org/markup-compatibility/2006" xmlns:r="http://schemas.openxmlformats.org/officeDocument/2006/relationships" xmlns:w="http://schemas.openxmlformats.org/wordprocessingml/2006/main" xmlns:w14="http://schemas.microsoft.com/office/word/2010/wordml" mc:Ignorable="w14">
   <w:docDefaults>
     <w:rPrDefault>
       <w:rPr>
@@ -1905,383 +2015,144 @@
       </w:pPr>
     </w:pPrDefault>
   </w:docDefaults>
-  <w:latentStyles w:defLockedState="0" w:defUIPriority="99" w:defSemiHidden="0" w:defUnhideWhenUsed="0" w:defQFormat="0" w:count="376">
-    <w:lsdException w:name="Normal" w:uiPriority="0" w:qFormat="1"/>
-    <w:lsdException w:name="heading 1" w:uiPriority="9" w:qFormat="1"/>
-    <w:lsdException w:name="heading 2" w:semiHidden="1" w:uiPriority="9" w:unhideWhenUsed="1" w:qFormat="1"/>
-    <w:lsdException w:name="heading 3" w:semiHidden="1" w:uiPriority="9" w:unhideWhenUsed="1" w:qFormat="1"/>
-    <w:lsdException w:name="heading 4" w:semiHidden="1" w:uiPriority="9" w:unhideWhenUsed="1" w:qFormat="1"/>
-    <w:lsdException w:name="heading 5" w:semiHidden="1" w:uiPriority="9" w:unhideWhenUsed="1" w:qFormat="1"/>
-    <w:lsdException w:name="heading 6" w:semiHidden="1" w:uiPriority="9" w:unhideWhenUsed="1" w:qFormat="1"/>
-    <w:lsdException w:name="heading 7" w:semiHidden="1" w:uiPriority="9" w:unhideWhenUsed="1" w:qFormat="1"/>
-    <w:lsdException w:name="heading 8" w:semiHidden="1" w:uiPriority="9" w:unhideWhenUsed="1" w:qFormat="1"/>
-    <w:lsdException w:name="heading 9" w:semiHidden="1" w:uiPriority="9" w:unhideWhenUsed="1" w:qFormat="1"/>
-    <w:lsdException w:name="index 1" w:semiHidden="1" w:unhideWhenUsed="1"/>
-    <w:lsdException w:name="index 2" w:semiHidden="1" w:unhideWhenUsed="1"/>
-    <w:lsdException w:name="index 3" w:semiHidden="1" w:unhideWhenUsed="1"/>
-    <w:lsdException w:name="index 4" w:semiHidden="1" w:unhideWhenUsed="1"/>
-    <w:lsdException w:name="index 5" w:semiHidden="1" w:unhideWhenUsed="1"/>
-    <w:lsdException w:name="index 6" w:semiHidden="1" w:unhideWhenUsed="1"/>
-    <w:lsdException w:name="index 7" w:semiHidden="1" w:unhideWhenUsed="1"/>
-    <w:lsdException w:name="index 8" w:semiHidden="1" w:unhideWhenUsed="1"/>
-    <w:lsdException w:name="index 9" w:semiHidden="1" w:unhideWhenUsed="1"/>
-    <w:lsdException w:name="toc 1" w:semiHidden="1" w:uiPriority="39" w:unhideWhenUsed="1"/>
-    <w:lsdException w:name="toc 2" w:semiHidden="1" w:uiPriority="39" w:unhideWhenUsed="1"/>
-    <w:lsdException w:name="toc 3" w:semiHidden="1" w:uiPriority="39" w:unhideWhenUsed="1"/>
-    <w:lsdException w:name="toc 4" w:semiHidden="1" w:uiPriority="39" w:unhideWhenUsed="1"/>
-    <w:lsdException w:name="toc 5" w:semiHidden="1" w:uiPriority="39" w:unhideWhenUsed="1"/>
-    <w:lsdException w:name="toc 6" w:semiHidden="1" w:uiPriority="39" w:unhideWhenUsed="1"/>
-    <w:lsdException w:name="toc 7" w:semiHidden="1" w:uiPriority="39" w:unhideWhenUsed="1"/>
-    <w:lsdException w:name="toc 8" w:semiHidden="1" w:uiPriority="39" w:unhideWhenUsed="1"/>
-    <w:lsdException w:name="toc 9" w:semiHidden="1" w:uiPriority="39" w:unhideWhenUsed="1"/>
-    <w:lsdException w:name="Normal Indent" w:semiHidden="1" w:unhideWhenUsed="1"/>
-    <w:lsdException w:name="footnote text" w:semiHidden="1" w:unhideWhenUsed="1"/>
-    <w:lsdException w:name="annotation text" w:semiHidden="1" w:unhideWhenUsed="1"/>
-    <w:lsdException w:name="header" w:semiHidden="1" w:unhideWhenUsed="1"/>
-    <w:lsdException w:name="footer" w:semiHidden="1" w:unhideWhenUsed="1"/>
-    <w:lsdException w:name="index heading" w:semiHidden="1" w:unhideWhenUsed="1"/>
-    <w:lsdException w:name="caption" w:semiHidden="1" w:uiPriority="35" w:unhideWhenUsed="1" w:qFormat="1"/>
-    <w:lsdException w:name="table of figures" w:semiHidden="1" w:unhideWhenUsed="1"/>
-    <w:lsdException w:name="envelope address" w:semiHidden="1" w:unhideWhenUsed="1"/>
-    <w:lsdException w:name="envelope return" w:semiHidden="1" w:unhideWhenUsed="1"/>
-    <w:lsdException w:name="footnote reference" w:semiHidden="1" w:unhideWhenUsed="1"/>
-    <w:lsdException w:name="annotation reference" w:semiHidden="1" w:unhideWhenUsed="1"/>
-    <w:lsdException w:name="line number" w:semiHidden="1" w:unhideWhenUsed="1"/>
-    <w:lsdException w:name="page number" w:semiHidden="1" w:unhideWhenUsed="1"/>
-    <w:lsdException w:name="endnote reference" w:semiHidden="1" w:unhideWhenUsed="1"/>
-    <w:lsdException w:name="endnote text" w:semiHidden="1" w:unhideWhenUsed="1"/>
-    <w:lsdException w:name="table of authorities" w:semiHidden="1" w:unhideWhenUsed="1"/>
-    <w:lsdException w:name="macro" w:semiHidden="1" w:unhideWhenUsed="1"/>
-    <w:lsdException w:name="toa heading" w:semiHidden="1" w:unhideWhenUsed="1"/>
-    <w:lsdException w:name="List" w:semiHidden="1" w:unhideWhenUsed="1"/>
-    <w:lsdException w:name="List Bullet" w:semiHidden="1" w:unhideWhenUsed="1"/>
-    <w:lsdException w:name="List Number" w:semiHidden="1" w:unhideWhenUsed="1"/>
-    <w:lsdException w:name="List 2" w:semiHidden="1" w:unhideWhenUsed="1"/>
-    <w:lsdException w:name="List 3" w:semiHidden="1" w:unhideWhenUsed="1"/>
-    <w:lsdException w:name="List 4" w:semiHidden="1" w:unhideWhenUsed="1"/>
-    <w:lsdException w:name="List 5" w:semiHidden="1" w:unhideWhenUsed="1"/>
-    <w:lsdException w:name="List Bullet 2" w:semiHidden="1" w:unhideWhenUsed="1"/>
-    <w:lsdException w:name="List Bullet 3" w:semiHidden="1" w:unhideWhenUsed="1"/>
-    <w:lsdException w:name="List Bullet 4" w:semiHidden="1" w:unhideWhenUsed="1"/>
-    <w:lsdException w:name="List Bullet 5" w:semiHidden="1" w:unhideWhenUsed="1"/>
-    <w:lsdException w:name="List Number 2" w:semiHidden="1" w:unhideWhenUsed="1"/>
-    <w:lsdException w:name="List Number 3" w:semiHidden="1" w:unhideWhenUsed="1"/>
-    <w:lsdException w:name="List Number 4" w:semiHidden="1" w:unhideWhenUsed="1"/>
-    <w:lsdException w:name="List Number 5" w:semiHidden="1" w:unhideWhenUsed="1"/>
-    <w:lsdException w:name="Title" w:uiPriority="10" w:qFormat="1"/>
-    <w:lsdException w:name="Closing" w:semiHidden="1" w:unhideWhenUsed="1"/>
-    <w:lsdException w:name="Signature" w:semiHidden="1" w:unhideWhenUsed="1"/>
-    <w:lsdException w:name="Default Paragraph Font" w:semiHidden="1" w:uiPriority="1" w:unhideWhenUsed="1"/>
-    <w:lsdException w:name="Body Text" w:semiHidden="1" w:unhideWhenUsed="1"/>
-    <w:lsdException w:name="Body Text Indent" w:semiHidden="1" w:unhideWhenUsed="1"/>
-    <w:lsdException w:name="List Continue" w:semiHidden="1" w:unhideWhenUsed="1"/>
-    <w:lsdException w:name="List Continue 2" w:semiHidden="1" w:unhideWhenUsed="1"/>
-    <w:lsdException w:name="List Continue 3" w:semiHidden="1" w:unhideWhenUsed="1"/>
-    <w:lsdException w:name="List Continue 4" w:semiHidden="1" w:unhideWhenUsed="1"/>
-    <w:lsdException w:name="List Continue 5" w:semiHidden="1" w:unhideWhenUsed="1"/>
-    <w:lsdException w:name="Message Header" w:semiHidden="1" w:unhideWhenUsed="1"/>
-    <w:lsdException w:name="Subtitle" w:uiPriority="11" w:qFormat="1"/>
-    <w:lsdException w:name="Salutation" w:semiHidden="1" w:unhideWhenUsed="1"/>
-    <w:lsdException w:name="Date" w:semiHidden="1" w:unhideWhenUsed="1"/>
-    <w:lsdException w:name="Body Text First Indent" w:semiHidden="1" w:unhideWhenUsed="1"/>
-    <w:lsdException w:name="Body Text First Indent 2" w:semiHidden="1" w:unhideWhenUsed="1"/>
-    <w:lsdException w:name="Note Heading" w:semiHidden="1" w:unhideWhenUsed="1"/>
-    <w:lsdException w:name="Body Text 2" w:semiHidden="1" w:unhideWhenUsed="1"/>
-    <w:lsdException w:name="Body Text 3" w:semiHidden="1" w:unhideWhenUsed="1"/>
-    <w:lsdException w:name="Body Text Indent 2" w:semiHidden="1" w:unhideWhenUsed="1"/>
-    <w:lsdException w:name="Body Text Indent 3" w:semiHidden="1" w:unhideWhenUsed="1"/>
-    <w:lsdException w:name="Block Text" w:semiHidden="1" w:unhideWhenUsed="1"/>
-    <w:lsdException w:name="Hyperlink" w:semiHidden="1" w:unhideWhenUsed="1"/>
-    <w:lsdException w:name="FollowedHyperlink" w:semiHidden="1" w:unhideWhenUsed="1"/>
-    <w:lsdException w:name="Strong" w:uiPriority="22" w:qFormat="1"/>
-    <w:lsdException w:name="Emphasis" w:uiPriority="20" w:qFormat="1"/>
-    <w:lsdException w:name="Document Map" w:semiHidden="1" w:unhideWhenUsed="1"/>
-    <w:lsdException w:name="Plain Text" w:semiHidden="1" w:unhideWhenUsed="1"/>
-    <w:lsdException w:name="E-mail Signature" w:semiHidden="1" w:unhideWhenUsed="1"/>
-    <w:lsdException w:name="HTML Top of Form" w:semiHidden="1" w:unhideWhenUsed="1"/>
-    <w:lsdException w:name="HTML Bottom of Form" w:semiHidden="1" w:unhideWhenUsed="1"/>
-    <w:lsdException w:name="Normal (Web)" w:semiHidden="1" w:unhideWhenUsed="1"/>
-    <w:lsdException w:name="HTML Acronym" w:semiHidden="1" w:unhideWhenUsed="1"/>
-    <w:lsdException w:name="HTML Address" w:semiHidden="1" w:unhideWhenUsed="1"/>
-    <w:lsdException w:name="HTML Cite" w:semiHidden="1" w:unhideWhenUsed="1"/>
-    <w:lsdException w:name="HTML Code" w:semiHidden="1" w:unhideWhenUsed="1"/>
-    <w:lsdException w:name="HTML Definition" w:semiHidden="1" w:unhideWhenUsed="1"/>
-    <w:lsdException w:name="HTML Keyboard" w:semiHidden="1" w:unhideWhenUsed="1"/>
-    <w:lsdException w:name="HTML Preformatted" w:semiHidden="1" w:unhideWhenUsed="1"/>
-    <w:lsdException w:name="HTML Sample" w:semiHidden="1" w:unhideWhenUsed="1"/>
-    <w:lsdException w:name="HTML Typewriter" w:semiHidden="1" w:unhideWhenUsed="1"/>
-    <w:lsdException w:name="HTML Variable" w:semiHidden="1" w:unhideWhenUsed="1"/>
-    <w:lsdException w:name="Normal Table" w:semiHidden="1" w:unhideWhenUsed="1"/>
-    <w:lsdException w:name="annotation subject" w:semiHidden="1" w:unhideWhenUsed="1"/>
-    <w:lsdException w:name="No List" w:semiHidden="1" w:unhideWhenUsed="1"/>
-    <w:lsdException w:name="Outline List 1" w:semiHidden="1" w:unhideWhenUsed="1"/>
-    <w:lsdException w:name="Outline List 2" w:semiHidden="1" w:unhideWhenUsed="1"/>
-    <w:lsdException w:name="Outline List 3" w:semiHidden="1" w:unhideWhenUsed="1"/>
-    <w:lsdException w:name="Table Simple 1" w:semiHidden="1" w:unhideWhenUsed="1"/>
-    <w:lsdException w:name="Table Simple 2" w:semiHidden="1" w:unhideWhenUsed="1"/>
-    <w:lsdException w:name="Table Simple 3" w:semiHidden="1" w:unhideWhenUsed="1"/>
-    <w:lsdException w:name="Table Classic 1" w:semiHidden="1" w:unhideWhenUsed="1"/>
-    <w:lsdException w:name="Table Classic 2" w:semiHidden="1" w:unhideWhenUsed="1"/>
-    <w:lsdException w:name="Table Classic 3" w:semiHidden="1" w:unhideWhenUsed="1"/>
-    <w:lsdException w:name="Table Classic 4" w:semiHidden="1" w:unhideWhenUsed="1"/>
-    <w:lsdException w:name="Table Colorful 1" w:semiHidden="1" w:unhideWhenUsed="1"/>
-    <w:lsdException w:name="Table Colorful 2" w:semiHidden="1" w:unhideWhenUsed="1"/>
-    <w:lsdException w:name="Table Colorful 3" w:semiHidden="1" w:unhideWhenUsed="1"/>
-    <w:lsdException w:name="Table Columns 1" w:semiHidden="1" w:unhideWhenUsed="1"/>
-    <w:lsdException w:name="Table Columns 2" w:semiHidden="1" w:unhideWhenUsed="1"/>
-    <w:lsdException w:name="Table Columns 3" w:semiHidden="1" w:unhideWhenUsed="1"/>
-    <w:lsdException w:name="Table Columns 4" w:semiHidden="1" w:unhideWhenUsed="1"/>
-    <w:lsdException w:name="Table Columns 5" w:semiHidden="1" w:unhideWhenUsed="1"/>
-    <w:lsdException w:name="Table Grid 1" w:semiHidden="1" w:unhideWhenUsed="1"/>
-    <w:lsdException w:name="Table Grid 2" w:semiHidden="1" w:unhideWhenUsed="1"/>
-    <w:lsdException w:name="Table Grid 3" w:semiHidden="1" w:unhideWhenUsed="1"/>
-    <w:lsdException w:name="Table Grid 4" w:semiHidden="1" w:unhideWhenUsed="1"/>
-    <w:lsdException w:name="Table Grid 5" w:semiHidden="1" w:unhideWhenUsed="1"/>
-    <w:lsdException w:name="Table Grid 6" w:semiHidden="1" w:unhideWhenUsed="1"/>
-    <w:lsdException w:name="Table Grid 7" w:semiHidden="1" w:unhideWhenUsed="1"/>
-    <w:lsdException w:name="Table Grid 8" w:semiHidden="1" w:unhideWhenUsed="1"/>
-    <w:lsdException w:name="Table List 1" w:semiHidden="1" w:unhideWhenUsed="1"/>
-    <w:lsdException w:name="Table List 2" w:semiHidden="1" w:unhideWhenUsed="1"/>
-    <w:lsdException w:name="Table List 3" w:semiHidden="1" w:unhideWhenUsed="1"/>
-    <w:lsdException w:name="Table List 4" w:semiHidden="1" w:unhideWhenUsed="1"/>
-    <w:lsdException w:name="Table List 5" w:semiHidden="1" w:unhideWhenUsed="1"/>
-    <w:lsdException w:name="Table List 6" w:semiHidden="1" w:unhideWhenUsed="1"/>
-    <w:lsdException w:name="Table List 7" w:semiHidden="1" w:unhideWhenUsed="1"/>
-    <w:lsdException w:name="Table List 8" w:semiHidden="1" w:unhideWhenUsed="1"/>
-    <w:lsdException w:name="Table 3D effects 1" w:semiHidden="1" w:unhideWhenUsed="1"/>
-    <w:lsdException w:name="Table 3D effects 2" w:semiHidden="1" w:unhideWhenUsed="1"/>
-    <w:lsdException w:name="Table 3D effects 3" w:semiHidden="1" w:unhideWhenUsed="1"/>
-    <w:lsdException w:name="Table Contemporary" w:semiHidden="1" w:unhideWhenUsed="1"/>
-    <w:lsdException w:name="Table Elegant" w:semiHidden="1" w:unhideWhenUsed="1"/>
-    <w:lsdException w:name="Table Professional" w:semiHidden="1" w:unhideWhenUsed="1"/>
-    <w:lsdException w:name="Table Subtle 1" w:semiHidden="1" w:unhideWhenUsed="1"/>
-    <w:lsdException w:name="Table Subtle 2" w:semiHidden="1" w:unhideWhenUsed="1"/>
-    <w:lsdException w:name="Table Web 1" w:semiHidden="1" w:unhideWhenUsed="1"/>
-    <w:lsdException w:name="Table Web 2" w:semiHidden="1" w:unhideWhenUsed="1"/>
-    <w:lsdException w:name="Table Web 3" w:semiHidden="1" w:unhideWhenUsed="1"/>
-    <w:lsdException w:name="Balloon Text" w:semiHidden="1" w:unhideWhenUsed="1"/>
-    <w:lsdException w:name="Table Grid" w:semiHidden="1" w:uiPriority="39" w:unhideWhenUsed="1"/>
-    <w:lsdException w:name="Table Theme" w:semiHidden="1" w:unhideWhenUsed="1"/>
-    <w:lsdException w:name="Placeholder Text" w:semiHidden="1"/>
-    <w:lsdException w:name="No Spacing" w:uiPriority="1" w:qFormat="1"/>
-    <w:lsdException w:name="Light Shading" w:uiPriority="60"/>
-    <w:lsdException w:name="Light List" w:uiPriority="61"/>
-    <w:lsdException w:name="Light Grid" w:uiPriority="62"/>
-    <w:lsdException w:name="Medium Shading 1" w:uiPriority="63"/>
-    <w:lsdException w:name="Medium Shading 2" w:uiPriority="64"/>
-    <w:lsdException w:name="Medium List 1" w:uiPriority="65"/>
-    <w:lsdException w:name="Medium List 2" w:uiPriority="66"/>
-    <w:lsdException w:name="Medium Grid 1" w:uiPriority="67"/>
-    <w:lsdException w:name="Medium Grid 2" w:uiPriority="68"/>
-    <w:lsdException w:name="Medium Grid 3" w:uiPriority="69"/>
-    <w:lsdException w:name="Dark List" w:uiPriority="70"/>
-    <w:lsdException w:name="Colorful Shading" w:uiPriority="71"/>
-    <w:lsdException w:name="Colorful List" w:uiPriority="72"/>
-    <w:lsdException w:name="Colorful Grid" w:uiPriority="73"/>
-    <w:lsdException w:name="Light Shading Accent 1" w:uiPriority="60"/>
-    <w:lsdException w:name="Light List Accent 1" w:uiPriority="61"/>
-    <w:lsdException w:name="Light Grid Accent 1" w:uiPriority="62"/>
-    <w:lsdException w:name="Medium Shading 1 Accent 1" w:uiPriority="63"/>
-    <w:lsdException w:name="Medium Shading 2 Accent 1" w:uiPriority="64"/>
-    <w:lsdException w:name="Medium List 1 Accent 1" w:uiPriority="65"/>
-    <w:lsdException w:name="Revision" w:semiHidden="1"/>
-    <w:lsdException w:name="List Paragraph" w:uiPriority="34" w:qFormat="1"/>
-    <w:lsdException w:name="Quote" w:uiPriority="29" w:qFormat="1"/>
-    <w:lsdException w:name="Intense Quote" w:uiPriority="30" w:qFormat="1"/>
-    <w:lsdException w:name="Medium List 2 Accent 1" w:uiPriority="66"/>
-    <w:lsdException w:name="Medium Grid 1 Accent 1" w:uiPriority="67"/>
-    <w:lsdException w:name="Medium Grid 2 Accent 1" w:uiPriority="68"/>
-    <w:lsdException w:name="Medium Grid 3 Accent 1" w:uiPriority="69"/>
-    <w:lsdException w:name="Dark List Accent 1" w:uiPriority="70"/>
-    <w:lsdException w:name="Colorful Shading Accent 1" w:uiPriority="71"/>
-    <w:lsdException w:name="Colorful List Accent 1" w:uiPriority="72"/>
-    <w:lsdException w:name="Colorful Grid Accent 1" w:uiPriority="73"/>
-    <w:lsdException w:name="Light Shading Accent 2" w:uiPriority="60"/>
-    <w:lsdException w:name="Light List Accent 2" w:uiPriority="61"/>
-    <w:lsdException w:name="Light Grid Accent 2" w:uiPriority="62"/>
-    <w:lsdException w:name="Medium Shading 1 Accent 2" w:uiPriority="63"/>
-    <w:lsdException w:name="Medium Shading 2 Accent 2" w:uiPriority="64"/>
-    <w:lsdException w:name="Medium List 1 Accent 2" w:uiPriority="65"/>
-    <w:lsdException w:name="Medium List 2 Accent 2" w:uiPriority="66"/>
-    <w:lsdException w:name="Medium Grid 1 Accent 2" w:uiPriority="67"/>
-    <w:lsdException w:name="Medium Grid 2 Accent 2" w:uiPriority="68"/>
-    <w:lsdException w:name="Medium Grid 3 Accent 2" w:uiPriority="69"/>
-    <w:lsdException w:name="Dark List Accent 2" w:uiPriority="70"/>
-    <w:lsdException w:name="Colorful Shading Accent 2" w:uiPriority="71"/>
-    <w:lsdException w:name="Colorful List Accent 2" w:uiPriority="72"/>
-    <w:lsdException w:name="Colorful Grid Accent 2" w:uiPriority="73"/>
-    <w:lsdException w:name="Light Shading Accent 3" w:uiPriority="60"/>
-    <w:lsdException w:name="Light List Accent 3" w:uiPriority="61"/>
-    <w:lsdException w:name="Light Grid Accent 3" w:uiPriority="62"/>
-    <w:lsdException w:name="Medium Shading 1 Accent 3" w:uiPriority="63"/>
-    <w:lsdException w:name="Medium Shading 2 Accent 3" w:uiPriority="64"/>
-    <w:lsdException w:name="Medium List 1 Accent 3" w:uiPriority="65"/>
-    <w:lsdException w:name="Medium List 2 Accent 3" w:uiPriority="66"/>
-    <w:lsdException w:name="Medium Grid 1 Accent 3" w:uiPriority="67"/>
-    <w:lsdException w:name="Medium Grid 2 Accent 3" w:uiPriority="68"/>
-    <w:lsdException w:name="Medium Grid 3 Accent 3" w:uiPriority="69"/>
-    <w:lsdException w:name="Dark List Accent 3" w:uiPriority="70"/>
-    <w:lsdException w:name="Colorful Shading Accent 3" w:uiPriority="71"/>
-    <w:lsdException w:name="Colorful List Accent 3" w:uiPriority="72"/>
-    <w:lsdException w:name="Colorful Grid Accent 3" w:uiPriority="73"/>
-    <w:lsdException w:name="Light Shading Accent 4" w:uiPriority="60"/>
-    <w:lsdException w:name="Light List Accent 4" w:uiPriority="61"/>
-    <w:lsdException w:name="Light Grid Accent 4" w:uiPriority="62"/>
-    <w:lsdException w:name="Medium Shading 1 Accent 4" w:uiPriority="63"/>
-    <w:lsdException w:name="Medium Shading 2 Accent 4" w:uiPriority="64"/>
-    <w:lsdException w:name="Medium List 1 Accent 4" w:uiPriority="65"/>
-    <w:lsdException w:name="Medium List 2 Accent 4" w:uiPriority="66"/>
-    <w:lsdException w:name="Medium Grid 1 Accent 4" w:uiPriority="67"/>
-    <w:lsdException w:name="Medium Grid 2 Accent 4" w:uiPriority="68"/>
-    <w:lsdException w:name="Medium Grid 3 Accent 4" w:uiPriority="69"/>
-    <w:lsdException w:name="Dark List Accent 4" w:uiPriority="70"/>
-    <w:lsdException w:name="Colorful Shading Accent 4" w:uiPriority="71"/>
-    <w:lsdException w:name="Colorful List Accent 4" w:uiPriority="72"/>
-    <w:lsdException w:name="Colorful Grid Accent 4" w:uiPriority="73"/>
-    <w:lsdException w:name="Light Shading Accent 5" w:uiPriority="60"/>
-    <w:lsdException w:name="Light List Accent 5" w:uiPriority="61"/>
-    <w:lsdException w:name="Light Grid Accent 5" w:uiPriority="62"/>
-    <w:lsdException w:name="Medium Shading 1 Accent 5" w:uiPriority="63"/>
-    <w:lsdException w:name="Medium Shading 2 Accent 5" w:uiPriority="64"/>
-    <w:lsdException w:name="Medium List 1 Accent 5" w:uiPriority="65"/>
-    <w:lsdException w:name="Medium List 2 Accent 5" w:uiPriority="66"/>
-    <w:lsdException w:name="Medium Grid 1 Accent 5" w:uiPriority="67"/>
-    <w:lsdException w:name="Medium Grid 2 Accent 5" w:uiPriority="68"/>
-    <w:lsdException w:name="Medium Grid 3 Accent 5" w:uiPriority="69"/>
-    <w:lsdException w:name="Dark List Accent 5" w:uiPriority="70"/>
-    <w:lsdException w:name="Colorful Shading Accent 5" w:uiPriority="71"/>
-    <w:lsdException w:name="Colorful List Accent 5" w:uiPriority="72"/>
-    <w:lsdException w:name="Colorful Grid Accent 5" w:uiPriority="73"/>
-    <w:lsdException w:name="Light Shading Accent 6" w:uiPriority="60"/>
-    <w:lsdException w:name="Light List Accent 6" w:uiPriority="61"/>
-    <w:lsdException w:name="Light Grid Accent 6" w:uiPriority="62"/>
-    <w:lsdException w:name="Medium Shading 1 Accent 6" w:uiPriority="63"/>
-    <w:lsdException w:name="Medium Shading 2 Accent 6" w:uiPriority="64"/>
-    <w:lsdException w:name="Medium List 1 Accent 6" w:uiPriority="65"/>
-    <w:lsdException w:name="Medium List 2 Accent 6" w:uiPriority="66"/>
-    <w:lsdException w:name="Medium Grid 1 Accent 6" w:uiPriority="67"/>
-    <w:lsdException w:name="Medium Grid 2 Accent 6" w:uiPriority="68"/>
-    <w:lsdException w:name="Medium Grid 3 Accent 6" w:uiPriority="69"/>
-    <w:lsdException w:name="Dark List Accent 6" w:uiPriority="70"/>
-    <w:lsdException w:name="Colorful Shading Accent 6" w:uiPriority="71"/>
-    <w:lsdException w:name="Colorful List Accent 6" w:uiPriority="72"/>
-    <w:lsdException w:name="Colorful Grid Accent 6" w:uiPriority="73"/>
-    <w:lsdException w:name="Subtle Emphasis" w:uiPriority="19" w:qFormat="1"/>
-    <w:lsdException w:name="Intense Emphasis" w:uiPriority="21" w:qFormat="1"/>
-    <w:lsdException w:name="Subtle Reference" w:uiPriority="31" w:qFormat="1"/>
-    <w:lsdException w:name="Intense Reference" w:uiPriority="32" w:qFormat="1"/>
-    <w:lsdException w:name="Book Title" w:uiPriority="33" w:qFormat="1"/>
-    <w:lsdException w:name="Bibliography" w:semiHidden="1" w:uiPriority="37" w:unhideWhenUsed="1"/>
-    <w:lsdException w:name="TOC Heading" w:semiHidden="1" w:uiPriority="39" w:unhideWhenUsed="1" w:qFormat="1"/>
-    <w:lsdException w:name="Plain Table 1" w:uiPriority="41"/>
-    <w:lsdException w:name="Plain Table 2" w:uiPriority="42"/>
-    <w:lsdException w:name="Plain Table 3" w:uiPriority="43"/>
-    <w:lsdException w:name="Plain Table 4" w:uiPriority="44"/>
-    <w:lsdException w:name="Plain Table 5" w:uiPriority="45"/>
-    <w:lsdException w:name="Grid Table Light" w:uiPriority="40"/>
-    <w:lsdException w:name="Grid Table 1 Light" w:uiPriority="46"/>
-    <w:lsdException w:name="Grid Table 2" w:uiPriority="47"/>
-    <w:lsdException w:name="Grid Table 3" w:uiPriority="48"/>
-    <w:lsdException w:name="Grid Table 4" w:uiPriority="49"/>
-    <w:lsdException w:name="Grid Table 5 Dark" w:uiPriority="50"/>
-    <w:lsdException w:name="Grid Table 6 Colorful" w:uiPriority="51"/>
-    <w:lsdException w:name="Grid Table 7 Colorful" w:uiPriority="52"/>
-    <w:lsdException w:name="Grid Table 1 Light Accent 1" w:uiPriority="46"/>
-    <w:lsdException w:name="Grid Table 2 Accent 1" w:uiPriority="47"/>
-    <w:lsdException w:name="Grid Table 3 Accent 1" w:uiPriority="48"/>
-    <w:lsdException w:name="Grid Table 4 Accent 1" w:uiPriority="49"/>
-    <w:lsdException w:name="Grid Table 5 Dark Accent 1" w:uiPriority="50"/>
-    <w:lsdException w:name="Grid Table 6 Colorful Accent 1" w:uiPriority="51"/>
-    <w:lsdException w:name="Grid Table 7 Colorful Accent 1" w:uiPriority="52"/>
-    <w:lsdException w:name="Grid Table 1 Light Accent 2" w:uiPriority="46"/>
-    <w:lsdException w:name="Grid Table 2 Accent 2" w:uiPriority="47"/>
-    <w:lsdException w:name="Grid Table 3 Accent 2" w:uiPriority="48"/>
-    <w:lsdException w:name="Grid Table 4 Accent 2" w:uiPriority="49"/>
-    <w:lsdException w:name="Grid Table 5 Dark Accent 2" w:uiPriority="50"/>
-    <w:lsdException w:name="Grid Table 6 Colorful Accent 2" w:uiPriority="51"/>
-    <w:lsdException w:name="Grid Table 7 Colorful Accent 2" w:uiPriority="52"/>
-    <w:lsdException w:name="Grid Table 1 Light Accent 3" w:uiPriority="46"/>
-    <w:lsdException w:name="Grid Table 2 Accent 3" w:uiPriority="47"/>
-    <w:lsdException w:name="Grid Table 3 Accent 3" w:uiPriority="48"/>
-    <w:lsdException w:name="Grid Table 4 Accent 3" w:uiPriority="49"/>
-    <w:lsdException w:name="Grid Table 5 Dark Accent 3" w:uiPriority="50"/>
-    <w:lsdException w:name="Grid Table 6 Colorful Accent 3" w:uiPriority="51"/>
-    <w:lsdException w:name="Grid Table 7 Colorful Accent 3" w:uiPriority="52"/>
-    <w:lsdException w:name="Grid Table 1 Light Accent 4" w:uiPriority="46"/>
-    <w:lsdException w:name="Grid Table 2 Accent 4" w:uiPriority="47"/>
-    <w:lsdException w:name="Grid Table 3 Accent 4" w:uiPriority="48"/>
-    <w:lsdException w:name="Grid Table 4 Accent 4" w:uiPriority="49"/>
-    <w:lsdException w:name="Grid Table 5 Dark Accent 4" w:uiPriority="50"/>
-    <w:lsdException w:name="Grid Table 6 Colorful Accent 4" w:uiPriority="51"/>
-    <w:lsdException w:name="Grid Table 7 Colorful Accent 4" w:uiPriority="52"/>
-    <w:lsdException w:name="Grid Table 1 Light Accent 5" w:uiPriority="46"/>
-    <w:lsdException w:name="Grid Table 2 Accent 5" w:uiPriority="47"/>
-    <w:lsdException w:name="Grid Table 3 Accent 5" w:uiPriority="48"/>
-    <w:lsdException w:name="Grid Table 4 Accent 5" w:uiPriority="49"/>
-    <w:lsdException w:name="Grid Table 5 Dark Accent 5" w:uiPriority="50"/>
-    <w:lsdException w:name="Grid Table 6 Colorful Accent 5" w:uiPriority="51"/>
-    <w:lsdException w:name="Grid Table 7 Colorful Accent 5" w:uiPriority="52"/>
-    <w:lsdException w:name="Grid Table 1 Light Accent 6" w:uiPriority="46"/>
-    <w:lsdException w:name="Grid Table 2 Accent 6" w:uiPriority="47"/>
-    <w:lsdException w:name="Grid Table 3 Accent 6" w:uiPriority="48"/>
-    <w:lsdException w:name="Grid Table 4 Accent 6" w:uiPriority="49"/>
-    <w:lsdException w:name="Grid Table 5 Dark Accent 6" w:uiPriority="50"/>
-    <w:lsdException w:name="Grid Table 6 Colorful Accent 6" w:uiPriority="51"/>
-    <w:lsdException w:name="Grid Table 7 Colorful Accent 6" w:uiPriority="52"/>
-    <w:lsdException w:name="List Table 1 Light" w:uiPriority="46"/>
-    <w:lsdException w:name="List Table 2" w:uiPriority="47"/>
-    <w:lsdException w:name="List Table 3" w:uiPriority="48"/>
-    <w:lsdException w:name="List Table 4" w:uiPriority="49"/>
-    <w:lsdException w:name="List Table 5 Dark" w:uiPriority="50"/>
-    <w:lsdException w:name="List Table 6 Colorful" w:uiPriority="51"/>
-    <w:lsdException w:name="List Table 7 Colorful" w:uiPriority="52"/>
-    <w:lsdException w:name="List Table 1 Light Accent 1" w:uiPriority="46"/>
-    <w:lsdException w:name="List Table 2 Accent 1" w:uiPriority="47"/>
-    <w:lsdException w:name="List Table 3 Accent 1" w:uiPriority="48"/>
-    <w:lsdException w:name="List Table 4 Accent 1" w:uiPriority="49"/>
-    <w:lsdException w:name="List Table 5 Dark Accent 1" w:uiPriority="50"/>
-    <w:lsdException w:name="List Table 6 Colorful Accent 1" w:uiPriority="51"/>
-    <w:lsdException w:name="List Table 7 Colorful Accent 1" w:uiPriority="52"/>
-    <w:lsdException w:name="List Table 1 Light Accent 2" w:uiPriority="46"/>
-    <w:lsdException w:name="List Table 2 Accent 2" w:uiPriority="47"/>
-    <w:lsdException w:name="List Table 3 Accent 2" w:uiPriority="48"/>
-    <w:lsdException w:name="List Table 4 Accent 2" w:uiPriority="49"/>
-    <w:lsdException w:name="List Table 5 Dark Accent 2" w:uiPriority="50"/>
-    <w:lsdException w:name="List Table 6 Colorful Accent 2" w:uiPriority="51"/>
-    <w:lsdException w:name="List Table 7 Colorful Accent 2" w:uiPriority="52"/>
-    <w:lsdException w:name="List Table 1 Light Accent 3" w:uiPriority="46"/>
-    <w:lsdException w:name="List Table 2 Accent 3" w:uiPriority="47"/>
-    <w:lsdException w:name="List Table 3 Accent 3" w:uiPriority="48"/>
-    <w:lsdException w:name="List Table 4 Accent 3" w:uiPriority="49"/>
-    <w:lsdException w:name="List Table 5 Dark Accent 3" w:uiPriority="50"/>
-    <w:lsdException w:name="List Table 6 Colorful Accent 3" w:uiPriority="51"/>
-    <w:lsdException w:name="List Table 7 Colorful Accent 3" w:uiPriority="52"/>
-    <w:lsdException w:name="List Table 1 Light Accent 4" w:uiPriority="46"/>
-    <w:lsdException w:name="List Table 2 Accent 4" w:uiPriority="47"/>
-    <w:lsdException w:name="List Table 3 Accent 4" w:uiPriority="48"/>
-    <w:lsdException w:name="List Table 4 Accent 4" w:uiPriority="49"/>
-    <w:lsdException w:name="List Table 5 Dark Accent 4" w:uiPriority="50"/>
-    <w:lsdException w:name="List Table 6 Colorful Accent 4" w:uiPriority="51"/>
-    <w:lsdException w:name="List Table 7 Colorful Accent 4" w:uiPriority="52"/>
-    <w:lsdException w:name="List Table 1 Light Accent 5" w:uiPriority="46"/>
-    <w:lsdException w:name="List Table 2 Accent 5" w:uiPriority="47"/>
-    <w:lsdException w:name="List Table 3 Accent 5" w:uiPriority="48"/>
-    <w:lsdException w:name="List Table 4 Accent 5" w:uiPriority="49"/>
-    <w:lsdException w:name="List Table 5 Dark Accent 5" w:uiPriority="50"/>
-    <w:lsdException w:name="List Table 6 Colorful Accent 5" w:uiPriority="51"/>
-    <w:lsdException w:name="List Table 7 Colorful Accent 5" w:uiPriority="52"/>
-    <w:lsdException w:name="List Table 1 Light Accent 6" w:uiPriority="46"/>
-    <w:lsdException w:name="List Table 2 Accent 6" w:uiPriority="47"/>
-    <w:lsdException w:name="List Table 3 Accent 6" w:uiPriority="48"/>
-    <w:lsdException w:name="List Table 4 Accent 6" w:uiPriority="49"/>
-    <w:lsdException w:name="List Table 5 Dark Accent 6" w:uiPriority="50"/>
-    <w:lsdException w:name="List Table 6 Colorful Accent 6" w:uiPriority="51"/>
-    <w:lsdException w:name="List Table 7 Colorful Accent 6" w:uiPriority="52"/>
-    <w:lsdException w:name="Mention" w:semiHidden="1" w:unhideWhenUsed="1"/>
-    <w:lsdException w:name="Smart Hyperlink" w:semiHidden="1" w:unhideWhenUsed="1"/>
-    <w:lsdException w:name="Hashtag" w:semiHidden="1" w:unhideWhenUsed="1"/>
-    <w:lsdException w:name="Unresolved Mention" w:semiHidden="1" w:unhideWhenUsed="1"/>
-    <w:lsdException w:name="Smart Link" w:semiHidden="1" w:unhideWhenUsed="1"/>
+  <w:latentStyles w:defLockedState="0" w:defUIPriority="99" w:defSemiHidden="1" w:defUnhideWhenUsed="1" w:defQFormat="0" w:count="267">
+    <w:lsdException w:name="Normal" w:semiHidden="0" w:uiPriority="0" w:unhideWhenUsed="0" w:qFormat="1"/>
+    <w:lsdException w:name="heading 1" w:semiHidden="0" w:uiPriority="9" w:unhideWhenUsed="0" w:qFormat="1"/>
+    <w:lsdException w:name="heading 2" w:uiPriority="9" w:qFormat="1"/>
+    <w:lsdException w:name="heading 3" w:uiPriority="9" w:qFormat="1"/>
+    <w:lsdException w:name="heading 4" w:uiPriority="9" w:qFormat="1"/>
+    <w:lsdException w:name="heading 5" w:uiPriority="9" w:qFormat="1"/>
+    <w:lsdException w:name="heading 6" w:uiPriority="9" w:qFormat="1"/>
+    <w:lsdException w:name="heading 7" w:uiPriority="9" w:qFormat="1"/>
+    <w:lsdException w:name="heading 8" w:uiPriority="9" w:qFormat="1"/>
+    <w:lsdException w:name="heading 9" w:uiPriority="9" w:qFormat="1"/>
+    <w:lsdException w:name="toc 1" w:uiPriority="39"/>
+    <w:lsdException w:name="toc 2" w:uiPriority="39"/>
+    <w:lsdException w:name="toc 3" w:uiPriority="39"/>
+    <w:lsdException w:name="toc 4" w:uiPriority="39"/>
+    <w:lsdException w:name="toc 5" w:uiPriority="39"/>
+    <w:lsdException w:name="toc 6" w:uiPriority="39"/>
+    <w:lsdException w:name="toc 7" w:uiPriority="39"/>
+    <w:lsdException w:name="toc 8" w:uiPriority="39"/>
+    <w:lsdException w:name="toc 9" w:uiPriority="39"/>
+    <w:lsdException w:name="caption" w:uiPriority="35" w:qFormat="1"/>
+    <w:lsdException w:name="Title" w:semiHidden="0" w:uiPriority="10" w:unhideWhenUsed="0" w:qFormat="1"/>
+    <w:lsdException w:name="Default Paragraph Font" w:uiPriority="1"/>
+    <w:lsdException w:name="Subtitle" w:semiHidden="0" w:uiPriority="11" w:unhideWhenUsed="0" w:qFormat="1"/>
+    <w:lsdException w:name="Strong" w:semiHidden="0" w:uiPriority="22" w:unhideWhenUsed="0" w:qFormat="1"/>
+    <w:lsdException w:name="Emphasis" w:semiHidden="0" w:uiPriority="20" w:unhideWhenUsed="0" w:qFormat="1"/>
+    <w:lsdException w:name="Table Grid" w:semiHidden="0" w:uiPriority="39" w:unhideWhenUsed="0"/>
+    <w:lsdException w:name="Placeholder Text" w:unhideWhenUsed="0"/>
+    <w:lsdException w:name="No Spacing" w:semiHidden="0" w:uiPriority="1" w:unhideWhenUsed="0" w:qFormat="1"/>
+    <w:lsdException w:name="Light Shading" w:semiHidden="0" w:uiPriority="60" w:unhideWhenUsed="0"/>
+    <w:lsdException w:name="Light List" w:semiHidden="0" w:uiPriority="61" w:unhideWhenUsed="0"/>
+    <w:lsdException w:name="Light Grid" w:semiHidden="0" w:uiPriority="62" w:unhideWhenUsed="0"/>
+    <w:lsdException w:name="Medium Shading 1" w:semiHidden="0" w:uiPriority="63" w:unhideWhenUsed="0"/>
+    <w:lsdException w:name="Medium Shading 2" w:semiHidden="0" w:uiPriority="64" w:unhideWhenUsed="0"/>
+    <w:lsdException w:name="Medium List 1" w:semiHidden="0" w:uiPriority="65" w:unhideWhenUsed="0"/>
+    <w:lsdException w:name="Medium List 2" w:semiHidden="0" w:uiPriority="66" w:unhideWhenUsed="0"/>
+    <w:lsdException w:name="Medium Grid 1" w:semiHidden="0" w:uiPriority="67" w:unhideWhenUsed="0"/>
+    <w:lsdException w:name="Medium Grid 2" w:semiHidden="0" w:uiPriority="68" w:unhideWhenUsed="0"/>
+    <w:lsdException w:name="Medium Grid 3" w:semiHidden="0" w:uiPriority="69" w:unhideWhenUsed="0"/>
+    <w:lsdException w:name="Dark List" w:semiHidden="0" w:uiPriority="70" w:unhideWhenUsed="0"/>
+    <w:lsdException w:name="Colorful Shading" w:semiHidden="0" w:uiPriority="71" w:unhideWhenUsed="0"/>
+    <w:lsdException w:name="Colorful List" w:semiHidden="0" w:uiPriority="72" w:unhideWhenUsed="0"/>
+    <w:lsdException w:name="Colorful Grid" w:semiHidden="0" w:uiPriority="73" w:unhideWhenUsed="0"/>
+    <w:lsdException w:name="Light Shading Accent 1" w:semiHidden="0" w:uiPriority="60" w:unhideWhenUsed="0"/>
+    <w:lsdException w:name="Light List Accent 1" w:semiHidden="0" w:uiPriority="61" w:unhideWhenUsed="0"/>
+    <w:lsdException w:name="Light Grid Accent 1" w:semiHidden="0" w:uiPriority="62" w:unhideWhenUsed="0"/>
+    <w:lsdException w:name="Medium Shading 1 Accent 1" w:semiHidden="0" w:uiPriority="63" w:unhideWhenUsed="0"/>
+    <w:lsdException w:name="Medium Shading 2 Accent 1" w:semiHidden="0" w:uiPriority="64" w:unhideWhenUsed="0"/>
+    <w:lsdException w:name="Medium List 1 Accent 1" w:semiHidden="0" w:uiPriority="65" w:unhideWhenUsed="0"/>
+    <w:lsdException w:name="Revision" w:unhideWhenUsed="0"/>
+    <w:lsdException w:name="List Paragraph" w:semiHidden="0" w:uiPriority="34" w:unhideWhenUsed="0" w:qFormat="1"/>
+    <w:lsdException w:name="Quote" w:semiHidden="0" w:uiPriority="29" w:unhideWhenUsed="0" w:qFormat="1"/>
+    <w:lsdException w:name="Intense Quote" w:semiHidden="0" w:uiPriority="30" w:unhideWhenUsed="0" w:qFormat="1"/>
+    <w:lsdException w:name="Medium List 2 Accent 1" w:semiHidden="0" w:uiPriority="66" w:unhideWhenUsed="0"/>
+    <w:lsdException w:name="Medium Grid 1 Accent 1" w:semiHidden="0" w:uiPriority="67" w:unhideWhenUsed="0"/>
+    <w:lsdException w:name="Medium Grid 2 Accent 1" w:semiHidden="0" w:uiPriority="68" w:unhideWhenUsed="0"/>
+    <w:lsdException w:name="Medium Grid 3 Accent 1" w:semiHidden="0" w:uiPriority="69" w:unhideWhenUsed="0"/>
+    <w:lsdException w:name="Dark List Accent 1" w:semiHidden="0" w:uiPriority="70" w:unhideWhenUsed="0"/>
+    <w:lsdException w:name="Colorful Shading Accent 1" w:semiHidden="0" w:uiPriority="71" w:unhideWhenUsed="0"/>
+    <w:lsdException w:name="Colorful List Accent 1" w:semiHidden="0" w:uiPriority="72" w:unhideWhenUsed="0"/>
+    <w:lsdException w:name="Colorful Grid Accent 1" w:semiHidden="0" w:uiPriority="73" w:unhideWhenUsed="0"/>
+    <w:lsdException w:name="Light Shading Accent 2" w:semiHidden="0" w:uiPriority="60" w:unhideWhenUsed="0"/>
+    <w:lsdException w:name="Light List Accent 2" w:semiHidden="0" w:uiPriority="61" w:unhideWhenUsed="0"/>
+    <w:lsdException w:name="Light Grid Accent 2" w:semiHidden="0" w:uiPriority="62" w:unhideWhenUsed="0"/>
+    <w:lsdException w:name="Medium Shading 1 Accent 2" w:semiHidden="0" w:uiPriority="63" w:unhideWhenUsed="0"/>
+    <w:lsdException w:name="Medium Shading 2 Accent 2" w:semiHidden="0" w:uiPriority="64" w:unhideWhenUsed="0"/>
+    <w:lsdException w:name="Medium List 1 Accent 2" w:semiHidden="0" w:uiPriority="65" w:unhideWhenUsed="0"/>
+    <w:lsdException w:name="Medium List 2 Accent 2" w:semiHidden="0" w:uiPriority="66" w:unhideWhenUsed="0"/>
+    <w:lsdException w:name="Medium Grid 1 Accent 2" w:semiHidden="0" w:uiPriority="67" w:unhideWhenUsed="0"/>
+    <w:lsdException w:name="Medium Grid 2 Accent 2" w:semiHidden="0" w:uiPriority="68" w:unhideWhenUsed="0"/>
+    <w:lsdException w:name="Medium Grid 3 Accent 2" w:semiHidden="0" w:uiPriority="69" w:unhideWhenUsed="0"/>
+    <w:lsdException w:name="Dark List Accent 2" w:semiHidden="0" w:uiPriority="70" w:unhideWhenUsed="0"/>
+    <w:lsdException w:name="Colorful Shading Accent 2" w:semiHidden="0" w:uiPriority="71" w:unhideWhenUsed="0"/>
+    <w:lsdException w:name="Colorful List Accent 2" w:semiHidden="0" w:uiPriority="72" w:unhideWhenUsed="0"/>
+    <w:lsdException w:name="Colorful Grid Accent 2" w:semiHidden="0" w:uiPriority="73" w:unhideWhenUsed="0"/>
+    <w:lsdException w:name="Light Shading Accent 3" w:semiHidden="0" w:uiPriority="60" w:unhideWhenUsed="0"/>
+    <w:lsdException w:name="Light List Accent 3" w:semiHidden="0" w:uiPriority="61" w:unhideWhenUsed="0"/>
+    <w:lsdException w:name="Light Grid Accent 3" w:semiHidden="0" w:uiPriority="62" w:unhideWhenUsed="0"/>
+    <w:lsdException w:name="Medium Shading 1 Accent 3" w:semiHidden="0" w:uiPriority="63" w:unhideWhenUsed="0"/>
+    <w:lsdException w:name="Medium Shading 2 Accent 3" w:semiHidden="0" w:uiPriority="64" w:unhideWhenUsed="0"/>
+    <w:lsdException w:name="Medium List 1 Accent 3" w:semiHidden="0" w:uiPriority="65" w:unhideWhenUsed="0"/>
+    <w:lsdException w:name="Medium List 2 Accent 3" w:semiHidden="0" w:uiPriority="66" w:unhideWhenUsed="0"/>
+    <w:lsdException w:name="Medium Grid 1 Accent 3" w:semiHidden="0" w:uiPriority="67" w:unhideWhenUsed="0"/>
+    <w:lsdException w:name="Medium Grid 2 Accent 3" w:semiHidden="0" w:uiPriority="68" w:unhideWhenUsed="0"/>
+    <w:lsdException w:name="Medium Grid 3 Accent 3" w:semiHidden="0" w:uiPriority="69" w:unhideWhenUsed="0"/>
+    <w:lsdException w:name="Dark List Accent 3" w:semiHidden="0" w:uiPriority="70" w:unhideWhenUsed="0"/>
+    <w:lsdException w:name="Colorful Shading Accent 3" w:semiHidden="0" w:uiPriority="71" w:unhideWhenUsed="0"/>
+    <w:lsdException w:name="Colorful List Accent 3" w:semiHidden="0" w:uiPriority="72" w:unhideWhenUsed="0"/>
+    <w:lsdException w:name="Colorful Grid Accent 3" w:semiHidden="0" w:uiPriority="73" w:unhideWhenUsed="0"/>
+    <w:lsdException w:name="Light Shading Accent 4" w:semiHidden="0" w:uiPriority="60" w:unhideWhenUsed="0"/>
+    <w:lsdException w:name="Light List Accent 4" w:semiHidden="0" w:uiPriority="61" w:unhideWhenUsed="0"/>
+    <w:lsdException w:name="Light Grid Accent 4" w:semiHidden="0" w:uiPriority="62" w:unhideWhenUsed="0"/>
+    <w:lsdException w:name="Medium Shading 1 Accent 4" w:semiHidden="0" w:uiPriority="63" w:unhideWhenUsed="0"/>
+    <w:lsdException w:name="Medium Shading 2 Accent 4" w:semiHidden="0" w:uiPriority="64" w:unhideWhenUsed="0"/>
+    <w:lsdException w:name="Medium List 1 Accent 4" w:semiHidden="0" w:uiPriority="65" w:unhideWhenUsed="0"/>
+    <w:lsdException w:name="Medium List 2 Accent 4" w:semiHidden="0" w:uiPriority="66" w:unhideWhenUsed="0"/>
+    <w:lsdException w:name="Medium Grid 1 Accent 4" w:semiHidden="0" w:uiPriority="67" w:unhideWhenUsed="0"/>
+    <w:lsdException w:name="Medium Grid 2 Accent 4" w:semiHidden="0" w:uiPriority="68" w:unhideWhenUsed="0"/>
+    <w:lsdException w:name="Medium Grid 3 Accent 4" w:semiHidden="0" w:uiPriority="69" w:unhideWhenUsed="0"/>
+    <w:lsdException w:name="Dark List Accent 4" w:semiHidden="0" w:uiPriority="70" w:unhideWhenUsed="0"/>
+    <w:lsdException w:name="Colorful Shading Accent 4" w:semiHidden="0" w:uiPriority="71" w:unhideWhenUsed="0"/>
+    <w:lsdException w:name="Colorful List Accent 4" w:semiHidden="0" w:uiPriority="72" w:unhideWhenUsed="0"/>
+    <w:lsdException w:name="Colorful Grid Accent 4" w:semiHidden="0" w:uiPriority="73" w:unhideWhenUsed="0"/>
+    <w:lsdException w:name="Light Shading Accent 5" w:semiHidden="0" w:uiPriority="60" w:unhideWhenUsed="0"/>
+    <w:lsdException w:name="Light List Accent 5" w:semiHidden="0" w:uiPriority="61" w:unhideWhenUsed="0"/>
+    <w:lsdException w:name="Light Grid Accent 5" w:semiHidden="0" w:uiPriority="62" w:unhideWhenUsed="0"/>
+    <w:lsdException w:name="Medium Shading 1 Accent 5" w:semiHidden="0" w:uiPriority="63" w:unhideWhenUsed="0"/>
+    <w:lsdException w:name="Medium Shading 2 Accent 5" w:semiHidden="0" w:uiPriority="64" w:unhideWhenUsed="0"/>
+    <w:lsdException w:name="Medium List 1 Accent 5" w:semiHidden="0" w:uiPriority="65" w:unhideWhenUsed="0"/>
+    <w:lsdException w:name="Medium List 2 Accent 5" w:semiHidden="0" w:uiPriority="66" w:unhideWhenUsed="0"/>
+    <w:lsdException w:name="Medium Grid 1 Accent 5" w:semiHidden="0" w:uiPriority="67" w:unhideWhenUsed="0"/>
+    <w:lsdException w:name="Medium Grid 2 Accent 5" w:semiHidden="0" w:uiPriority="68" w:unhideWhenUsed="0"/>
+    <w:lsdException w:name="Medium Grid 3 Accent 5" w:semiHidden="0" w:uiPriority="69" w:unhideWhenUsed="0"/>
+    <w:lsdException w:name="Dark List Accent 5" w:semiHidden="0" w:uiPriority="70" w:unhideWhenUsed="0"/>
+    <w:lsdException w:name="Colorful Shading Accent 5" w:semiHidden="0" w:uiPriority="71" w:unhideWhenUsed="0"/>
+    <w:lsdException w:name="Colorful List Accent 5" w:semiHidden="0" w:uiPriority="72" w:unhideWhenUsed="0"/>
+    <w:lsdException w:name="Colorful Grid Accent 5" w:semiHidden="0" w:uiPriority="73" w:unhideWhenUsed="0"/>
+    <w:lsdException w:name="Light Shading Accent 6" w:semiHidden="0" w:uiPriority="60" w:unhideWhenUsed="0"/>
+    <w:lsdException w:name="Light List Accent 6" w:semiHidden="0" w:uiPriority="61" w:unhideWhenUsed="0"/>
+    <w:lsdException w:name="Light Grid Accent 6" w:semiHidden="0" w:uiPriority="62" w:unhideWhenUsed="0"/>
+    <w:lsdException w:name="Medium Shading 1 Accent 6" w:semiHidden="0" w:uiPriority="63" w:unhideWhenUsed="0"/>
+    <w:lsdException w:name="Medium Shading 2 Accent 6" w:semiHidden="0" w:uiPriority="64" w:unhideWhenUsed="0"/>
+    <w:lsdException w:name="Medium List 1 Accent 6" w:semiHidden="0" w:uiPriority="65" w:unhideWhenUsed="0"/>
+    <w:lsdException w:name="Medium List 2 Accent 6" w:semiHidden="0" w:uiPriority="66" w:unhideWhenUsed="0"/>
+    <w:lsdException w:name="Medium Grid 1 Accent 6" w:semiHidden="0" w:uiPriority="67" w:unhideWhenUsed="0"/>
+    <w:lsdException w:name="Medium Grid 2 Accent 6" w:semiHidden="0" w:uiPriority="68" w:unhideWhenUsed="0"/>
+    <w:lsdException w:name="Medium Grid 3 Accent 6" w:semiHidden="0" w:uiPriority="69" w:unhideWhenUsed="0"/>
+    <w:lsdException w:name="Dark List Accent 6" w:semiHidden="0" w:uiPriority="70" w:unhideWhenUsed="0"/>
+    <w:lsdException w:name="Colorful Shading Accent 6" w:semiHidden="0" w:uiPriority="71" w:unhideWhenUsed="0"/>
+    <w:lsdException w:name="Colorful List Accent 6" w:semiHidden="0" w:uiPriority="72" w:unhideWhenUsed="0"/>
+    <w:lsdException w:name="Colorful Grid Accent 6" w:semiHidden="0" w:uiPriority="73" w:unhideWhenUsed="0"/>
+    <w:lsdException w:name="Subtle Emphasis" w:semiHidden="0" w:uiPriority="19" w:unhideWhenUsed="0" w:qFormat="1"/>
+    <w:lsdException w:name="Intense Emphasis" w:semiHidden="0" w:uiPriority="21" w:unhideWhenUsed="0" w:qFormat="1"/>
+    <w:lsdException w:name="Subtle Reference" w:semiHidden="0" w:uiPriority="31" w:unhideWhenUsed="0" w:qFormat="1"/>
+    <w:lsdException w:name="Intense Reference" w:semiHidden="0" w:uiPriority="32" w:unhideWhenUsed="0" w:qFormat="1"/>
+    <w:lsdException w:name="Book Title" w:semiHidden="0" w:uiPriority="33" w:unhideWhenUsed="0" w:qFormat="1"/>
+    <w:lsdException w:name="Bibliography" w:uiPriority="37"/>
+    <w:lsdException w:name="TOC Heading" w:uiPriority="39" w:qFormat="1"/>
   </w:latentStyles>
   <w:style w:type="paragraph" w:default="1" w:styleId="Normal">
     <w:name w:val="Normal"/>
@@ -2368,6 +2239,7 @@
       <w:spacing w:after="0" w:line="240" w:lineRule="auto"/>
     </w:pPr>
     <w:tblPr>
+      <w:tblInd w:w="0" w:type="dxa"/>
       <w:tblBorders>
         <w:top w:val="single" w:sz="4" w:space="0" w:color="auto"/>
         <w:left w:val="single" w:sz="4" w:space="0" w:color="auto"/>
@@ -2376,6 +2248,12 @@
         <w:insideH w:val="single" w:sz="4" w:space="0" w:color="auto"/>
         <w:insideV w:val="single" w:sz="4" w:space="0" w:color="auto"/>
       </w:tblBorders>
+      <w:tblCellMar>
+        <w:top w:w="0" w:type="dxa"/>
+        <w:left w:w="108" w:type="dxa"/>
+        <w:bottom w:w="0" w:type="dxa"/>
+        <w:right w:w="108" w:type="dxa"/>
+      </w:tblCellMar>
     </w:tblPr>
   </w:style>
   <w:style w:type="paragraph" w:styleId="ListParagraph">
@@ -2389,17 +2267,277 @@
       <w:contextualSpacing/>
     </w:pPr>
   </w:style>
-  <w:style w:type="character" w:styleId="UnresolvedMention">
-    <w:name w:val="Unresolved Mention"/>
-    <w:basedOn w:val="DefaultParagraphFont"/>
+</w:styles>
+</file>
+
+<file path=word/stylesWithEffects.xml><?xml version="1.0" encoding="utf-8"?>
+<w:styles xmlns:wpc="http://schemas.microsoft.com/office/word/2010/wordprocessingCanvas" xmlns:mc="http://schemas.openxmlformats.org/markup-compatibility/2006" xmlns:o="urn:schemas-microsoft-com:office:office" xmlns:r="http://schemas.openxmlformats.org/officeDocument/2006/relationships" xmlns:m="http://schemas.openxmlformats.org/officeDocument/2006/math" xmlns:v="urn:schemas-microsoft-com:vml" xmlns:wp14="http://schemas.microsoft.com/office/word/2010/wordprocessingDrawing" xmlns:wp="http://schemas.openxmlformats.org/drawingml/2006/wordprocessingDrawing" xmlns:w10="urn:schemas-microsoft-com:office:word" xmlns:w="http://schemas.openxmlformats.org/wordprocessingml/2006/main" xmlns:w14="http://schemas.microsoft.com/office/word/2010/wordml" xmlns:wpg="http://schemas.microsoft.com/office/word/2010/wordprocessingGroup" xmlns:wpi="http://schemas.microsoft.com/office/word/2010/wordprocessingInk" xmlns:wne="http://schemas.microsoft.com/office/word/2006/wordml" xmlns:wps="http://schemas.microsoft.com/office/word/2010/wordprocessingShape" mc:Ignorable="w14 wp14">
+  <w:docDefaults>
+    <w:rPrDefault>
+      <w:rPr>
+        <w:rFonts w:asciiTheme="minorHAnsi" w:eastAsiaTheme="minorHAnsi" w:hAnsiTheme="minorHAnsi" w:cstheme="minorBidi"/>
+        <w:sz w:val="22"/>
+        <w:szCs w:val="22"/>
+        <w:lang w:val="en-IN" w:eastAsia="en-US" w:bidi="ar-SA"/>
+      </w:rPr>
+    </w:rPrDefault>
+    <w:pPrDefault>
+      <w:pPr>
+        <w:spacing w:after="200" w:line="276" w:lineRule="auto"/>
+      </w:pPr>
+    </w:pPrDefault>
+  </w:docDefaults>
+  <w:latentStyles w:defLockedState="0" w:defUIPriority="99" w:defSemiHidden="1" w:defUnhideWhenUsed="1" w:defQFormat="0" w:count="267">
+    <w:lsdException w:name="Normal" w:semiHidden="0" w:uiPriority="0" w:unhideWhenUsed="0" w:qFormat="1"/>
+    <w:lsdException w:name="heading 1" w:semiHidden="0" w:uiPriority="9" w:unhideWhenUsed="0" w:qFormat="1"/>
+    <w:lsdException w:name="heading 2" w:uiPriority="9" w:qFormat="1"/>
+    <w:lsdException w:name="heading 3" w:uiPriority="9" w:qFormat="1"/>
+    <w:lsdException w:name="heading 4" w:uiPriority="9" w:qFormat="1"/>
+    <w:lsdException w:name="heading 5" w:uiPriority="9" w:qFormat="1"/>
+    <w:lsdException w:name="heading 6" w:uiPriority="9" w:qFormat="1"/>
+    <w:lsdException w:name="heading 7" w:uiPriority="9" w:qFormat="1"/>
+    <w:lsdException w:name="heading 8" w:uiPriority="9" w:qFormat="1"/>
+    <w:lsdException w:name="heading 9" w:uiPriority="9" w:qFormat="1"/>
+    <w:lsdException w:name="toc 1" w:uiPriority="39"/>
+    <w:lsdException w:name="toc 2" w:uiPriority="39"/>
+    <w:lsdException w:name="toc 3" w:uiPriority="39"/>
+    <w:lsdException w:name="toc 4" w:uiPriority="39"/>
+    <w:lsdException w:name="toc 5" w:uiPriority="39"/>
+    <w:lsdException w:name="toc 6" w:uiPriority="39"/>
+    <w:lsdException w:name="toc 7" w:uiPriority="39"/>
+    <w:lsdException w:name="toc 8" w:uiPriority="39"/>
+    <w:lsdException w:name="toc 9" w:uiPriority="39"/>
+    <w:lsdException w:name="caption" w:uiPriority="35" w:qFormat="1"/>
+    <w:lsdException w:name="Title" w:semiHidden="0" w:uiPriority="10" w:unhideWhenUsed="0" w:qFormat="1"/>
+    <w:lsdException w:name="Default Paragraph Font" w:uiPriority="1"/>
+    <w:lsdException w:name="Subtitle" w:semiHidden="0" w:uiPriority="11" w:unhideWhenUsed="0" w:qFormat="1"/>
+    <w:lsdException w:name="Strong" w:semiHidden="0" w:uiPriority="22" w:unhideWhenUsed="0" w:qFormat="1"/>
+    <w:lsdException w:name="Emphasis" w:semiHidden="0" w:uiPriority="20" w:unhideWhenUsed="0" w:qFormat="1"/>
+    <w:lsdException w:name="Table Grid" w:semiHidden="0" w:uiPriority="39" w:unhideWhenUsed="0"/>
+    <w:lsdException w:name="Placeholder Text" w:unhideWhenUsed="0"/>
+    <w:lsdException w:name="No Spacing" w:semiHidden="0" w:uiPriority="1" w:unhideWhenUsed="0" w:qFormat="1"/>
+    <w:lsdException w:name="Light Shading" w:semiHidden="0" w:uiPriority="60" w:unhideWhenUsed="0"/>
+    <w:lsdException w:name="Light List" w:semiHidden="0" w:uiPriority="61" w:unhideWhenUsed="0"/>
+    <w:lsdException w:name="Light Grid" w:semiHidden="0" w:uiPriority="62" w:unhideWhenUsed="0"/>
+    <w:lsdException w:name="Medium Shading 1" w:semiHidden="0" w:uiPriority="63" w:unhideWhenUsed="0"/>
+    <w:lsdException w:name="Medium Shading 2" w:semiHidden="0" w:uiPriority="64" w:unhideWhenUsed="0"/>
+    <w:lsdException w:name="Medium List 1" w:semiHidden="0" w:uiPriority="65" w:unhideWhenUsed="0"/>
+    <w:lsdException w:name="Medium List 2" w:semiHidden="0" w:uiPriority="66" w:unhideWhenUsed="0"/>
+    <w:lsdException w:name="Medium Grid 1" w:semiHidden="0" w:uiPriority="67" w:unhideWhenUsed="0"/>
+    <w:lsdException w:name="Medium Grid 2" w:semiHidden="0" w:uiPriority="68" w:unhideWhenUsed="0"/>
+    <w:lsdException w:name="Medium Grid 3" w:semiHidden="0" w:uiPriority="69" w:unhideWhenUsed="0"/>
+    <w:lsdException w:name="Dark List" w:semiHidden="0" w:uiPriority="70" w:unhideWhenUsed="0"/>
+    <w:lsdException w:name="Colorful Shading" w:semiHidden="0" w:uiPriority="71" w:unhideWhenUsed="0"/>
+    <w:lsdException w:name="Colorful List" w:semiHidden="0" w:uiPriority="72" w:unhideWhenUsed="0"/>
+    <w:lsdException w:name="Colorful Grid" w:semiHidden="0" w:uiPriority="73" w:unhideWhenUsed="0"/>
+    <w:lsdException w:name="Light Shading Accent 1" w:semiHidden="0" w:uiPriority="60" w:unhideWhenUsed="0"/>
+    <w:lsdException w:name="Light List Accent 1" w:semiHidden="0" w:uiPriority="61" w:unhideWhenUsed="0"/>
+    <w:lsdException w:name="Light Grid Accent 1" w:semiHidden="0" w:uiPriority="62" w:unhideWhenUsed="0"/>
+    <w:lsdException w:name="Medium Shading 1 Accent 1" w:semiHidden="0" w:uiPriority="63" w:unhideWhenUsed="0"/>
+    <w:lsdException w:name="Medium Shading 2 Accent 1" w:semiHidden="0" w:uiPriority="64" w:unhideWhenUsed="0"/>
+    <w:lsdException w:name="Medium List 1 Accent 1" w:semiHidden="0" w:uiPriority="65" w:unhideWhenUsed="0"/>
+    <w:lsdException w:name="Revision" w:unhideWhenUsed="0"/>
+    <w:lsdException w:name="List Paragraph" w:semiHidden="0" w:uiPriority="34" w:unhideWhenUsed="0" w:qFormat="1"/>
+    <w:lsdException w:name="Quote" w:semiHidden="0" w:uiPriority="29" w:unhideWhenUsed="0" w:qFormat="1"/>
+    <w:lsdException w:name="Intense Quote" w:semiHidden="0" w:uiPriority="30" w:unhideWhenUsed="0" w:qFormat="1"/>
+    <w:lsdException w:name="Medium List 2 Accent 1" w:semiHidden="0" w:uiPriority="66" w:unhideWhenUsed="0"/>
+    <w:lsdException w:name="Medium Grid 1 Accent 1" w:semiHidden="0" w:uiPriority="67" w:unhideWhenUsed="0"/>
+    <w:lsdException w:name="Medium Grid 2 Accent 1" w:semiHidden="0" w:uiPriority="68" w:unhideWhenUsed="0"/>
+    <w:lsdException w:name="Medium Grid 3 Accent 1" w:semiHidden="0" w:uiPriority="69" w:unhideWhenUsed="0"/>
+    <w:lsdException w:name="Dark List Accent 1" w:semiHidden="0" w:uiPriority="70" w:unhideWhenUsed="0"/>
+    <w:lsdException w:name="Colorful Shading Accent 1" w:semiHidden="0" w:uiPriority="71" w:unhideWhenUsed="0"/>
+    <w:lsdException w:name="Colorful List Accent 1" w:semiHidden="0" w:uiPriority="72" w:unhideWhenUsed="0"/>
+    <w:lsdException w:name="Colorful Grid Accent 1" w:semiHidden="0" w:uiPriority="73" w:unhideWhenUsed="0"/>
+    <w:lsdException w:name="Light Shading Accent 2" w:semiHidden="0" w:uiPriority="60" w:unhideWhenUsed="0"/>
+    <w:lsdException w:name="Light List Accent 2" w:semiHidden="0" w:uiPriority="61" w:unhideWhenUsed="0"/>
+    <w:lsdException w:name="Light Grid Accent 2" w:semiHidden="0" w:uiPriority="62" w:unhideWhenUsed="0"/>
+    <w:lsdException w:name="Medium Shading 1 Accent 2" w:semiHidden="0" w:uiPriority="63" w:unhideWhenUsed="0"/>
+    <w:lsdException w:name="Medium Shading 2 Accent 2" w:semiHidden="0" w:uiPriority="64" w:unhideWhenUsed="0"/>
+    <w:lsdException w:name="Medium List 1 Accent 2" w:semiHidden="0" w:uiPriority="65" w:unhideWhenUsed="0"/>
+    <w:lsdException w:name="Medium List 2 Accent 2" w:semiHidden="0" w:uiPriority="66" w:unhideWhenUsed="0"/>
+    <w:lsdException w:name="Medium Grid 1 Accent 2" w:semiHidden="0" w:uiPriority="67" w:unhideWhenUsed="0"/>
+    <w:lsdException w:name="Medium Grid 2 Accent 2" w:semiHidden="0" w:uiPriority="68" w:unhideWhenUsed="0"/>
+    <w:lsdException w:name="Medium Grid 3 Accent 2" w:semiHidden="0" w:uiPriority="69" w:unhideWhenUsed="0"/>
+    <w:lsdException w:name="Dark List Accent 2" w:semiHidden="0" w:uiPriority="70" w:unhideWhenUsed="0"/>
+    <w:lsdException w:name="Colorful Shading Accent 2" w:semiHidden="0" w:uiPriority="71" w:unhideWhenUsed="0"/>
+    <w:lsdException w:name="Colorful List Accent 2" w:semiHidden="0" w:uiPriority="72" w:unhideWhenUsed="0"/>
+    <w:lsdException w:name="Colorful Grid Accent 2" w:semiHidden="0" w:uiPriority="73" w:unhideWhenUsed="0"/>
+    <w:lsdException w:name="Light Shading Accent 3" w:semiHidden="0" w:uiPriority="60" w:unhideWhenUsed="0"/>
+    <w:lsdException w:name="Light List Accent 3" w:semiHidden="0" w:uiPriority="61" w:unhideWhenUsed="0"/>
+    <w:lsdException w:name="Light Grid Accent 3" w:semiHidden="0" w:uiPriority="62" w:unhideWhenUsed="0"/>
+    <w:lsdException w:name="Medium Shading 1 Accent 3" w:semiHidden="0" w:uiPriority="63" w:unhideWhenUsed="0"/>
+    <w:lsdException w:name="Medium Shading 2 Accent 3" w:semiHidden="0" w:uiPriority="64" w:unhideWhenUsed="0"/>
+    <w:lsdException w:name="Medium List 1 Accent 3" w:semiHidden="0" w:uiPriority="65" w:unhideWhenUsed="0"/>
+    <w:lsdException w:name="Medium List 2 Accent 3" w:semiHidden="0" w:uiPriority="66" w:unhideWhenUsed="0"/>
+    <w:lsdException w:name="Medium Grid 1 Accent 3" w:semiHidden="0" w:uiPriority="67" w:unhideWhenUsed="0"/>
+    <w:lsdException w:name="Medium Grid 2 Accent 3" w:semiHidden="0" w:uiPriority="68" w:unhideWhenUsed="0"/>
+    <w:lsdException w:name="Medium Grid 3 Accent 3" w:semiHidden="0" w:uiPriority="69" w:unhideWhenUsed="0"/>
+    <w:lsdException w:name="Dark List Accent 3" w:semiHidden="0" w:uiPriority="70" w:unhideWhenUsed="0"/>
+    <w:lsdException w:name="Colorful Shading Accent 3" w:semiHidden="0" w:uiPriority="71" w:unhideWhenUsed="0"/>
+    <w:lsdException w:name="Colorful List Accent 3" w:semiHidden="0" w:uiPriority="72" w:unhideWhenUsed="0"/>
+    <w:lsdException w:name="Colorful Grid Accent 3" w:semiHidden="0" w:uiPriority="73" w:unhideWhenUsed="0"/>
+    <w:lsdException w:name="Light Shading Accent 4" w:semiHidden="0" w:uiPriority="60" w:unhideWhenUsed="0"/>
+    <w:lsdException w:name="Light List Accent 4" w:semiHidden="0" w:uiPriority="61" w:unhideWhenUsed="0"/>
+    <w:lsdException w:name="Light Grid Accent 4" w:semiHidden="0" w:uiPriority="62" w:unhideWhenUsed="0"/>
+    <w:lsdException w:name="Medium Shading 1 Accent 4" w:semiHidden="0" w:uiPriority="63" w:unhideWhenUsed="0"/>
+    <w:lsdException w:name="Medium Shading 2 Accent 4" w:semiHidden="0" w:uiPriority="64" w:unhideWhenUsed="0"/>
+    <w:lsdException w:name="Medium List 1 Accent 4" w:semiHidden="0" w:uiPriority="65" w:unhideWhenUsed="0"/>
+    <w:lsdException w:name="Medium List 2 Accent 4" w:semiHidden="0" w:uiPriority="66" w:unhideWhenUsed="0"/>
+    <w:lsdException w:name="Medium Grid 1 Accent 4" w:semiHidden="0" w:uiPriority="67" w:unhideWhenUsed="0"/>
+    <w:lsdException w:name="Medium Grid 2 Accent 4" w:semiHidden="0" w:uiPriority="68" w:unhideWhenUsed="0"/>
+    <w:lsdException w:name="Medium Grid 3 Accent 4" w:semiHidden="0" w:uiPriority="69" w:unhideWhenUsed="0"/>
+    <w:lsdException w:name="Dark List Accent 4" w:semiHidden="0" w:uiPriority="70" w:unhideWhenUsed="0"/>
+    <w:lsdException w:name="Colorful Shading Accent 4" w:semiHidden="0" w:uiPriority="71" w:unhideWhenUsed="0"/>
+    <w:lsdException w:name="Colorful List Accent 4" w:semiHidden="0" w:uiPriority="72" w:unhideWhenUsed="0"/>
+    <w:lsdException w:name="Colorful Grid Accent 4" w:semiHidden="0" w:uiPriority="73" w:unhideWhenUsed="0"/>
+    <w:lsdException w:name="Light Shading Accent 5" w:semiHidden="0" w:uiPriority="60" w:unhideWhenUsed="0"/>
+    <w:lsdException w:name="Light List Accent 5" w:semiHidden="0" w:uiPriority="61" w:unhideWhenUsed="0"/>
+    <w:lsdException w:name="Light Grid Accent 5" w:semiHidden="0" w:uiPriority="62" w:unhideWhenUsed="0"/>
+    <w:lsdException w:name="Medium Shading 1 Accent 5" w:semiHidden="0" w:uiPriority="63" w:unhideWhenUsed="0"/>
+    <w:lsdException w:name="Medium Shading 2 Accent 5" w:semiHidden="0" w:uiPriority="64" w:unhideWhenUsed="0"/>
+    <w:lsdException w:name="Medium List 1 Accent 5" w:semiHidden="0" w:uiPriority="65" w:unhideWhenUsed="0"/>
+    <w:lsdException w:name="Medium List 2 Accent 5" w:semiHidden="0" w:uiPriority="66" w:unhideWhenUsed="0"/>
+    <w:lsdException w:name="Medium Grid 1 Accent 5" w:semiHidden="0" w:uiPriority="67" w:unhideWhenUsed="0"/>
+    <w:lsdException w:name="Medium Grid 2 Accent 5" w:semiHidden="0" w:uiPriority="68" w:unhideWhenUsed="0"/>
+    <w:lsdException w:name="Medium Grid 3 Accent 5" w:semiHidden="0" w:uiPriority="69" w:unhideWhenUsed="0"/>
+    <w:lsdException w:name="Dark List Accent 5" w:semiHidden="0" w:uiPriority="70" w:unhideWhenUsed="0"/>
+    <w:lsdException w:name="Colorful Shading Accent 5" w:semiHidden="0" w:uiPriority="71" w:unhideWhenUsed="0"/>
+    <w:lsdException w:name="Colorful List Accent 5" w:semiHidden="0" w:uiPriority="72" w:unhideWhenUsed="0"/>
+    <w:lsdException w:name="Colorful Grid Accent 5" w:semiHidden="0" w:uiPriority="73" w:unhideWhenUsed="0"/>
+    <w:lsdException w:name="Light Shading Accent 6" w:semiHidden="0" w:uiPriority="60" w:unhideWhenUsed="0"/>
+    <w:lsdException w:name="Light List Accent 6" w:semiHidden="0" w:uiPriority="61" w:unhideWhenUsed="0"/>
+    <w:lsdException w:name="Light Grid Accent 6" w:semiHidden="0" w:uiPriority="62" w:unhideWhenUsed="0"/>
+    <w:lsdException w:name="Medium Shading 1 Accent 6" w:semiHidden="0" w:uiPriority="63" w:unhideWhenUsed="0"/>
+    <w:lsdException w:name="Medium Shading 2 Accent 6" w:semiHidden="0" w:uiPriority="64" w:unhideWhenUsed="0"/>
+    <w:lsdException w:name="Medium List 1 Accent 6" w:semiHidden="0" w:uiPriority="65" w:unhideWhenUsed="0"/>
+    <w:lsdException w:name="Medium List 2 Accent 6" w:semiHidden="0" w:uiPriority="66" w:unhideWhenUsed="0"/>
+    <w:lsdException w:name="Medium Grid 1 Accent 6" w:semiHidden="0" w:uiPriority="67" w:unhideWhenUsed="0"/>
+    <w:lsdException w:name="Medium Grid 2 Accent 6" w:semiHidden="0" w:uiPriority="68" w:unhideWhenUsed="0"/>
+    <w:lsdException w:name="Medium Grid 3 Accent 6" w:semiHidden="0" w:uiPriority="69" w:unhideWhenUsed="0"/>
+    <w:lsdException w:name="Dark List Accent 6" w:semiHidden="0" w:uiPriority="70" w:unhideWhenUsed="0"/>
+    <w:lsdException w:name="Colorful Shading Accent 6" w:semiHidden="0" w:uiPriority="71" w:unhideWhenUsed="0"/>
+    <w:lsdException w:name="Colorful List Accent 6" w:semiHidden="0" w:uiPriority="72" w:unhideWhenUsed="0"/>
+    <w:lsdException w:name="Colorful Grid Accent 6" w:semiHidden="0" w:uiPriority="73" w:unhideWhenUsed="0"/>
+    <w:lsdException w:name="Subtle Emphasis" w:semiHidden="0" w:uiPriority="19" w:unhideWhenUsed="0" w:qFormat="1"/>
+    <w:lsdException w:name="Intense Emphasis" w:semiHidden="0" w:uiPriority="21" w:unhideWhenUsed="0" w:qFormat="1"/>
+    <w:lsdException w:name="Subtle Reference" w:semiHidden="0" w:uiPriority="31" w:unhideWhenUsed="0" w:qFormat="1"/>
+    <w:lsdException w:name="Intense Reference" w:semiHidden="0" w:uiPriority="32" w:unhideWhenUsed="0" w:qFormat="1"/>
+    <w:lsdException w:name="Book Title" w:semiHidden="0" w:uiPriority="33" w:unhideWhenUsed="0" w:qFormat="1"/>
+    <w:lsdException w:name="Bibliography" w:uiPriority="37"/>
+    <w:lsdException w:name="TOC Heading" w:uiPriority="39" w:qFormat="1"/>
+  </w:latentStyles>
+  <w:style w:type="paragraph" w:default="1" w:styleId="Normal">
+    <w:name w:val="Normal"/>
+    <w:qFormat/>
+    <w:rsid w:val="003336DC"/>
+    <w:pPr>
+      <w:spacing w:after="160" w:line="256" w:lineRule="auto"/>
+    </w:pPr>
+  </w:style>
+  <w:style w:type="character" w:default="1" w:styleId="DefaultParagraphFont">
+    <w:name w:val="Default Paragraph Font"/>
+    <w:uiPriority w:val="1"/>
+    <w:semiHidden/>
+    <w:unhideWhenUsed/>
+  </w:style>
+  <w:style w:type="table" w:default="1" w:styleId="TableNormal">
+    <w:name w:val="Normal Table"/>
     <w:uiPriority w:val="99"/>
     <w:semiHidden/>
     <w:unhideWhenUsed/>
-    <w:rsid w:val="00AF5D11"/>
+    <w:tblPr>
+      <w:tblInd w:w="0" w:type="dxa"/>
+      <w:tblCellMar>
+        <w:top w:w="0" w:type="dxa"/>
+        <w:left w:w="108" w:type="dxa"/>
+        <w:bottom w:w="0" w:type="dxa"/>
+        <w:right w:w="108" w:type="dxa"/>
+      </w:tblCellMar>
+    </w:tblPr>
+  </w:style>
+  <w:style w:type="numbering" w:default="1" w:styleId="NoList">
+    <w:name w:val="No List"/>
+    <w:uiPriority w:val="99"/>
+    <w:semiHidden/>
+    <w:unhideWhenUsed/>
+  </w:style>
+  <w:style w:type="character" w:styleId="Hyperlink">
+    <w:name w:val="Hyperlink"/>
+    <w:basedOn w:val="DefaultParagraphFont"/>
+    <w:uiPriority w:val="99"/>
+    <w:unhideWhenUsed/>
+    <w:rsid w:val="003336DC"/>
     <w:rPr>
-      <w:color w:val="605E5C"/>
-      <w:shd w:val="clear" w:color="auto" w:fill="E1DFDD"/>
+      <w:color w:val="0000FF" w:themeColor="hyperlink"/>
+      <w:u w:val="single"/>
     </w:rPr>
+  </w:style>
+  <w:style w:type="paragraph" w:styleId="BalloonText">
+    <w:name w:val="Balloon Text"/>
+    <w:basedOn w:val="Normal"/>
+    <w:link w:val="BalloonTextChar"/>
+    <w:uiPriority w:val="99"/>
+    <w:semiHidden/>
+    <w:unhideWhenUsed/>
+    <w:rsid w:val="001E6635"/>
+    <w:pPr>
+      <w:spacing w:after="0" w:line="240" w:lineRule="auto"/>
+    </w:pPr>
+    <w:rPr>
+      <w:rFonts w:ascii="Tahoma" w:hAnsi="Tahoma" w:cs="Tahoma"/>
+      <w:sz w:val="16"/>
+      <w:szCs w:val="16"/>
+    </w:rPr>
+  </w:style>
+  <w:style w:type="character" w:customStyle="1" w:styleId="BalloonTextChar">
+    <w:name w:val="Balloon Text Char"/>
+    <w:basedOn w:val="DefaultParagraphFont"/>
+    <w:link w:val="BalloonText"/>
+    <w:uiPriority w:val="99"/>
+    <w:semiHidden/>
+    <w:rsid w:val="001E6635"/>
+    <w:rPr>
+      <w:rFonts w:ascii="Tahoma" w:hAnsi="Tahoma" w:cs="Tahoma"/>
+      <w:sz w:val="16"/>
+      <w:szCs w:val="16"/>
+    </w:rPr>
+  </w:style>
+  <w:style w:type="table" w:styleId="TableGrid">
+    <w:name w:val="Table Grid"/>
+    <w:basedOn w:val="TableNormal"/>
+    <w:uiPriority w:val="39"/>
+    <w:rsid w:val="00C56DDE"/>
+    <w:pPr>
+      <w:spacing w:after="0" w:line="240" w:lineRule="auto"/>
+    </w:pPr>
+    <w:tblPr>
+      <w:tblInd w:w="0" w:type="dxa"/>
+      <w:tblBorders>
+        <w:top w:val="single" w:sz="4" w:space="0" w:color="auto"/>
+        <w:left w:val="single" w:sz="4" w:space="0" w:color="auto"/>
+        <w:bottom w:val="single" w:sz="4" w:space="0" w:color="auto"/>
+        <w:right w:val="single" w:sz="4" w:space="0" w:color="auto"/>
+        <w:insideH w:val="single" w:sz="4" w:space="0" w:color="auto"/>
+        <w:insideV w:val="single" w:sz="4" w:space="0" w:color="auto"/>
+      </w:tblBorders>
+      <w:tblCellMar>
+        <w:top w:w="0" w:type="dxa"/>
+        <w:left w:w="108" w:type="dxa"/>
+        <w:bottom w:w="0" w:type="dxa"/>
+        <w:right w:w="108" w:type="dxa"/>
+      </w:tblCellMar>
+    </w:tblPr>
+  </w:style>
+  <w:style w:type="paragraph" w:styleId="ListParagraph">
+    <w:name w:val="List Paragraph"/>
+    <w:basedOn w:val="Normal"/>
+    <w:uiPriority w:val="34"/>
+    <w:qFormat/>
+    <w:rsid w:val="00957C7F"/>
+    <w:pPr>
+      <w:ind w:left="720"/>
+      <w:contextualSpacing/>
+    </w:pPr>
   </w:style>
 </w:styles>
 </file>

--- a/Learners Academy_Document.docx
+++ b/Learners Academy_Document.docx
@@ -1,6 +1,6 @@
 
 <file path=word/document.xml><?xml version="1.0" encoding="utf-8"?>
-<w:document xmlns:wpc="http://schemas.microsoft.com/office/word/2010/wordprocessingCanvas" xmlns:mc="http://schemas.openxmlformats.org/markup-compatibility/2006" xmlns:o="urn:schemas-microsoft-com:office:office" xmlns:r="http://schemas.openxmlformats.org/officeDocument/2006/relationships" xmlns:m="http://schemas.openxmlformats.org/officeDocument/2006/math" xmlns:v="urn:schemas-microsoft-com:vml" xmlns:wp14="http://schemas.microsoft.com/office/word/2010/wordprocessingDrawing" xmlns:wp="http://schemas.openxmlformats.org/drawingml/2006/wordprocessingDrawing" xmlns:w10="urn:schemas-microsoft-com:office:word" xmlns:w="http://schemas.openxmlformats.org/wordprocessingml/2006/main" xmlns:w14="http://schemas.microsoft.com/office/word/2010/wordml" xmlns:wpg="http://schemas.microsoft.com/office/word/2010/wordprocessingGroup" xmlns:wpi="http://schemas.microsoft.com/office/word/2010/wordprocessingInk" xmlns:wne="http://schemas.microsoft.com/office/word/2006/wordml" xmlns:wps="http://schemas.microsoft.com/office/word/2010/wordprocessingShape" mc:Ignorable="w14 wp14">
+<w:document xmlns:wpc="http://schemas.microsoft.com/office/word/2010/wordprocessingCanvas" xmlns:cx="http://schemas.microsoft.com/office/drawing/2014/chartex" xmlns:cx1="http://schemas.microsoft.com/office/drawing/2015/9/8/chartex" xmlns:cx2="http://schemas.microsoft.com/office/drawing/2015/10/21/chartex" xmlns:cx3="http://schemas.microsoft.com/office/drawing/2016/5/9/chartex" xmlns:cx4="http://schemas.microsoft.com/office/drawing/2016/5/10/chartex" xmlns:cx5="http://schemas.microsoft.com/office/drawing/2016/5/11/chartex" xmlns:cx6="http://schemas.microsoft.com/office/drawing/2016/5/12/chartex" xmlns:cx7="http://schemas.microsoft.com/office/drawing/2016/5/13/chartex" xmlns:cx8="http://schemas.microsoft.com/office/drawing/2016/5/14/chartex" xmlns:mc="http://schemas.openxmlformats.org/markup-compatibility/2006" xmlns:aink="http://schemas.microsoft.com/office/drawing/2016/ink" xmlns:am3d="http://schemas.microsoft.com/office/drawing/2017/model3d" xmlns:o="urn:schemas-microsoft-com:office:office" xmlns:oel="http://schemas.microsoft.com/office/2019/extlst" xmlns:r="http://schemas.openxmlformats.org/officeDocument/2006/relationships" xmlns:m="http://schemas.openxmlformats.org/officeDocument/2006/math" xmlns:v="urn:schemas-microsoft-com:vml" xmlns:wp14="http://schemas.microsoft.com/office/word/2010/wordprocessingDrawing" xmlns:wp="http://schemas.openxmlformats.org/drawingml/2006/wordprocessingDrawing" xmlns:w10="urn:schemas-microsoft-com:office:word" xmlns:w="http://schemas.openxmlformats.org/wordprocessingml/2006/main" xmlns:w14="http://schemas.microsoft.com/office/word/2010/wordml" xmlns:w15="http://schemas.microsoft.com/office/word/2012/wordml" xmlns:w16cex="http://schemas.microsoft.com/office/word/2018/wordml/cex" xmlns:w16cid="http://schemas.microsoft.com/office/word/2016/wordml/cid" xmlns:w16="http://schemas.microsoft.com/office/word/2018/wordml" xmlns:w16sdtdh="http://schemas.microsoft.com/office/word/2020/wordml/sdtdatahash" xmlns:w16se="http://schemas.microsoft.com/office/word/2015/wordml/symex" xmlns:wpg="http://schemas.microsoft.com/office/word/2010/wordprocessingGroup" xmlns:wpi="http://schemas.microsoft.com/office/word/2010/wordprocessingInk" xmlns:wne="http://schemas.microsoft.com/office/word/2006/wordml" xmlns:wps="http://schemas.microsoft.com/office/word/2010/wordprocessingShape" mc:Ignorable="w14 w15 w16se w16cid w16 w16cex w16sdtdh wp14">
   <w:body>
     <w:p>
       <w:pPr>
@@ -168,51 +168,6 @@
     </w:p>
     <w:p>
       <w:pPr>
-        <w:rPr>
-          <w:rFonts w:cstheme="minorHAnsi"/>
-          <w:b/>
-          <w:bCs/>
-          <w:sz w:val="28"/>
-          <w:szCs w:val="28"/>
-        </w:rPr>
-      </w:pPr>
-      <w:proofErr w:type="spellStart"/>
-      <w:r>
-        <w:rPr>
-          <w:rFonts w:cstheme="minorHAnsi"/>
-          <w:b/>
-          <w:bCs/>
-          <w:sz w:val="28"/>
-          <w:szCs w:val="28"/>
-        </w:rPr>
-        <w:t>GitHub</w:t>
-      </w:r>
-      <w:proofErr w:type="spellEnd"/>
-      <w:r>
-        <w:rPr>
-          <w:rFonts w:cstheme="minorHAnsi"/>
-          <w:b/>
-          <w:bCs/>
-          <w:sz w:val="28"/>
-          <w:szCs w:val="28"/>
-        </w:rPr>
-        <w:t xml:space="preserve"> repository link: </w:t>
-      </w:r>
-    </w:p>
-    <w:p>
-      <w:pPr>
-        <w:jc w:val="both"/>
-        <w:rPr>
-          <w:rFonts w:cstheme="minorHAnsi"/>
-          <w:b/>
-          <w:bCs/>
-          <w:sz w:val="28"/>
-          <w:szCs w:val="28"/>
-        </w:rPr>
-      </w:pPr>
-    </w:p>
-    <w:p>
-      <w:pPr>
         <w:jc w:val="both"/>
         <w:rPr>
           <w:rFonts w:cstheme="minorHAnsi"/>
@@ -364,34 +319,14 @@
         </w:rPr>
         <w:t xml:space="preserve">Name: </w:t>
       </w:r>
-      <w:proofErr w:type="spellStart"/>
-      <w:r>
-        <w:rPr>
-          <w:rFonts w:cstheme="minorHAnsi"/>
-          <w:sz w:val="28"/>
-          <w:szCs w:val="28"/>
-        </w:rPr>
-        <w:t>Pradeep</w:t>
-      </w:r>
-      <w:proofErr w:type="spellEnd"/>
-      <w:r>
-        <w:rPr>
-          <w:rFonts w:cstheme="minorHAnsi"/>
-          <w:sz w:val="28"/>
-          <w:szCs w:val="28"/>
-        </w:rPr>
-        <w:t xml:space="preserve"> Kumar </w:t>
-      </w:r>
-      <w:proofErr w:type="spellStart"/>
-      <w:r>
-        <w:rPr>
-          <w:rFonts w:cstheme="minorHAnsi"/>
-          <w:sz w:val="28"/>
-          <w:szCs w:val="28"/>
-        </w:rPr>
-        <w:t>Dubey</w:t>
-      </w:r>
-      <w:proofErr w:type="spellEnd"/>
+      <w:r>
+        <w:rPr>
+          <w:rFonts w:cstheme="minorHAnsi"/>
+          <w:sz w:val="28"/>
+          <w:szCs w:val="28"/>
+        </w:rPr>
+        <w:t>Yashwanth N</w:t>
+      </w:r>
     </w:p>
     <w:p>
       <w:pPr>
@@ -430,7 +365,7 @@
         </w:rPr>
         <w:t xml:space="preserve"> ID: </w:t>
       </w:r>
-      <w:hyperlink r:id="rId6" w:history="1">
+      <w:hyperlink r:id="rId5" w:history="1">
         <w:r>
           <w:rPr>
             <w:rStyle w:val="Hyperlink"/>
@@ -438,53 +373,9 @@
             <w:sz w:val="28"/>
             <w:szCs w:val="28"/>
           </w:rPr>
-          <w:t>pkdubay2021@gmail.com</w:t>
+          <w:t>Yashu2696@gmail.com</w:t>
         </w:r>
       </w:hyperlink>
-    </w:p>
-    <w:p>
-      <w:pPr>
-        <w:jc w:val="both"/>
-        <w:rPr>
-          <w:rFonts w:cstheme="minorHAnsi"/>
-          <w:sz w:val="28"/>
-          <w:szCs w:val="28"/>
-        </w:rPr>
-      </w:pPr>
-      <w:r>
-        <w:rPr>
-          <w:rFonts w:cstheme="minorHAnsi"/>
-          <w:sz w:val="28"/>
-          <w:szCs w:val="28"/>
-        </w:rPr>
-        <w:t xml:space="preserve">Batch: </w:t>
-      </w:r>
-      <w:r>
-        <w:rPr>
-          <w:rFonts w:cstheme="minorHAnsi"/>
-          <w:sz w:val="28"/>
-          <w:szCs w:val="28"/>
-        </w:rPr>
-        <w:t xml:space="preserve">MS FSD June 2022 Cohort </w:t>
-      </w:r>
-      <w:r>
-        <w:rPr>
-          <w:rFonts w:cstheme="minorHAnsi"/>
-          <w:sz w:val="28"/>
-          <w:szCs w:val="28"/>
-        </w:rPr>
-        <w:t>2</w:t>
-      </w:r>
-    </w:p>
-    <w:p>
-      <w:pPr>
-        <w:jc w:val="both"/>
-        <w:rPr>
-          <w:rFonts w:cstheme="minorHAnsi"/>
-          <w:sz w:val="28"/>
-          <w:szCs w:val="28"/>
-        </w:rPr>
-      </w:pPr>
     </w:p>
     <w:p>
       <w:pPr>
@@ -728,6 +619,42 @@
         <w:rPr>
           <w:rFonts w:cstheme="minorHAnsi"/>
           <w:b/>
+          <w:sz w:val="28"/>
+          <w:szCs w:val="28"/>
+          <w:u w:val="single"/>
+        </w:rPr>
+      </w:pPr>
+    </w:p>
+    <w:p>
+      <w:pPr>
+        <w:jc w:val="both"/>
+        <w:rPr>
+          <w:rFonts w:cstheme="minorHAnsi"/>
+          <w:b/>
+          <w:sz w:val="28"/>
+          <w:szCs w:val="28"/>
+          <w:u w:val="single"/>
+        </w:rPr>
+      </w:pPr>
+    </w:p>
+    <w:p>
+      <w:pPr>
+        <w:jc w:val="both"/>
+        <w:rPr>
+          <w:rFonts w:cstheme="minorHAnsi"/>
+          <w:b/>
+          <w:sz w:val="28"/>
+          <w:szCs w:val="28"/>
+          <w:u w:val="single"/>
+        </w:rPr>
+      </w:pPr>
+    </w:p>
+    <w:p>
+      <w:pPr>
+        <w:jc w:val="both"/>
+        <w:rPr>
+          <w:rFonts w:cstheme="minorHAnsi"/>
+          <w:b/>
           <w:bCs/>
           <w:sz w:val="32"/>
           <w:szCs w:val="32"/>
@@ -743,6 +670,7 @@
           <w:szCs w:val="32"/>
           <w:u w:val="single"/>
         </w:rPr>
+        <w:lastRenderedPageBreak/>
         <w:t xml:space="preserve">Flow Chart: </w:t>
       </w:r>
     </w:p>
@@ -763,7 +691,7 @@
           <w:lang w:eastAsia="en-IN"/>
         </w:rPr>
         <w:drawing>
-          <wp:inline distT="0" distB="0" distL="0" distR="0" wp14:anchorId="3A20C79C" wp14:editId="16968A03">
+          <wp:inline distT="0" distB="0" distL="0" distR="0" wp14:anchorId="75B16422" wp14:editId="75B16423">
             <wp:extent cx="5731510" cy="6141166"/>
             <wp:effectExtent l="0" t="0" r="2540" b="0"/>
             <wp:docPr id="2" name="Picture 2"/>
@@ -778,7 +706,7 @@
                     <pic:cNvPicPr/>
                   </pic:nvPicPr>
                   <pic:blipFill>
-                    <a:blip r:embed="rId7">
+                    <a:blip r:embed="rId6">
                       <a:extLst>
                         <a:ext uri="{28A0092B-C50C-407E-A947-70E740481C1C}">
                           <a14:useLocalDpi xmlns:a14="http://schemas.microsoft.com/office/drawing/2010/main" val="0"/>
@@ -930,7 +858,7 @@
           <w:lang w:eastAsia="en-IN"/>
         </w:rPr>
         <w:drawing>
-          <wp:inline distT="0" distB="0" distL="0" distR="0" wp14:anchorId="3CBA257D" wp14:editId="5B25C26E">
+          <wp:inline distT="0" distB="0" distL="0" distR="0" wp14:anchorId="75B16424" wp14:editId="75B16425">
             <wp:extent cx="5033756" cy="4069491"/>
             <wp:effectExtent l="0" t="0" r="0" b="7620"/>
             <wp:docPr id="1" name="Picture 1"/>
@@ -945,7 +873,7 @@
                     <pic:cNvPicPr/>
                   </pic:nvPicPr>
                   <pic:blipFill>
-                    <a:blip r:embed="rId8"/>
+                    <a:blip r:embed="rId7"/>
                     <a:stretch>
                       <a:fillRect/>
                     </a:stretch>
@@ -978,8 +906,6 @@
           <w:u w:val="single"/>
         </w:rPr>
       </w:pPr>
-      <w:bookmarkStart w:id="0" w:name="_GoBack"/>
-      <w:bookmarkEnd w:id="0"/>
       <w:r>
         <w:rPr>
           <w:rFonts w:cstheme="minorHAnsi"/>
@@ -1143,25 +1069,7 @@
           <w:sz w:val="28"/>
           <w:szCs w:val="28"/>
         </w:rPr>
-        <w:t xml:space="preserve">Exception Handling: used to catch </w:t>
-      </w:r>
-      <w:proofErr w:type="gramStart"/>
-      <w:r>
-        <w:rPr>
-          <w:rFonts w:cstheme="minorHAnsi"/>
-          <w:sz w:val="28"/>
-          <w:szCs w:val="28"/>
-        </w:rPr>
-        <w:t>problems that arises</w:t>
-      </w:r>
-      <w:proofErr w:type="gramEnd"/>
-      <w:r>
-        <w:rPr>
-          <w:rFonts w:cstheme="minorHAnsi"/>
-          <w:sz w:val="28"/>
-          <w:szCs w:val="28"/>
-        </w:rPr>
-        <w:t xml:space="preserve"> in the code especially in I/O blocks.</w:t>
+        <w:t>Exception Handling: used to catch problems that arises in the code especially in I/O blocks.</w:t>
       </w:r>
     </w:p>
     <w:p>
@@ -1360,25 +1268,7 @@
           <w:sz w:val="28"/>
           <w:szCs w:val="28"/>
         </w:rPr>
-        <w:t>\main\</w:t>
-      </w:r>
-      <w:proofErr w:type="spellStart"/>
-      <w:r>
-        <w:rPr>
-          <w:rFonts w:cstheme="minorHAnsi"/>
-          <w:sz w:val="28"/>
-          <w:szCs w:val="28"/>
-        </w:rPr>
-        <w:t>webapp</w:t>
-      </w:r>
-      <w:proofErr w:type="spellEnd"/>
-      <w:r>
-        <w:rPr>
-          <w:rFonts w:cstheme="minorHAnsi"/>
-          <w:sz w:val="28"/>
-          <w:szCs w:val="28"/>
-        </w:rPr>
-        <w:t>\META-INF\context.xml” file and open it.</w:t>
+        <w:t>\main\webapp\META-INF\context.xml” file and open it.</w:t>
       </w:r>
     </w:p>
     <w:p>
@@ -1485,8 +1375,8 @@
 </file>
 
 <file path=word/numbering.xml><?xml version="1.0" encoding="utf-8"?>
-<w:numbering xmlns:wpc="http://schemas.microsoft.com/office/word/2010/wordprocessingCanvas" xmlns:mc="http://schemas.openxmlformats.org/markup-compatibility/2006" xmlns:o="urn:schemas-microsoft-com:office:office" xmlns:r="http://schemas.openxmlformats.org/officeDocument/2006/relationships" xmlns:m="http://schemas.openxmlformats.org/officeDocument/2006/math" xmlns:v="urn:schemas-microsoft-com:vml" xmlns:wp14="http://schemas.microsoft.com/office/word/2010/wordprocessingDrawing" xmlns:wp="http://schemas.openxmlformats.org/drawingml/2006/wordprocessingDrawing" xmlns:w10="urn:schemas-microsoft-com:office:word" xmlns:w="http://schemas.openxmlformats.org/wordprocessingml/2006/main" xmlns:w14="http://schemas.microsoft.com/office/word/2010/wordml" xmlns:wpg="http://schemas.microsoft.com/office/word/2010/wordprocessingGroup" xmlns:wpi="http://schemas.microsoft.com/office/word/2010/wordprocessingInk" xmlns:wne="http://schemas.microsoft.com/office/word/2006/wordml" xmlns:wps="http://schemas.microsoft.com/office/word/2010/wordprocessingShape" mc:Ignorable="w14 wp14">
-  <w:abstractNum w:abstractNumId="0">
+<w:numbering xmlns:wpc="http://schemas.microsoft.com/office/word/2010/wordprocessingCanvas" xmlns:cx="http://schemas.microsoft.com/office/drawing/2014/chartex" xmlns:cx1="http://schemas.microsoft.com/office/drawing/2015/9/8/chartex" xmlns:cx2="http://schemas.microsoft.com/office/drawing/2015/10/21/chartex" xmlns:cx3="http://schemas.microsoft.com/office/drawing/2016/5/9/chartex" xmlns:cx4="http://schemas.microsoft.com/office/drawing/2016/5/10/chartex" xmlns:cx5="http://schemas.microsoft.com/office/drawing/2016/5/11/chartex" xmlns:cx6="http://schemas.microsoft.com/office/drawing/2016/5/12/chartex" xmlns:cx7="http://schemas.microsoft.com/office/drawing/2016/5/13/chartex" xmlns:cx8="http://schemas.microsoft.com/office/drawing/2016/5/14/chartex" xmlns:mc="http://schemas.openxmlformats.org/markup-compatibility/2006" xmlns:aink="http://schemas.microsoft.com/office/drawing/2016/ink" xmlns:am3d="http://schemas.microsoft.com/office/drawing/2017/model3d" xmlns:o="urn:schemas-microsoft-com:office:office" xmlns:oel="http://schemas.microsoft.com/office/2019/extlst" xmlns:r="http://schemas.openxmlformats.org/officeDocument/2006/relationships" xmlns:m="http://schemas.openxmlformats.org/officeDocument/2006/math" xmlns:v="urn:schemas-microsoft-com:vml" xmlns:wp14="http://schemas.microsoft.com/office/word/2010/wordprocessingDrawing" xmlns:wp="http://schemas.openxmlformats.org/drawingml/2006/wordprocessingDrawing" xmlns:w10="urn:schemas-microsoft-com:office:word" xmlns:w="http://schemas.openxmlformats.org/wordprocessingml/2006/main" xmlns:w14="http://schemas.microsoft.com/office/word/2010/wordml" xmlns:w15="http://schemas.microsoft.com/office/word/2012/wordml" xmlns:w16cex="http://schemas.microsoft.com/office/word/2018/wordml/cex" xmlns:w16cid="http://schemas.microsoft.com/office/word/2016/wordml/cid" xmlns:w16="http://schemas.microsoft.com/office/word/2018/wordml" xmlns:w16sdtdh="http://schemas.microsoft.com/office/word/2020/wordml/sdtdatahash" xmlns:w16se="http://schemas.microsoft.com/office/word/2015/wordml/symex" xmlns:wpg="http://schemas.microsoft.com/office/word/2010/wordprocessingGroup" xmlns:wpi="http://schemas.microsoft.com/office/word/2010/wordprocessingInk" xmlns:wne="http://schemas.microsoft.com/office/word/2006/wordml" xmlns:wps="http://schemas.microsoft.com/office/word/2010/wordprocessingShape" mc:Ignorable="w14 w15 w16se w16cid w16 w16cex w16sdtdh wp14">
+  <w:abstractNum w:abstractNumId="0" w15:restartNumberingAfterBreak="0">
     <w:nsid w:val="008A5667"/>
     <w:multiLevelType w:val="hybridMultilevel"/>
     <w:tmpl w:val="C51EBC96"/>
@@ -1575,7 +1465,7 @@
       </w:pPr>
     </w:lvl>
   </w:abstractNum>
-  <w:abstractNum w:abstractNumId="1">
+  <w:abstractNum w:abstractNumId="1" w15:restartNumberingAfterBreak="0">
     <w:nsid w:val="0649467C"/>
     <w:multiLevelType w:val="hybridMultilevel"/>
     <w:tmpl w:val="739CC1D6"/>
@@ -1688,7 +1578,7 @@
       </w:rPr>
     </w:lvl>
   </w:abstractNum>
-  <w:abstractNum w:abstractNumId="2">
+  <w:abstractNum w:abstractNumId="2" w15:restartNumberingAfterBreak="0">
     <w:nsid w:val="0B880E49"/>
     <w:multiLevelType w:val="hybridMultilevel"/>
     <w:tmpl w:val="85105CB8"/>
@@ -1802,7 +1692,7 @@
       </w:rPr>
     </w:lvl>
   </w:abstractNum>
-  <w:abstractNum w:abstractNumId="3">
+  <w:abstractNum w:abstractNumId="3" w15:restartNumberingAfterBreak="0">
     <w:nsid w:val="0E75560E"/>
     <w:multiLevelType w:val="hybridMultilevel"/>
     <w:tmpl w:val="2B84BB9C"/>
@@ -1891,7 +1781,7 @@
       </w:pPr>
     </w:lvl>
   </w:abstractNum>
-  <w:abstractNum w:abstractNumId="4">
+  <w:abstractNum w:abstractNumId="4" w15:restartNumberingAfterBreak="0">
     <w:nsid w:val="1DE21ED8"/>
     <w:multiLevelType w:val="hybridMultilevel"/>
     <w:tmpl w:val="F022F5CE"/>
@@ -1980,26 +1870,26 @@
       </w:pPr>
     </w:lvl>
   </w:abstractNum>
-  <w:num w:numId="1">
+  <w:num w:numId="1" w16cid:durableId="258413934">
     <w:abstractNumId w:val="4"/>
   </w:num>
-  <w:num w:numId="2">
+  <w:num w:numId="2" w16cid:durableId="1827821260">
     <w:abstractNumId w:val="2"/>
   </w:num>
-  <w:num w:numId="3">
+  <w:num w:numId="3" w16cid:durableId="1879391823">
     <w:abstractNumId w:val="1"/>
   </w:num>
-  <w:num w:numId="4">
+  <w:num w:numId="4" w16cid:durableId="830486625">
     <w:abstractNumId w:val="0"/>
   </w:num>
-  <w:num w:numId="5">
+  <w:num w:numId="5" w16cid:durableId="1743067920">
     <w:abstractNumId w:val="3"/>
   </w:num>
 </w:numbering>
 </file>
 
 <file path=word/styles.xml><?xml version="1.0" encoding="utf-8"?>
-<w:styles xmlns:mc="http://schemas.openxmlformats.org/markup-compatibility/2006" xmlns:r="http://schemas.openxmlformats.org/officeDocument/2006/relationships" xmlns:w="http://schemas.openxmlformats.org/wordprocessingml/2006/main" xmlns:w14="http://schemas.microsoft.com/office/word/2010/wordml" mc:Ignorable="w14">
+<w:styles xmlns:mc="http://schemas.openxmlformats.org/markup-compatibility/2006" xmlns:r="http://schemas.openxmlformats.org/officeDocument/2006/relationships" xmlns:w="http://schemas.openxmlformats.org/wordprocessingml/2006/main" xmlns:w14="http://schemas.microsoft.com/office/word/2010/wordml" xmlns:w15="http://schemas.microsoft.com/office/word/2012/wordml" xmlns:w16cex="http://schemas.microsoft.com/office/word/2018/wordml/cex" xmlns:w16cid="http://schemas.microsoft.com/office/word/2016/wordml/cid" xmlns:w16="http://schemas.microsoft.com/office/word/2018/wordml" xmlns:w16sdtdh="http://schemas.microsoft.com/office/word/2020/wordml/sdtdatahash" xmlns:w16se="http://schemas.microsoft.com/office/word/2015/wordml/symex" mc:Ignorable="w14 w15 w16se w16cid w16 w16cex w16sdtdh">
   <w:docDefaults>
     <w:rPrDefault>
       <w:rPr>
@@ -2015,144 +1905,383 @@
       </w:pPr>
     </w:pPrDefault>
   </w:docDefaults>
-  <w:latentStyles w:defLockedState="0" w:defUIPriority="99" w:defSemiHidden="1" w:defUnhideWhenUsed="1" w:defQFormat="0" w:count="267">
-    <w:lsdException w:name="Normal" w:semiHidden="0" w:uiPriority="0" w:unhideWhenUsed="0" w:qFormat="1"/>
-    <w:lsdException w:name="heading 1" w:semiHidden="0" w:uiPriority="9" w:unhideWhenUsed="0" w:qFormat="1"/>
-    <w:lsdException w:name="heading 2" w:uiPriority="9" w:qFormat="1"/>
-    <w:lsdException w:name="heading 3" w:uiPriority="9" w:qFormat="1"/>
-    <w:lsdException w:name="heading 4" w:uiPriority="9" w:qFormat="1"/>
-    <w:lsdException w:name="heading 5" w:uiPriority="9" w:qFormat="1"/>
-    <w:lsdException w:name="heading 6" w:uiPriority="9" w:qFormat="1"/>
-    <w:lsdException w:name="heading 7" w:uiPriority="9" w:qFormat="1"/>
-    <w:lsdException w:name="heading 8" w:uiPriority="9" w:qFormat="1"/>
-    <w:lsdException w:name="heading 9" w:uiPriority="9" w:qFormat="1"/>
-    <w:lsdException w:name="toc 1" w:uiPriority="39"/>
-    <w:lsdException w:name="toc 2" w:uiPriority="39"/>
-    <w:lsdException w:name="toc 3" w:uiPriority="39"/>
-    <w:lsdException w:name="toc 4" w:uiPriority="39"/>
-    <w:lsdException w:name="toc 5" w:uiPriority="39"/>
-    <w:lsdException w:name="toc 6" w:uiPriority="39"/>
-    <w:lsdException w:name="toc 7" w:uiPriority="39"/>
-    <w:lsdException w:name="toc 8" w:uiPriority="39"/>
-    <w:lsdException w:name="toc 9" w:uiPriority="39"/>
-    <w:lsdException w:name="caption" w:uiPriority="35" w:qFormat="1"/>
-    <w:lsdException w:name="Title" w:semiHidden="0" w:uiPriority="10" w:unhideWhenUsed="0" w:qFormat="1"/>
-    <w:lsdException w:name="Default Paragraph Font" w:uiPriority="1"/>
-    <w:lsdException w:name="Subtitle" w:semiHidden="0" w:uiPriority="11" w:unhideWhenUsed="0" w:qFormat="1"/>
-    <w:lsdException w:name="Strong" w:semiHidden="0" w:uiPriority="22" w:unhideWhenUsed="0" w:qFormat="1"/>
-    <w:lsdException w:name="Emphasis" w:semiHidden="0" w:uiPriority="20" w:unhideWhenUsed="0" w:qFormat="1"/>
-    <w:lsdException w:name="Table Grid" w:semiHidden="0" w:uiPriority="39" w:unhideWhenUsed="0"/>
-    <w:lsdException w:name="Placeholder Text" w:unhideWhenUsed="0"/>
-    <w:lsdException w:name="No Spacing" w:semiHidden="0" w:uiPriority="1" w:unhideWhenUsed="0" w:qFormat="1"/>
-    <w:lsdException w:name="Light Shading" w:semiHidden="0" w:uiPriority="60" w:unhideWhenUsed="0"/>
-    <w:lsdException w:name="Light List" w:semiHidden="0" w:uiPriority="61" w:unhideWhenUsed="0"/>
-    <w:lsdException w:name="Light Grid" w:semiHidden="0" w:uiPriority="62" w:unhideWhenUsed="0"/>
-    <w:lsdException w:name="Medium Shading 1" w:semiHidden="0" w:uiPriority="63" w:unhideWhenUsed="0"/>
-    <w:lsdException w:name="Medium Shading 2" w:semiHidden="0" w:uiPriority="64" w:unhideWhenUsed="0"/>
-    <w:lsdException w:name="Medium List 1" w:semiHidden="0" w:uiPriority="65" w:unhideWhenUsed="0"/>
-    <w:lsdException w:name="Medium List 2" w:semiHidden="0" w:uiPriority="66" w:unhideWhenUsed="0"/>
-    <w:lsdException w:name="Medium Grid 1" w:semiHidden="0" w:uiPriority="67" w:unhideWhenUsed="0"/>
-    <w:lsdException w:name="Medium Grid 2" w:semiHidden="0" w:uiPriority="68" w:unhideWhenUsed="0"/>
-    <w:lsdException w:name="Medium Grid 3" w:semiHidden="0" w:uiPriority="69" w:unhideWhenUsed="0"/>
-    <w:lsdException w:name="Dark List" w:semiHidden="0" w:uiPriority="70" w:unhideWhenUsed="0"/>
-    <w:lsdException w:name="Colorful Shading" w:semiHidden="0" w:uiPriority="71" w:unhideWhenUsed="0"/>
-    <w:lsdException w:name="Colorful List" w:semiHidden="0" w:uiPriority="72" w:unhideWhenUsed="0"/>
-    <w:lsdException w:name="Colorful Grid" w:semiHidden="0" w:uiPriority="73" w:unhideWhenUsed="0"/>
-    <w:lsdException w:name="Light Shading Accent 1" w:semiHidden="0" w:uiPriority="60" w:unhideWhenUsed="0"/>
-    <w:lsdException w:name="Light List Accent 1" w:semiHidden="0" w:uiPriority="61" w:unhideWhenUsed="0"/>
-    <w:lsdException w:name="Light Grid Accent 1" w:semiHidden="0" w:uiPriority="62" w:unhideWhenUsed="0"/>
-    <w:lsdException w:name="Medium Shading 1 Accent 1" w:semiHidden="0" w:uiPriority="63" w:unhideWhenUsed="0"/>
-    <w:lsdException w:name="Medium Shading 2 Accent 1" w:semiHidden="0" w:uiPriority="64" w:unhideWhenUsed="0"/>
-    <w:lsdException w:name="Medium List 1 Accent 1" w:semiHidden="0" w:uiPriority="65" w:unhideWhenUsed="0"/>
-    <w:lsdException w:name="Revision" w:unhideWhenUsed="0"/>
-    <w:lsdException w:name="List Paragraph" w:semiHidden="0" w:uiPriority="34" w:unhideWhenUsed="0" w:qFormat="1"/>
-    <w:lsdException w:name="Quote" w:semiHidden="0" w:uiPriority="29" w:unhideWhenUsed="0" w:qFormat="1"/>
-    <w:lsdException w:name="Intense Quote" w:semiHidden="0" w:uiPriority="30" w:unhideWhenUsed="0" w:qFormat="1"/>
-    <w:lsdException w:name="Medium List 2 Accent 1" w:semiHidden="0" w:uiPriority="66" w:unhideWhenUsed="0"/>
-    <w:lsdException w:name="Medium Grid 1 Accent 1" w:semiHidden="0" w:uiPriority="67" w:unhideWhenUsed="0"/>
-    <w:lsdException w:name="Medium Grid 2 Accent 1" w:semiHidden="0" w:uiPriority="68" w:unhideWhenUsed="0"/>
-    <w:lsdException w:name="Medium Grid 3 Accent 1" w:semiHidden="0" w:uiPriority="69" w:unhideWhenUsed="0"/>
-    <w:lsdException w:name="Dark List Accent 1" w:semiHidden="0" w:uiPriority="70" w:unhideWhenUsed="0"/>
-    <w:lsdException w:name="Colorful Shading Accent 1" w:semiHidden="0" w:uiPriority="71" w:unhideWhenUsed="0"/>
-    <w:lsdException w:name="Colorful List Accent 1" w:semiHidden="0" w:uiPriority="72" w:unhideWhenUsed="0"/>
-    <w:lsdException w:name="Colorful Grid Accent 1" w:semiHidden="0" w:uiPriority="73" w:unhideWhenUsed="0"/>
-    <w:lsdException w:name="Light Shading Accent 2" w:semiHidden="0" w:uiPriority="60" w:unhideWhenUsed="0"/>
-    <w:lsdException w:name="Light List Accent 2" w:semiHidden="0" w:uiPriority="61" w:unhideWhenUsed="0"/>
-    <w:lsdException w:name="Light Grid Accent 2" w:semiHidden="0" w:uiPriority="62" w:unhideWhenUsed="0"/>
-    <w:lsdException w:name="Medium Shading 1 Accent 2" w:semiHidden="0" w:uiPriority="63" w:unhideWhenUsed="0"/>
-    <w:lsdException w:name="Medium Shading 2 Accent 2" w:semiHidden="0" w:uiPriority="64" w:unhideWhenUsed="0"/>
-    <w:lsdException w:name="Medium List 1 Accent 2" w:semiHidden="0" w:uiPriority="65" w:unhideWhenUsed="0"/>
-    <w:lsdException w:name="Medium List 2 Accent 2" w:semiHidden="0" w:uiPriority="66" w:unhideWhenUsed="0"/>
-    <w:lsdException w:name="Medium Grid 1 Accent 2" w:semiHidden="0" w:uiPriority="67" w:unhideWhenUsed="0"/>
-    <w:lsdException w:name="Medium Grid 2 Accent 2" w:semiHidden="0" w:uiPriority="68" w:unhideWhenUsed="0"/>
-    <w:lsdException w:name="Medium Grid 3 Accent 2" w:semiHidden="0" w:uiPriority="69" w:unhideWhenUsed="0"/>
-    <w:lsdException w:name="Dark List Accent 2" w:semiHidden="0" w:uiPriority="70" w:unhideWhenUsed="0"/>
-    <w:lsdException w:name="Colorful Shading Accent 2" w:semiHidden="0" w:uiPriority="71" w:unhideWhenUsed="0"/>
-    <w:lsdException w:name="Colorful List Accent 2" w:semiHidden="0" w:uiPriority="72" w:unhideWhenUsed="0"/>
-    <w:lsdException w:name="Colorful Grid Accent 2" w:semiHidden="0" w:uiPriority="73" w:unhideWhenUsed="0"/>
-    <w:lsdException w:name="Light Shading Accent 3" w:semiHidden="0" w:uiPriority="60" w:unhideWhenUsed="0"/>
-    <w:lsdException w:name="Light List Accent 3" w:semiHidden="0" w:uiPriority="61" w:unhideWhenUsed="0"/>
-    <w:lsdException w:name="Light Grid Accent 3" w:semiHidden="0" w:uiPriority="62" w:unhideWhenUsed="0"/>
-    <w:lsdException w:name="Medium Shading 1 Accent 3" w:semiHidden="0" w:uiPriority="63" w:unhideWhenUsed="0"/>
-    <w:lsdException w:name="Medium Shading 2 Accent 3" w:semiHidden="0" w:uiPriority="64" w:unhideWhenUsed="0"/>
-    <w:lsdException w:name="Medium List 1 Accent 3" w:semiHidden="0" w:uiPriority="65" w:unhideWhenUsed="0"/>
-    <w:lsdException w:name="Medium List 2 Accent 3" w:semiHidden="0" w:uiPriority="66" w:unhideWhenUsed="0"/>
-    <w:lsdException w:name="Medium Grid 1 Accent 3" w:semiHidden="0" w:uiPriority="67" w:unhideWhenUsed="0"/>
-    <w:lsdException w:name="Medium Grid 2 Accent 3" w:semiHidden="0" w:uiPriority="68" w:unhideWhenUsed="0"/>
-    <w:lsdException w:name="Medium Grid 3 Accent 3" w:semiHidden="0" w:uiPriority="69" w:unhideWhenUsed="0"/>
-    <w:lsdException w:name="Dark List Accent 3" w:semiHidden="0" w:uiPriority="70" w:unhideWhenUsed="0"/>
-    <w:lsdException w:name="Colorful Shading Accent 3" w:semiHidden="0" w:uiPriority="71" w:unhideWhenUsed="0"/>
-    <w:lsdException w:name="Colorful List Accent 3" w:semiHidden="0" w:uiPriority="72" w:unhideWhenUsed="0"/>
-    <w:lsdException w:name="Colorful Grid Accent 3" w:semiHidden="0" w:uiPriority="73" w:unhideWhenUsed="0"/>
-    <w:lsdException w:name="Light Shading Accent 4" w:semiHidden="0" w:uiPriority="60" w:unhideWhenUsed="0"/>
-    <w:lsdException w:name="Light List Accent 4" w:semiHidden="0" w:uiPriority="61" w:unhideWhenUsed="0"/>
-    <w:lsdException w:name="Light Grid Accent 4" w:semiHidden="0" w:uiPriority="62" w:unhideWhenUsed="0"/>
-    <w:lsdException w:name="Medium Shading 1 Accent 4" w:semiHidden="0" w:uiPriority="63" w:unhideWhenUsed="0"/>
-    <w:lsdException w:name="Medium Shading 2 Accent 4" w:semiHidden="0" w:uiPriority="64" w:unhideWhenUsed="0"/>
-    <w:lsdException w:name="Medium List 1 Accent 4" w:semiHidden="0" w:uiPriority="65" w:unhideWhenUsed="0"/>
-    <w:lsdException w:name="Medium List 2 Accent 4" w:semiHidden="0" w:uiPriority="66" w:unhideWhenUsed="0"/>
-    <w:lsdException w:name="Medium Grid 1 Accent 4" w:semiHidden="0" w:uiPriority="67" w:unhideWhenUsed="0"/>
-    <w:lsdException w:name="Medium Grid 2 Accent 4" w:semiHidden="0" w:uiPriority="68" w:unhideWhenUsed="0"/>
-    <w:lsdException w:name="Medium Grid 3 Accent 4" w:semiHidden="0" w:uiPriority="69" w:unhideWhenUsed="0"/>
-    <w:lsdException w:name="Dark List Accent 4" w:semiHidden="0" w:uiPriority="70" w:unhideWhenUsed="0"/>
-    <w:lsdException w:name="Colorful Shading Accent 4" w:semiHidden="0" w:uiPriority="71" w:unhideWhenUsed="0"/>
-    <w:lsdException w:name="Colorful List Accent 4" w:semiHidden="0" w:uiPriority="72" w:unhideWhenUsed="0"/>
-    <w:lsdException w:name="Colorful Grid Accent 4" w:semiHidden="0" w:uiPriority="73" w:unhideWhenUsed="0"/>
-    <w:lsdException w:name="Light Shading Accent 5" w:semiHidden="0" w:uiPriority="60" w:unhideWhenUsed="0"/>
-    <w:lsdException w:name="Light List Accent 5" w:semiHidden="0" w:uiPriority="61" w:unhideWhenUsed="0"/>
-    <w:lsdException w:name="Light Grid Accent 5" w:semiHidden="0" w:uiPriority="62" w:unhideWhenUsed="0"/>
-    <w:lsdException w:name="Medium Shading 1 Accent 5" w:semiHidden="0" w:uiPriority="63" w:unhideWhenUsed="0"/>
-    <w:lsdException w:name="Medium Shading 2 Accent 5" w:semiHidden="0" w:uiPriority="64" w:unhideWhenUsed="0"/>
-    <w:lsdException w:name="Medium List 1 Accent 5" w:semiHidden="0" w:uiPriority="65" w:unhideWhenUsed="0"/>
-    <w:lsdException w:name="Medium List 2 Accent 5" w:semiHidden="0" w:uiPriority="66" w:unhideWhenUsed="0"/>
-    <w:lsdException w:name="Medium Grid 1 Accent 5" w:semiHidden="0" w:uiPriority="67" w:unhideWhenUsed="0"/>
-    <w:lsdException w:name="Medium Grid 2 Accent 5" w:semiHidden="0" w:uiPriority="68" w:unhideWhenUsed="0"/>
-    <w:lsdException w:name="Medium Grid 3 Accent 5" w:semiHidden="0" w:uiPriority="69" w:unhideWhenUsed="0"/>
-    <w:lsdException w:name="Dark List Accent 5" w:semiHidden="0" w:uiPriority="70" w:unhideWhenUsed="0"/>
-    <w:lsdException w:name="Colorful Shading Accent 5" w:semiHidden="0" w:uiPriority="71" w:unhideWhenUsed="0"/>
-    <w:lsdException w:name="Colorful List Accent 5" w:semiHidden="0" w:uiPriority="72" w:unhideWhenUsed="0"/>
-    <w:lsdException w:name="Colorful Grid Accent 5" w:semiHidden="0" w:uiPriority="73" w:unhideWhenUsed="0"/>
-    <w:lsdException w:name="Light Shading Accent 6" w:semiHidden="0" w:uiPriority="60" w:unhideWhenUsed="0"/>
-    <w:lsdException w:name="Light List Accent 6" w:semiHidden="0" w:uiPriority="61" w:unhideWhenUsed="0"/>
-    <w:lsdException w:name="Light Grid Accent 6" w:semiHidden="0" w:uiPriority="62" w:unhideWhenUsed="0"/>
-    <w:lsdException w:name="Medium Shading 1 Accent 6" w:semiHidden="0" w:uiPriority="63" w:unhideWhenUsed="0"/>
-    <w:lsdException w:name="Medium Shading 2 Accent 6" w:semiHidden="0" w:uiPriority="64" w:unhideWhenUsed="0"/>
-    <w:lsdException w:name="Medium List 1 Accent 6" w:semiHidden="0" w:uiPriority="65" w:unhideWhenUsed="0"/>
-    <w:lsdException w:name="Medium List 2 Accent 6" w:semiHidden="0" w:uiPriority="66" w:unhideWhenUsed="0"/>
-    <w:lsdException w:name="Medium Grid 1 Accent 6" w:semiHidden="0" w:uiPriority="67" w:unhideWhenUsed="0"/>
-    <w:lsdException w:name="Medium Grid 2 Accent 6" w:semiHidden="0" w:uiPriority="68" w:unhideWhenUsed="0"/>
-    <w:lsdException w:name="Medium Grid 3 Accent 6" w:semiHidden="0" w:uiPriority="69" w:unhideWhenUsed="0"/>
-    <w:lsdException w:name="Dark List Accent 6" w:semiHidden="0" w:uiPriority="70" w:unhideWhenUsed="0"/>
-    <w:lsdException w:name="Colorful Shading Accent 6" w:semiHidden="0" w:uiPriority="71" w:unhideWhenUsed="0"/>
-    <w:lsdException w:name="Colorful List Accent 6" w:semiHidden="0" w:uiPriority="72" w:unhideWhenUsed="0"/>
-    <w:lsdException w:name="Colorful Grid Accent 6" w:semiHidden="0" w:uiPriority="73" w:unhideWhenUsed="0"/>
-    <w:lsdException w:name="Subtle Emphasis" w:semiHidden="0" w:uiPriority="19" w:unhideWhenUsed="0" w:qFormat="1"/>
-    <w:lsdException w:name="Intense Emphasis" w:semiHidden="0" w:uiPriority="21" w:unhideWhenUsed="0" w:qFormat="1"/>
-    <w:lsdException w:name="Subtle Reference" w:semiHidden="0" w:uiPriority="31" w:unhideWhenUsed="0" w:qFormat="1"/>
-    <w:lsdException w:name="Intense Reference" w:semiHidden="0" w:uiPriority="32" w:unhideWhenUsed="0" w:qFormat="1"/>
-    <w:lsdException w:name="Book Title" w:semiHidden="0" w:uiPriority="33" w:unhideWhenUsed="0" w:qFormat="1"/>
-    <w:lsdException w:name="Bibliography" w:uiPriority="37"/>
-    <w:lsdException w:name="TOC Heading" w:uiPriority="39" w:qFormat="1"/>
+  <w:latentStyles w:defLockedState="0" w:defUIPriority="99" w:defSemiHidden="0" w:defUnhideWhenUsed="0" w:defQFormat="0" w:count="376">
+    <w:lsdException w:name="Normal" w:uiPriority="0" w:qFormat="1"/>
+    <w:lsdException w:name="heading 1" w:uiPriority="9" w:qFormat="1"/>
+    <w:lsdException w:name="heading 2" w:semiHidden="1" w:uiPriority="9" w:unhideWhenUsed="1" w:qFormat="1"/>
+    <w:lsdException w:name="heading 3" w:semiHidden="1" w:uiPriority="9" w:unhideWhenUsed="1" w:qFormat="1"/>
+    <w:lsdException w:name="heading 4" w:semiHidden="1" w:uiPriority="9" w:unhideWhenUsed="1" w:qFormat="1"/>
+    <w:lsdException w:name="heading 5" w:semiHidden="1" w:uiPriority="9" w:unhideWhenUsed="1" w:qFormat="1"/>
+    <w:lsdException w:name="heading 6" w:semiHidden="1" w:uiPriority="9" w:unhideWhenUsed="1" w:qFormat="1"/>
+    <w:lsdException w:name="heading 7" w:semiHidden="1" w:uiPriority="9" w:unhideWhenUsed="1" w:qFormat="1"/>
+    <w:lsdException w:name="heading 8" w:semiHidden="1" w:uiPriority="9" w:unhideWhenUsed="1" w:qFormat="1"/>
+    <w:lsdException w:name="heading 9" w:semiHidden="1" w:uiPriority="9" w:unhideWhenUsed="1" w:qFormat="1"/>
+    <w:lsdException w:name="index 1" w:semiHidden="1" w:unhideWhenUsed="1"/>
+    <w:lsdException w:name="index 2" w:semiHidden="1" w:unhideWhenUsed="1"/>
+    <w:lsdException w:name="index 3" w:semiHidden="1" w:unhideWhenUsed="1"/>
+    <w:lsdException w:name="index 4" w:semiHidden="1" w:unhideWhenUsed="1"/>
+    <w:lsdException w:name="index 5" w:semiHidden="1" w:unhideWhenUsed="1"/>
+    <w:lsdException w:name="index 6" w:semiHidden="1" w:unhideWhenUsed="1"/>
+    <w:lsdException w:name="index 7" w:semiHidden="1" w:unhideWhenUsed="1"/>
+    <w:lsdException w:name="index 8" w:semiHidden="1" w:unhideWhenUsed="1"/>
+    <w:lsdException w:name="index 9" w:semiHidden="1" w:unhideWhenUsed="1"/>
+    <w:lsdException w:name="toc 1" w:semiHidden="1" w:uiPriority="39" w:unhideWhenUsed="1"/>
+    <w:lsdException w:name="toc 2" w:semiHidden="1" w:uiPriority="39" w:unhideWhenUsed="1"/>
+    <w:lsdException w:name="toc 3" w:semiHidden="1" w:uiPriority="39" w:unhideWhenUsed="1"/>
+    <w:lsdException w:name="toc 4" w:semiHidden="1" w:uiPriority="39" w:unhideWhenUsed="1"/>
+    <w:lsdException w:name="toc 5" w:semiHidden="1" w:uiPriority="39" w:unhideWhenUsed="1"/>
+    <w:lsdException w:name="toc 6" w:semiHidden="1" w:uiPriority="39" w:unhideWhenUsed="1"/>
+    <w:lsdException w:name="toc 7" w:semiHidden="1" w:uiPriority="39" w:unhideWhenUsed="1"/>
+    <w:lsdException w:name="toc 8" w:semiHidden="1" w:uiPriority="39" w:unhideWhenUsed="1"/>
+    <w:lsdException w:name="toc 9" w:semiHidden="1" w:uiPriority="39" w:unhideWhenUsed="1"/>
+    <w:lsdException w:name="Normal Indent" w:semiHidden="1" w:unhideWhenUsed="1"/>
+    <w:lsdException w:name="footnote text" w:semiHidden="1" w:unhideWhenUsed="1"/>
+    <w:lsdException w:name="annotation text" w:semiHidden="1" w:unhideWhenUsed="1"/>
+    <w:lsdException w:name="header" w:semiHidden="1" w:unhideWhenUsed="1"/>
+    <w:lsdException w:name="footer" w:semiHidden="1" w:unhideWhenUsed="1"/>
+    <w:lsdException w:name="index heading" w:semiHidden="1" w:unhideWhenUsed="1"/>
+    <w:lsdException w:name="caption" w:semiHidden="1" w:uiPriority="35" w:unhideWhenUsed="1" w:qFormat="1"/>
+    <w:lsdException w:name="table of figures" w:semiHidden="1" w:unhideWhenUsed="1"/>
+    <w:lsdException w:name="envelope address" w:semiHidden="1" w:unhideWhenUsed="1"/>
+    <w:lsdException w:name="envelope return" w:semiHidden="1" w:unhideWhenUsed="1"/>
+    <w:lsdException w:name="footnote reference" w:semiHidden="1" w:unhideWhenUsed="1"/>
+    <w:lsdException w:name="annotation reference" w:semiHidden="1" w:unhideWhenUsed="1"/>
+    <w:lsdException w:name="line number" w:semiHidden="1" w:unhideWhenUsed="1"/>
+    <w:lsdException w:name="page number" w:semiHidden="1" w:unhideWhenUsed="1"/>
+    <w:lsdException w:name="endnote reference" w:semiHidden="1" w:unhideWhenUsed="1"/>
+    <w:lsdException w:name="endnote text" w:semiHidden="1" w:unhideWhenUsed="1"/>
+    <w:lsdException w:name="table of authorities" w:semiHidden="1" w:unhideWhenUsed="1"/>
+    <w:lsdException w:name="macro" w:semiHidden="1" w:unhideWhenUsed="1"/>
+    <w:lsdException w:name="toa heading" w:semiHidden="1" w:unhideWhenUsed="1"/>
+    <w:lsdException w:name="List" w:semiHidden="1" w:unhideWhenUsed="1"/>
+    <w:lsdException w:name="List Bullet" w:semiHidden="1" w:unhideWhenUsed="1"/>
+    <w:lsdException w:name="List Number" w:semiHidden="1" w:unhideWhenUsed="1"/>
+    <w:lsdException w:name="List 2" w:semiHidden="1" w:unhideWhenUsed="1"/>
+    <w:lsdException w:name="List 3" w:semiHidden="1" w:unhideWhenUsed="1"/>
+    <w:lsdException w:name="List 4" w:semiHidden="1" w:unhideWhenUsed="1"/>
+    <w:lsdException w:name="List 5" w:semiHidden="1" w:unhideWhenUsed="1"/>
+    <w:lsdException w:name="List Bullet 2" w:semiHidden="1" w:unhideWhenUsed="1"/>
+    <w:lsdException w:name="List Bullet 3" w:semiHidden="1" w:unhideWhenUsed="1"/>
+    <w:lsdException w:name="List Bullet 4" w:semiHidden="1" w:unhideWhenUsed="1"/>
+    <w:lsdException w:name="List Bullet 5" w:semiHidden="1" w:unhideWhenUsed="1"/>
+    <w:lsdException w:name="List Number 2" w:semiHidden="1" w:unhideWhenUsed="1"/>
+    <w:lsdException w:name="List Number 3" w:semiHidden="1" w:unhideWhenUsed="1"/>
+    <w:lsdException w:name="List Number 4" w:semiHidden="1" w:unhideWhenUsed="1"/>
+    <w:lsdException w:name="List Number 5" w:semiHidden="1" w:unhideWhenUsed="1"/>
+    <w:lsdException w:name="Title" w:uiPriority="10" w:qFormat="1"/>
+    <w:lsdException w:name="Closing" w:semiHidden="1" w:unhideWhenUsed="1"/>
+    <w:lsdException w:name="Signature" w:semiHidden="1" w:unhideWhenUsed="1"/>
+    <w:lsdException w:name="Default Paragraph Font" w:semiHidden="1" w:uiPriority="1" w:unhideWhenUsed="1"/>
+    <w:lsdException w:name="Body Text" w:semiHidden="1" w:unhideWhenUsed="1"/>
+    <w:lsdException w:name="Body Text Indent" w:semiHidden="1" w:unhideWhenUsed="1"/>
+    <w:lsdException w:name="List Continue" w:semiHidden="1" w:unhideWhenUsed="1"/>
+    <w:lsdException w:name="List Continue 2" w:semiHidden="1" w:unhideWhenUsed="1"/>
+    <w:lsdException w:name="List Continue 3" w:semiHidden="1" w:unhideWhenUsed="1"/>
+    <w:lsdException w:name="List Continue 4" w:semiHidden="1" w:unhideWhenUsed="1"/>
+    <w:lsdException w:name="List Continue 5" w:semiHidden="1" w:unhideWhenUsed="1"/>
+    <w:lsdException w:name="Message Header" w:semiHidden="1" w:unhideWhenUsed="1"/>
+    <w:lsdException w:name="Subtitle" w:uiPriority="11" w:qFormat="1"/>
+    <w:lsdException w:name="Salutation" w:semiHidden="1" w:unhideWhenUsed="1"/>
+    <w:lsdException w:name="Date" w:semiHidden="1" w:unhideWhenUsed="1"/>
+    <w:lsdException w:name="Body Text First Indent" w:semiHidden="1" w:unhideWhenUsed="1"/>
+    <w:lsdException w:name="Body Text First Indent 2" w:semiHidden="1" w:unhideWhenUsed="1"/>
+    <w:lsdException w:name="Note Heading" w:semiHidden="1" w:unhideWhenUsed="1"/>
+    <w:lsdException w:name="Body Text 2" w:semiHidden="1" w:unhideWhenUsed="1"/>
+    <w:lsdException w:name="Body Text 3" w:semiHidden="1" w:unhideWhenUsed="1"/>
+    <w:lsdException w:name="Body Text Indent 2" w:semiHidden="1" w:unhideWhenUsed="1"/>
+    <w:lsdException w:name="Body Text Indent 3" w:semiHidden="1" w:unhideWhenUsed="1"/>
+    <w:lsdException w:name="Block Text" w:semiHidden="1" w:unhideWhenUsed="1"/>
+    <w:lsdException w:name="Hyperlink" w:semiHidden="1" w:unhideWhenUsed="1"/>
+    <w:lsdException w:name="FollowedHyperlink" w:semiHidden="1" w:unhideWhenUsed="1"/>
+    <w:lsdException w:name="Strong" w:uiPriority="22" w:qFormat="1"/>
+    <w:lsdException w:name="Emphasis" w:uiPriority="20" w:qFormat="1"/>
+    <w:lsdException w:name="Document Map" w:semiHidden="1" w:unhideWhenUsed="1"/>
+    <w:lsdException w:name="Plain Text" w:semiHidden="1" w:unhideWhenUsed="1"/>
+    <w:lsdException w:name="E-mail Signature" w:semiHidden="1" w:unhideWhenUsed="1"/>
+    <w:lsdException w:name="HTML Top of Form" w:semiHidden="1" w:unhideWhenUsed="1"/>
+    <w:lsdException w:name="HTML Bottom of Form" w:semiHidden="1" w:unhideWhenUsed="1"/>
+    <w:lsdException w:name="Normal (Web)" w:semiHidden="1" w:unhideWhenUsed="1"/>
+    <w:lsdException w:name="HTML Acronym" w:semiHidden="1" w:unhideWhenUsed="1"/>
+    <w:lsdException w:name="HTML Address" w:semiHidden="1" w:unhideWhenUsed="1"/>
+    <w:lsdException w:name="HTML Cite" w:semiHidden="1" w:unhideWhenUsed="1"/>
+    <w:lsdException w:name="HTML Code" w:semiHidden="1" w:unhideWhenUsed="1"/>
+    <w:lsdException w:name="HTML Definition" w:semiHidden="1" w:unhideWhenUsed="1"/>
+    <w:lsdException w:name="HTML Keyboard" w:semiHidden="1" w:unhideWhenUsed="1"/>
+    <w:lsdException w:name="HTML Preformatted" w:semiHidden="1" w:unhideWhenUsed="1"/>
+    <w:lsdException w:name="HTML Sample" w:semiHidden="1" w:unhideWhenUsed="1"/>
+    <w:lsdException w:name="HTML Typewriter" w:semiHidden="1" w:unhideWhenUsed="1"/>
+    <w:lsdException w:name="HTML Variable" w:semiHidden="1" w:unhideWhenUsed="1"/>
+    <w:lsdException w:name="Normal Table" w:semiHidden="1" w:unhideWhenUsed="1"/>
+    <w:lsdException w:name="annotation subject" w:semiHidden="1" w:unhideWhenUsed="1"/>
+    <w:lsdException w:name="No List" w:semiHidden="1" w:unhideWhenUsed="1"/>
+    <w:lsdException w:name="Outline List 1" w:semiHidden="1" w:unhideWhenUsed="1"/>
+    <w:lsdException w:name="Outline List 2" w:semiHidden="1" w:unhideWhenUsed="1"/>
+    <w:lsdException w:name="Outline List 3" w:semiHidden="1" w:unhideWhenUsed="1"/>
+    <w:lsdException w:name="Table Simple 1" w:semiHidden="1" w:unhideWhenUsed="1"/>
+    <w:lsdException w:name="Table Simple 2" w:semiHidden="1" w:unhideWhenUsed="1"/>
+    <w:lsdException w:name="Table Simple 3" w:semiHidden="1" w:unhideWhenUsed="1"/>
+    <w:lsdException w:name="Table Classic 1" w:semiHidden="1" w:unhideWhenUsed="1"/>
+    <w:lsdException w:name="Table Classic 2" w:semiHidden="1" w:unhideWhenUsed="1"/>
+    <w:lsdException w:name="Table Classic 3" w:semiHidden="1" w:unhideWhenUsed="1"/>
+    <w:lsdException w:name="Table Classic 4" w:semiHidden="1" w:unhideWhenUsed="1"/>
+    <w:lsdException w:name="Table Colorful 1" w:semiHidden="1" w:unhideWhenUsed="1"/>
+    <w:lsdException w:name="Table Colorful 2" w:semiHidden="1" w:unhideWhenUsed="1"/>
+    <w:lsdException w:name="Table Colorful 3" w:semiHidden="1" w:unhideWhenUsed="1"/>
+    <w:lsdException w:name="Table Columns 1" w:semiHidden="1" w:unhideWhenUsed="1"/>
+    <w:lsdException w:name="Table Columns 2" w:semiHidden="1" w:unhideWhenUsed="1"/>
+    <w:lsdException w:name="Table Columns 3" w:semiHidden="1" w:unhideWhenUsed="1"/>
+    <w:lsdException w:name="Table Columns 4" w:semiHidden="1" w:unhideWhenUsed="1"/>
+    <w:lsdException w:name="Table Columns 5" w:semiHidden="1" w:unhideWhenUsed="1"/>
+    <w:lsdException w:name="Table Grid 1" w:semiHidden="1" w:unhideWhenUsed="1"/>
+    <w:lsdException w:name="Table Grid 2" w:semiHidden="1" w:unhideWhenUsed="1"/>
+    <w:lsdException w:name="Table Grid 3" w:semiHidden="1" w:unhideWhenUsed="1"/>
+    <w:lsdException w:name="Table Grid 4" w:semiHidden="1" w:unhideWhenUsed="1"/>
+    <w:lsdException w:name="Table Grid 5" w:semiHidden="1" w:unhideWhenUsed="1"/>
+    <w:lsdException w:name="Table Grid 6" w:semiHidden="1" w:unhideWhenUsed="1"/>
+    <w:lsdException w:name="Table Grid 7" w:semiHidden="1" w:unhideWhenUsed="1"/>
+    <w:lsdException w:name="Table Grid 8" w:semiHidden="1" w:unhideWhenUsed="1"/>
+    <w:lsdException w:name="Table List 1" w:semiHidden="1" w:unhideWhenUsed="1"/>
+    <w:lsdException w:name="Table List 2" w:semiHidden="1" w:unhideWhenUsed="1"/>
+    <w:lsdException w:name="Table List 3" w:semiHidden="1" w:unhideWhenUsed="1"/>
+    <w:lsdException w:name="Table List 4" w:semiHidden="1" w:unhideWhenUsed="1"/>
+    <w:lsdException w:name="Table List 5" w:semiHidden="1" w:unhideWhenUsed="1"/>
+    <w:lsdException w:name="Table List 6" w:semiHidden="1" w:unhideWhenUsed="1"/>
+    <w:lsdException w:name="Table List 7" w:semiHidden="1" w:unhideWhenUsed="1"/>
+    <w:lsdException w:name="Table List 8" w:semiHidden="1" w:unhideWhenUsed="1"/>
+    <w:lsdException w:name="Table 3D effects 1" w:semiHidden="1" w:unhideWhenUsed="1"/>
+    <w:lsdException w:name="Table 3D effects 2" w:semiHidden="1" w:unhideWhenUsed="1"/>
+    <w:lsdException w:name="Table 3D effects 3" w:semiHidden="1" w:unhideWhenUsed="1"/>
+    <w:lsdException w:name="Table Contemporary" w:semiHidden="1" w:unhideWhenUsed="1"/>
+    <w:lsdException w:name="Table Elegant" w:semiHidden="1" w:unhideWhenUsed="1"/>
+    <w:lsdException w:name="Table Professional" w:semiHidden="1" w:unhideWhenUsed="1"/>
+    <w:lsdException w:name="Table Subtle 1" w:semiHidden="1" w:unhideWhenUsed="1"/>
+    <w:lsdException w:name="Table Subtle 2" w:semiHidden="1" w:unhideWhenUsed="1"/>
+    <w:lsdException w:name="Table Web 1" w:semiHidden="1" w:unhideWhenUsed="1"/>
+    <w:lsdException w:name="Table Web 2" w:semiHidden="1" w:unhideWhenUsed="1"/>
+    <w:lsdException w:name="Table Web 3" w:semiHidden="1" w:unhideWhenUsed="1"/>
+    <w:lsdException w:name="Balloon Text" w:semiHidden="1" w:unhideWhenUsed="1"/>
+    <w:lsdException w:name="Table Grid" w:semiHidden="1" w:uiPriority="39" w:unhideWhenUsed="1"/>
+    <w:lsdException w:name="Table Theme" w:semiHidden="1" w:unhideWhenUsed="1"/>
+    <w:lsdException w:name="Placeholder Text" w:semiHidden="1"/>
+    <w:lsdException w:name="No Spacing" w:uiPriority="1" w:qFormat="1"/>
+    <w:lsdException w:name="Light Shading" w:uiPriority="60"/>
+    <w:lsdException w:name="Light List" w:uiPriority="61"/>
+    <w:lsdException w:name="Light Grid" w:uiPriority="62"/>
+    <w:lsdException w:name="Medium Shading 1" w:uiPriority="63"/>
+    <w:lsdException w:name="Medium Shading 2" w:uiPriority="64"/>
+    <w:lsdException w:name="Medium List 1" w:uiPriority="65"/>
+    <w:lsdException w:name="Medium List 2" w:uiPriority="66"/>
+    <w:lsdException w:name="Medium Grid 1" w:uiPriority="67"/>
+    <w:lsdException w:name="Medium Grid 2" w:uiPriority="68"/>
+    <w:lsdException w:name="Medium Grid 3" w:uiPriority="69"/>
+    <w:lsdException w:name="Dark List" w:uiPriority="70"/>
+    <w:lsdException w:name="Colorful Shading" w:uiPriority="71"/>
+    <w:lsdException w:name="Colorful List" w:uiPriority="72"/>
+    <w:lsdException w:name="Colorful Grid" w:uiPriority="73"/>
+    <w:lsdException w:name="Light Shading Accent 1" w:uiPriority="60"/>
+    <w:lsdException w:name="Light List Accent 1" w:uiPriority="61"/>
+    <w:lsdException w:name="Light Grid Accent 1" w:uiPriority="62"/>
+    <w:lsdException w:name="Medium Shading 1 Accent 1" w:uiPriority="63"/>
+    <w:lsdException w:name="Medium Shading 2 Accent 1" w:uiPriority="64"/>
+    <w:lsdException w:name="Medium List 1 Accent 1" w:uiPriority="65"/>
+    <w:lsdException w:name="Revision" w:semiHidden="1"/>
+    <w:lsdException w:name="List Paragraph" w:uiPriority="34" w:qFormat="1"/>
+    <w:lsdException w:name="Quote" w:uiPriority="29" w:qFormat="1"/>
+    <w:lsdException w:name="Intense Quote" w:uiPriority="30" w:qFormat="1"/>
+    <w:lsdException w:name="Medium List 2 Accent 1" w:uiPriority="66"/>
+    <w:lsdException w:name="Medium Grid 1 Accent 1" w:uiPriority="67"/>
+    <w:lsdException w:name="Medium Grid 2 Accent 1" w:uiPriority="68"/>
+    <w:lsdException w:name="Medium Grid 3 Accent 1" w:uiPriority="69"/>
+    <w:lsdException w:name="Dark List Accent 1" w:uiPriority="70"/>
+    <w:lsdException w:name="Colorful Shading Accent 1" w:uiPriority="71"/>
+    <w:lsdException w:name="Colorful List Accent 1" w:uiPriority="72"/>
+    <w:lsdException w:name="Colorful Grid Accent 1" w:uiPriority="73"/>
+    <w:lsdException w:name="Light Shading Accent 2" w:uiPriority="60"/>
+    <w:lsdException w:name="Light List Accent 2" w:uiPriority="61"/>
+    <w:lsdException w:name="Light Grid Accent 2" w:uiPriority="62"/>
+    <w:lsdException w:name="Medium Shading 1 Accent 2" w:uiPriority="63"/>
+    <w:lsdException w:name="Medium Shading 2 Accent 2" w:uiPriority="64"/>
+    <w:lsdException w:name="Medium List 1 Accent 2" w:uiPriority="65"/>
+    <w:lsdException w:name="Medium List 2 Accent 2" w:uiPriority="66"/>
+    <w:lsdException w:name="Medium Grid 1 Accent 2" w:uiPriority="67"/>
+    <w:lsdException w:name="Medium Grid 2 Accent 2" w:uiPriority="68"/>
+    <w:lsdException w:name="Medium Grid 3 Accent 2" w:uiPriority="69"/>
+    <w:lsdException w:name="Dark List Accent 2" w:uiPriority="70"/>
+    <w:lsdException w:name="Colorful Shading Accent 2" w:uiPriority="71"/>
+    <w:lsdException w:name="Colorful List Accent 2" w:uiPriority="72"/>
+    <w:lsdException w:name="Colorful Grid Accent 2" w:uiPriority="73"/>
+    <w:lsdException w:name="Light Shading Accent 3" w:uiPriority="60"/>
+    <w:lsdException w:name="Light List Accent 3" w:uiPriority="61"/>
+    <w:lsdException w:name="Light Grid Accent 3" w:uiPriority="62"/>
+    <w:lsdException w:name="Medium Shading 1 Accent 3" w:uiPriority="63"/>
+    <w:lsdException w:name="Medium Shading 2 Accent 3" w:uiPriority="64"/>
+    <w:lsdException w:name="Medium List 1 Accent 3" w:uiPriority="65"/>
+    <w:lsdException w:name="Medium List 2 Accent 3" w:uiPriority="66"/>
+    <w:lsdException w:name="Medium Grid 1 Accent 3" w:uiPriority="67"/>
+    <w:lsdException w:name="Medium Grid 2 Accent 3" w:uiPriority="68"/>
+    <w:lsdException w:name="Medium Grid 3 Accent 3" w:uiPriority="69"/>
+    <w:lsdException w:name="Dark List Accent 3" w:uiPriority="70"/>
+    <w:lsdException w:name="Colorful Shading Accent 3" w:uiPriority="71"/>
+    <w:lsdException w:name="Colorful List Accent 3" w:uiPriority="72"/>
+    <w:lsdException w:name="Colorful Grid Accent 3" w:uiPriority="73"/>
+    <w:lsdException w:name="Light Shading Accent 4" w:uiPriority="60"/>
+    <w:lsdException w:name="Light List Accent 4" w:uiPriority="61"/>
+    <w:lsdException w:name="Light Grid Accent 4" w:uiPriority="62"/>
+    <w:lsdException w:name="Medium Shading 1 Accent 4" w:uiPriority="63"/>
+    <w:lsdException w:name="Medium Shading 2 Accent 4" w:uiPriority="64"/>
+    <w:lsdException w:name="Medium List 1 Accent 4" w:uiPriority="65"/>
+    <w:lsdException w:name="Medium List 2 Accent 4" w:uiPriority="66"/>
+    <w:lsdException w:name="Medium Grid 1 Accent 4" w:uiPriority="67"/>
+    <w:lsdException w:name="Medium Grid 2 Accent 4" w:uiPriority="68"/>
+    <w:lsdException w:name="Medium Grid 3 Accent 4" w:uiPriority="69"/>
+    <w:lsdException w:name="Dark List Accent 4" w:uiPriority="70"/>
+    <w:lsdException w:name="Colorful Shading Accent 4" w:uiPriority="71"/>
+    <w:lsdException w:name="Colorful List Accent 4" w:uiPriority="72"/>
+    <w:lsdException w:name="Colorful Grid Accent 4" w:uiPriority="73"/>
+    <w:lsdException w:name="Light Shading Accent 5" w:uiPriority="60"/>
+    <w:lsdException w:name="Light List Accent 5" w:uiPriority="61"/>
+    <w:lsdException w:name="Light Grid Accent 5" w:uiPriority="62"/>
+    <w:lsdException w:name="Medium Shading 1 Accent 5" w:uiPriority="63"/>
+    <w:lsdException w:name="Medium Shading 2 Accent 5" w:uiPriority="64"/>
+    <w:lsdException w:name="Medium List 1 Accent 5" w:uiPriority="65"/>
+    <w:lsdException w:name="Medium List 2 Accent 5" w:uiPriority="66"/>
+    <w:lsdException w:name="Medium Grid 1 Accent 5" w:uiPriority="67"/>
+    <w:lsdException w:name="Medium Grid 2 Accent 5" w:uiPriority="68"/>
+    <w:lsdException w:name="Medium Grid 3 Accent 5" w:uiPriority="69"/>
+    <w:lsdException w:name="Dark List Accent 5" w:uiPriority="70"/>
+    <w:lsdException w:name="Colorful Shading Accent 5" w:uiPriority="71"/>
+    <w:lsdException w:name="Colorful List Accent 5" w:uiPriority="72"/>
+    <w:lsdException w:name="Colorful Grid Accent 5" w:uiPriority="73"/>
+    <w:lsdException w:name="Light Shading Accent 6" w:uiPriority="60"/>
+    <w:lsdException w:name="Light List Accent 6" w:uiPriority="61"/>
+    <w:lsdException w:name="Light Grid Accent 6" w:uiPriority="62"/>
+    <w:lsdException w:name="Medium Shading 1 Accent 6" w:uiPriority="63"/>
+    <w:lsdException w:name="Medium Shading 2 Accent 6" w:uiPriority="64"/>
+    <w:lsdException w:name="Medium List 1 Accent 6" w:uiPriority="65"/>
+    <w:lsdException w:name="Medium List 2 Accent 6" w:uiPriority="66"/>
+    <w:lsdException w:name="Medium Grid 1 Accent 6" w:uiPriority="67"/>
+    <w:lsdException w:name="Medium Grid 2 Accent 6" w:uiPriority="68"/>
+    <w:lsdException w:name="Medium Grid 3 Accent 6" w:uiPriority="69"/>
+    <w:lsdException w:name="Dark List Accent 6" w:uiPriority="70"/>
+    <w:lsdException w:name="Colorful Shading Accent 6" w:uiPriority="71"/>
+    <w:lsdException w:name="Colorful List Accent 6" w:uiPriority="72"/>
+    <w:lsdException w:name="Colorful Grid Accent 6" w:uiPriority="73"/>
+    <w:lsdException w:name="Subtle Emphasis" w:uiPriority="19" w:qFormat="1"/>
+    <w:lsdException w:name="Intense Emphasis" w:uiPriority="21" w:qFormat="1"/>
+    <w:lsdException w:name="Subtle Reference" w:uiPriority="31" w:qFormat="1"/>
+    <w:lsdException w:name="Intense Reference" w:uiPriority="32" w:qFormat="1"/>
+    <w:lsdException w:name="Book Title" w:uiPriority="33" w:qFormat="1"/>
+    <w:lsdException w:name="Bibliography" w:semiHidden="1" w:uiPriority="37" w:unhideWhenUsed="1"/>
+    <w:lsdException w:name="TOC Heading" w:semiHidden="1" w:uiPriority="39" w:unhideWhenUsed="1" w:qFormat="1"/>
+    <w:lsdException w:name="Plain Table 1" w:uiPriority="41"/>
+    <w:lsdException w:name="Plain Table 2" w:uiPriority="42"/>
+    <w:lsdException w:name="Plain Table 3" w:uiPriority="43"/>
+    <w:lsdException w:name="Plain Table 4" w:uiPriority="44"/>
+    <w:lsdException w:name="Plain Table 5" w:uiPriority="45"/>
+    <w:lsdException w:name="Grid Table Light" w:uiPriority="40"/>
+    <w:lsdException w:name="Grid Table 1 Light" w:uiPriority="46"/>
+    <w:lsdException w:name="Grid Table 2" w:uiPriority="47"/>
+    <w:lsdException w:name="Grid Table 3" w:uiPriority="48"/>
+    <w:lsdException w:name="Grid Table 4" w:uiPriority="49"/>
+    <w:lsdException w:name="Grid Table 5 Dark" w:uiPriority="50"/>
+    <w:lsdException w:name="Grid Table 6 Colorful" w:uiPriority="51"/>
+    <w:lsdException w:name="Grid Table 7 Colorful" w:uiPriority="52"/>
+    <w:lsdException w:name="Grid Table 1 Light Accent 1" w:uiPriority="46"/>
+    <w:lsdException w:name="Grid Table 2 Accent 1" w:uiPriority="47"/>
+    <w:lsdException w:name="Grid Table 3 Accent 1" w:uiPriority="48"/>
+    <w:lsdException w:name="Grid Table 4 Accent 1" w:uiPriority="49"/>
+    <w:lsdException w:name="Grid Table 5 Dark Accent 1" w:uiPriority="50"/>
+    <w:lsdException w:name="Grid Table 6 Colorful Accent 1" w:uiPriority="51"/>
+    <w:lsdException w:name="Grid Table 7 Colorful Accent 1" w:uiPriority="52"/>
+    <w:lsdException w:name="Grid Table 1 Light Accent 2" w:uiPriority="46"/>
+    <w:lsdException w:name="Grid Table 2 Accent 2" w:uiPriority="47"/>
+    <w:lsdException w:name="Grid Table 3 Accent 2" w:uiPriority="48"/>
+    <w:lsdException w:name="Grid Table 4 Accent 2" w:uiPriority="49"/>
+    <w:lsdException w:name="Grid Table 5 Dark Accent 2" w:uiPriority="50"/>
+    <w:lsdException w:name="Grid Table 6 Colorful Accent 2" w:uiPriority="51"/>
+    <w:lsdException w:name="Grid Table 7 Colorful Accent 2" w:uiPriority="52"/>
+    <w:lsdException w:name="Grid Table 1 Light Accent 3" w:uiPriority="46"/>
+    <w:lsdException w:name="Grid Table 2 Accent 3" w:uiPriority="47"/>
+    <w:lsdException w:name="Grid Table 3 Accent 3" w:uiPriority="48"/>
+    <w:lsdException w:name="Grid Table 4 Accent 3" w:uiPriority="49"/>
+    <w:lsdException w:name="Grid Table 5 Dark Accent 3" w:uiPriority="50"/>
+    <w:lsdException w:name="Grid Table 6 Colorful Accent 3" w:uiPriority="51"/>
+    <w:lsdException w:name="Grid Table 7 Colorful Accent 3" w:uiPriority="52"/>
+    <w:lsdException w:name="Grid Table 1 Light Accent 4" w:uiPriority="46"/>
+    <w:lsdException w:name="Grid Table 2 Accent 4" w:uiPriority="47"/>
+    <w:lsdException w:name="Grid Table 3 Accent 4" w:uiPriority="48"/>
+    <w:lsdException w:name="Grid Table 4 Accent 4" w:uiPriority="49"/>
+    <w:lsdException w:name="Grid Table 5 Dark Accent 4" w:uiPriority="50"/>
+    <w:lsdException w:name="Grid Table 6 Colorful Accent 4" w:uiPriority="51"/>
+    <w:lsdException w:name="Grid Table 7 Colorful Accent 4" w:uiPriority="52"/>
+    <w:lsdException w:name="Grid Table 1 Light Accent 5" w:uiPriority="46"/>
+    <w:lsdException w:name="Grid Table 2 Accent 5" w:uiPriority="47"/>
+    <w:lsdException w:name="Grid Table 3 Accent 5" w:uiPriority="48"/>
+    <w:lsdException w:name="Grid Table 4 Accent 5" w:uiPriority="49"/>
+    <w:lsdException w:name="Grid Table 5 Dark Accent 5" w:uiPriority="50"/>
+    <w:lsdException w:name="Grid Table 6 Colorful Accent 5" w:uiPriority="51"/>
+    <w:lsdException w:name="Grid Table 7 Colorful Accent 5" w:uiPriority="52"/>
+    <w:lsdException w:name="Grid Table 1 Light Accent 6" w:uiPriority="46"/>
+    <w:lsdException w:name="Grid Table 2 Accent 6" w:uiPriority="47"/>
+    <w:lsdException w:name="Grid Table 3 Accent 6" w:uiPriority="48"/>
+    <w:lsdException w:name="Grid Table 4 Accent 6" w:uiPriority="49"/>
+    <w:lsdException w:name="Grid Table 5 Dark Accent 6" w:uiPriority="50"/>
+    <w:lsdException w:name="Grid Table 6 Colorful Accent 6" w:uiPriority="51"/>
+    <w:lsdException w:name="Grid Table 7 Colorful Accent 6" w:uiPriority="52"/>
+    <w:lsdException w:name="List Table 1 Light" w:uiPriority="46"/>
+    <w:lsdException w:name="List Table 2" w:uiPriority="47"/>
+    <w:lsdException w:name="List Table 3" w:uiPriority="48"/>
+    <w:lsdException w:name="List Table 4" w:uiPriority="49"/>
+    <w:lsdException w:name="List Table 5 Dark" w:uiPriority="50"/>
+    <w:lsdException w:name="List Table 6 Colorful" w:uiPriority="51"/>
+    <w:lsdException w:name="List Table 7 Colorful" w:uiPriority="52"/>
+    <w:lsdException w:name="List Table 1 Light Accent 1" w:uiPriority="46"/>
+    <w:lsdException w:name="List Table 2 Accent 1" w:uiPriority="47"/>
+    <w:lsdException w:name="List Table 3 Accent 1" w:uiPriority="48"/>
+    <w:lsdException w:name="List Table 4 Accent 1" w:uiPriority="49"/>
+    <w:lsdException w:name="List Table 5 Dark Accent 1" w:uiPriority="50"/>
+    <w:lsdException w:name="List Table 6 Colorful Accent 1" w:uiPriority="51"/>
+    <w:lsdException w:name="List Table 7 Colorful Accent 1" w:uiPriority="52"/>
+    <w:lsdException w:name="List Table 1 Light Accent 2" w:uiPriority="46"/>
+    <w:lsdException w:name="List Table 2 Accent 2" w:uiPriority="47"/>
+    <w:lsdException w:name="List Table 3 Accent 2" w:uiPriority="48"/>
+    <w:lsdException w:name="List Table 4 Accent 2" w:uiPriority="49"/>
+    <w:lsdException w:name="List Table 5 Dark Accent 2" w:uiPriority="50"/>
+    <w:lsdException w:name="List Table 6 Colorful Accent 2" w:uiPriority="51"/>
+    <w:lsdException w:name="List Table 7 Colorful Accent 2" w:uiPriority="52"/>
+    <w:lsdException w:name="List Table 1 Light Accent 3" w:uiPriority="46"/>
+    <w:lsdException w:name="List Table 2 Accent 3" w:uiPriority="47"/>
+    <w:lsdException w:name="List Table 3 Accent 3" w:uiPriority="48"/>
+    <w:lsdException w:name="List Table 4 Accent 3" w:uiPriority="49"/>
+    <w:lsdException w:name="List Table 5 Dark Accent 3" w:uiPriority="50"/>
+    <w:lsdException w:name="List Table 6 Colorful Accent 3" w:uiPriority="51"/>
+    <w:lsdException w:name="List Table 7 Colorful Accent 3" w:uiPriority="52"/>
+    <w:lsdException w:name="List Table 1 Light Accent 4" w:uiPriority="46"/>
+    <w:lsdException w:name="List Table 2 Accent 4" w:uiPriority="47"/>
+    <w:lsdException w:name="List Table 3 Accent 4" w:uiPriority="48"/>
+    <w:lsdException w:name="List Table 4 Accent 4" w:uiPriority="49"/>
+    <w:lsdException w:name="List Table 5 Dark Accent 4" w:uiPriority="50"/>
+    <w:lsdException w:name="List Table 6 Colorful Accent 4" w:uiPriority="51"/>
+    <w:lsdException w:name="List Table 7 Colorful Accent 4" w:uiPriority="52"/>
+    <w:lsdException w:name="List Table 1 Light Accent 5" w:uiPriority="46"/>
+    <w:lsdException w:name="List Table 2 Accent 5" w:uiPriority="47"/>
+    <w:lsdException w:name="List Table 3 Accent 5" w:uiPriority="48"/>
+    <w:lsdException w:name="List Table 4 Accent 5" w:uiPriority="49"/>
+    <w:lsdException w:name="List Table 5 Dark Accent 5" w:uiPriority="50"/>
+    <w:lsdException w:name="List Table 6 Colorful Accent 5" w:uiPriority="51"/>
+    <w:lsdException w:name="List Table 7 Colorful Accent 5" w:uiPriority="52"/>
+    <w:lsdException w:name="List Table 1 Light Accent 6" w:uiPriority="46"/>
+    <w:lsdException w:name="List Table 2 Accent 6" w:uiPriority="47"/>
+    <w:lsdException w:name="List Table 3 Accent 6" w:uiPriority="48"/>
+    <w:lsdException w:name="List Table 4 Accent 6" w:uiPriority="49"/>
+    <w:lsdException w:name="List Table 5 Dark Accent 6" w:uiPriority="50"/>
+    <w:lsdException w:name="List Table 6 Colorful Accent 6" w:uiPriority="51"/>
+    <w:lsdException w:name="List Table 7 Colorful Accent 6" w:uiPriority="52"/>
+    <w:lsdException w:name="Mention" w:semiHidden="1" w:unhideWhenUsed="1"/>
+    <w:lsdException w:name="Smart Hyperlink" w:semiHidden="1" w:unhideWhenUsed="1"/>
+    <w:lsdException w:name="Hashtag" w:semiHidden="1" w:unhideWhenUsed="1"/>
+    <w:lsdException w:name="Unresolved Mention" w:semiHidden="1" w:unhideWhenUsed="1"/>
+    <w:lsdException w:name="Smart Link" w:semiHidden="1" w:unhideWhenUsed="1"/>
   </w:latentStyles>
   <w:style w:type="paragraph" w:default="1" w:styleId="Normal">
     <w:name w:val="Normal"/>
@@ -2239,7 +2368,6 @@
       <w:spacing w:after="0" w:line="240" w:lineRule="auto"/>
     </w:pPr>
     <w:tblPr>
-      <w:tblInd w:w="0" w:type="dxa"/>
       <w:tblBorders>
         <w:top w:val="single" w:sz="4" w:space="0" w:color="auto"/>
         <w:left w:val="single" w:sz="4" w:space="0" w:color="auto"/>
@@ -2248,12 +2376,6 @@
         <w:insideH w:val="single" w:sz="4" w:space="0" w:color="auto"/>
         <w:insideV w:val="single" w:sz="4" w:space="0" w:color="auto"/>
       </w:tblBorders>
-      <w:tblCellMar>
-        <w:top w:w="0" w:type="dxa"/>
-        <w:left w:w="108" w:type="dxa"/>
-        <w:bottom w:w="0" w:type="dxa"/>
-        <w:right w:w="108" w:type="dxa"/>
-      </w:tblCellMar>
     </w:tblPr>
   </w:style>
   <w:style w:type="paragraph" w:styleId="ListParagraph">
@@ -2267,277 +2389,17 @@
       <w:contextualSpacing/>
     </w:pPr>
   </w:style>
-</w:styles>
-</file>
-
-<file path=word/stylesWithEffects.xml><?xml version="1.0" encoding="utf-8"?>
-<w:styles xmlns:wpc="http://schemas.microsoft.com/office/word/2010/wordprocessingCanvas" xmlns:mc="http://schemas.openxmlformats.org/markup-compatibility/2006" xmlns:o="urn:schemas-microsoft-com:office:office" xmlns:r="http://schemas.openxmlformats.org/officeDocument/2006/relationships" xmlns:m="http://schemas.openxmlformats.org/officeDocument/2006/math" xmlns:v="urn:schemas-microsoft-com:vml" xmlns:wp14="http://schemas.microsoft.com/office/word/2010/wordprocessingDrawing" xmlns:wp="http://schemas.openxmlformats.org/drawingml/2006/wordprocessingDrawing" xmlns:w10="urn:schemas-microsoft-com:office:word" xmlns:w="http://schemas.openxmlformats.org/wordprocessingml/2006/main" xmlns:w14="http://schemas.microsoft.com/office/word/2010/wordml" xmlns:wpg="http://schemas.microsoft.com/office/word/2010/wordprocessingGroup" xmlns:wpi="http://schemas.microsoft.com/office/word/2010/wordprocessingInk" xmlns:wne="http://schemas.microsoft.com/office/word/2006/wordml" xmlns:wps="http://schemas.microsoft.com/office/word/2010/wordprocessingShape" mc:Ignorable="w14 wp14">
-  <w:docDefaults>
-    <w:rPrDefault>
-      <w:rPr>
-        <w:rFonts w:asciiTheme="minorHAnsi" w:eastAsiaTheme="minorHAnsi" w:hAnsiTheme="minorHAnsi" w:cstheme="minorBidi"/>
-        <w:sz w:val="22"/>
-        <w:szCs w:val="22"/>
-        <w:lang w:val="en-IN" w:eastAsia="en-US" w:bidi="ar-SA"/>
-      </w:rPr>
-    </w:rPrDefault>
-    <w:pPrDefault>
-      <w:pPr>
-        <w:spacing w:after="200" w:line="276" w:lineRule="auto"/>
-      </w:pPr>
-    </w:pPrDefault>
-  </w:docDefaults>
-  <w:latentStyles w:defLockedState="0" w:defUIPriority="99" w:defSemiHidden="1" w:defUnhideWhenUsed="1" w:defQFormat="0" w:count="267">
-    <w:lsdException w:name="Normal" w:semiHidden="0" w:uiPriority="0" w:unhideWhenUsed="0" w:qFormat="1"/>
-    <w:lsdException w:name="heading 1" w:semiHidden="0" w:uiPriority="9" w:unhideWhenUsed="0" w:qFormat="1"/>
-    <w:lsdException w:name="heading 2" w:uiPriority="9" w:qFormat="1"/>
-    <w:lsdException w:name="heading 3" w:uiPriority="9" w:qFormat="1"/>
-    <w:lsdException w:name="heading 4" w:uiPriority="9" w:qFormat="1"/>
-    <w:lsdException w:name="heading 5" w:uiPriority="9" w:qFormat="1"/>
-    <w:lsdException w:name="heading 6" w:uiPriority="9" w:qFormat="1"/>
-    <w:lsdException w:name="heading 7" w:uiPriority="9" w:qFormat="1"/>
-    <w:lsdException w:name="heading 8" w:uiPriority="9" w:qFormat="1"/>
-    <w:lsdException w:name="heading 9" w:uiPriority="9" w:qFormat="1"/>
-    <w:lsdException w:name="toc 1" w:uiPriority="39"/>
-    <w:lsdException w:name="toc 2" w:uiPriority="39"/>
-    <w:lsdException w:name="toc 3" w:uiPriority="39"/>
-    <w:lsdException w:name="toc 4" w:uiPriority="39"/>
-    <w:lsdException w:name="toc 5" w:uiPriority="39"/>
-    <w:lsdException w:name="toc 6" w:uiPriority="39"/>
-    <w:lsdException w:name="toc 7" w:uiPriority="39"/>
-    <w:lsdException w:name="toc 8" w:uiPriority="39"/>
-    <w:lsdException w:name="toc 9" w:uiPriority="39"/>
-    <w:lsdException w:name="caption" w:uiPriority="35" w:qFormat="1"/>
-    <w:lsdException w:name="Title" w:semiHidden="0" w:uiPriority="10" w:unhideWhenUsed="0" w:qFormat="1"/>
-    <w:lsdException w:name="Default Paragraph Font" w:uiPriority="1"/>
-    <w:lsdException w:name="Subtitle" w:semiHidden="0" w:uiPriority="11" w:unhideWhenUsed="0" w:qFormat="1"/>
-    <w:lsdException w:name="Strong" w:semiHidden="0" w:uiPriority="22" w:unhideWhenUsed="0" w:qFormat="1"/>
-    <w:lsdException w:name="Emphasis" w:semiHidden="0" w:uiPriority="20" w:unhideWhenUsed="0" w:qFormat="1"/>
-    <w:lsdException w:name="Table Grid" w:semiHidden="0" w:uiPriority="39" w:unhideWhenUsed="0"/>
-    <w:lsdException w:name="Placeholder Text" w:unhideWhenUsed="0"/>
-    <w:lsdException w:name="No Spacing" w:semiHidden="0" w:uiPriority="1" w:unhideWhenUsed="0" w:qFormat="1"/>
-    <w:lsdException w:name="Light Shading" w:semiHidden="0" w:uiPriority="60" w:unhideWhenUsed="0"/>
-    <w:lsdException w:name="Light List" w:semiHidden="0" w:uiPriority="61" w:unhideWhenUsed="0"/>
-    <w:lsdException w:name="Light Grid" w:semiHidden="0" w:uiPriority="62" w:unhideWhenUsed="0"/>
-    <w:lsdException w:name="Medium Shading 1" w:semiHidden="0" w:uiPriority="63" w:unhideWhenUsed="0"/>
-    <w:lsdException w:name="Medium Shading 2" w:semiHidden="0" w:uiPriority="64" w:unhideWhenUsed="0"/>
-    <w:lsdException w:name="Medium List 1" w:semiHidden="0" w:uiPriority="65" w:unhideWhenUsed="0"/>
-    <w:lsdException w:name="Medium List 2" w:semiHidden="0" w:uiPriority="66" w:unhideWhenUsed="0"/>
-    <w:lsdException w:name="Medium Grid 1" w:semiHidden="0" w:uiPriority="67" w:unhideWhenUsed="0"/>
-    <w:lsdException w:name="Medium Grid 2" w:semiHidden="0" w:uiPriority="68" w:unhideWhenUsed="0"/>
-    <w:lsdException w:name="Medium Grid 3" w:semiHidden="0" w:uiPriority="69" w:unhideWhenUsed="0"/>
-    <w:lsdException w:name="Dark List" w:semiHidden="0" w:uiPriority="70" w:unhideWhenUsed="0"/>
-    <w:lsdException w:name="Colorful Shading" w:semiHidden="0" w:uiPriority="71" w:unhideWhenUsed="0"/>
-    <w:lsdException w:name="Colorful List" w:semiHidden="0" w:uiPriority="72" w:unhideWhenUsed="0"/>
-    <w:lsdException w:name="Colorful Grid" w:semiHidden="0" w:uiPriority="73" w:unhideWhenUsed="0"/>
-    <w:lsdException w:name="Light Shading Accent 1" w:semiHidden="0" w:uiPriority="60" w:unhideWhenUsed="0"/>
-    <w:lsdException w:name="Light List Accent 1" w:semiHidden="0" w:uiPriority="61" w:unhideWhenUsed="0"/>
-    <w:lsdException w:name="Light Grid Accent 1" w:semiHidden="0" w:uiPriority="62" w:unhideWhenUsed="0"/>
-    <w:lsdException w:name="Medium Shading 1 Accent 1" w:semiHidden="0" w:uiPriority="63" w:unhideWhenUsed="0"/>
-    <w:lsdException w:name="Medium Shading 2 Accent 1" w:semiHidden="0" w:uiPriority="64" w:unhideWhenUsed="0"/>
-    <w:lsdException w:name="Medium List 1 Accent 1" w:semiHidden="0" w:uiPriority="65" w:unhideWhenUsed="0"/>
-    <w:lsdException w:name="Revision" w:unhideWhenUsed="0"/>
-    <w:lsdException w:name="List Paragraph" w:semiHidden="0" w:uiPriority="34" w:unhideWhenUsed="0" w:qFormat="1"/>
-    <w:lsdException w:name="Quote" w:semiHidden="0" w:uiPriority="29" w:unhideWhenUsed="0" w:qFormat="1"/>
-    <w:lsdException w:name="Intense Quote" w:semiHidden="0" w:uiPriority="30" w:unhideWhenUsed="0" w:qFormat="1"/>
-    <w:lsdException w:name="Medium List 2 Accent 1" w:semiHidden="0" w:uiPriority="66" w:unhideWhenUsed="0"/>
-    <w:lsdException w:name="Medium Grid 1 Accent 1" w:semiHidden="0" w:uiPriority="67" w:unhideWhenUsed="0"/>
-    <w:lsdException w:name="Medium Grid 2 Accent 1" w:semiHidden="0" w:uiPriority="68" w:unhideWhenUsed="0"/>
-    <w:lsdException w:name="Medium Grid 3 Accent 1" w:semiHidden="0" w:uiPriority="69" w:unhideWhenUsed="0"/>
-    <w:lsdException w:name="Dark List Accent 1" w:semiHidden="0" w:uiPriority="70" w:unhideWhenUsed="0"/>
-    <w:lsdException w:name="Colorful Shading Accent 1" w:semiHidden="0" w:uiPriority="71" w:unhideWhenUsed="0"/>
-    <w:lsdException w:name="Colorful List Accent 1" w:semiHidden="0" w:uiPriority="72" w:unhideWhenUsed="0"/>
-    <w:lsdException w:name="Colorful Grid Accent 1" w:semiHidden="0" w:uiPriority="73" w:unhideWhenUsed="0"/>
-    <w:lsdException w:name="Light Shading Accent 2" w:semiHidden="0" w:uiPriority="60" w:unhideWhenUsed="0"/>
-    <w:lsdException w:name="Light List Accent 2" w:semiHidden="0" w:uiPriority="61" w:unhideWhenUsed="0"/>
-    <w:lsdException w:name="Light Grid Accent 2" w:semiHidden="0" w:uiPriority="62" w:unhideWhenUsed="0"/>
-    <w:lsdException w:name="Medium Shading 1 Accent 2" w:semiHidden="0" w:uiPriority="63" w:unhideWhenUsed="0"/>
-    <w:lsdException w:name="Medium Shading 2 Accent 2" w:semiHidden="0" w:uiPriority="64" w:unhideWhenUsed="0"/>
-    <w:lsdException w:name="Medium List 1 Accent 2" w:semiHidden="0" w:uiPriority="65" w:unhideWhenUsed="0"/>
-    <w:lsdException w:name="Medium List 2 Accent 2" w:semiHidden="0" w:uiPriority="66" w:unhideWhenUsed="0"/>
-    <w:lsdException w:name="Medium Grid 1 Accent 2" w:semiHidden="0" w:uiPriority="67" w:unhideWhenUsed="0"/>
-    <w:lsdException w:name="Medium Grid 2 Accent 2" w:semiHidden="0" w:uiPriority="68" w:unhideWhenUsed="0"/>
-    <w:lsdException w:name="Medium Grid 3 Accent 2" w:semiHidden="0" w:uiPriority="69" w:unhideWhenUsed="0"/>
-    <w:lsdException w:name="Dark List Accent 2" w:semiHidden="0" w:uiPriority="70" w:unhideWhenUsed="0"/>
-    <w:lsdException w:name="Colorful Shading Accent 2" w:semiHidden="0" w:uiPriority="71" w:unhideWhenUsed="0"/>
-    <w:lsdException w:name="Colorful List Accent 2" w:semiHidden="0" w:uiPriority="72" w:unhideWhenUsed="0"/>
-    <w:lsdException w:name="Colorful Grid Accent 2" w:semiHidden="0" w:uiPriority="73" w:unhideWhenUsed="0"/>
-    <w:lsdException w:name="Light Shading Accent 3" w:semiHidden="0" w:uiPriority="60" w:unhideWhenUsed="0"/>
-    <w:lsdException w:name="Light List Accent 3" w:semiHidden="0" w:uiPriority="61" w:unhideWhenUsed="0"/>
-    <w:lsdException w:name="Light Grid Accent 3" w:semiHidden="0" w:uiPriority="62" w:unhideWhenUsed="0"/>
-    <w:lsdException w:name="Medium Shading 1 Accent 3" w:semiHidden="0" w:uiPriority="63" w:unhideWhenUsed="0"/>
-    <w:lsdException w:name="Medium Shading 2 Accent 3" w:semiHidden="0" w:uiPriority="64" w:unhideWhenUsed="0"/>
-    <w:lsdException w:name="Medium List 1 Accent 3" w:semiHidden="0" w:uiPriority="65" w:unhideWhenUsed="0"/>
-    <w:lsdException w:name="Medium List 2 Accent 3" w:semiHidden="0" w:uiPriority="66" w:unhideWhenUsed="0"/>
-    <w:lsdException w:name="Medium Grid 1 Accent 3" w:semiHidden="0" w:uiPriority="67" w:unhideWhenUsed="0"/>
-    <w:lsdException w:name="Medium Grid 2 Accent 3" w:semiHidden="0" w:uiPriority="68" w:unhideWhenUsed="0"/>
-    <w:lsdException w:name="Medium Grid 3 Accent 3" w:semiHidden="0" w:uiPriority="69" w:unhideWhenUsed="0"/>
-    <w:lsdException w:name="Dark List Accent 3" w:semiHidden="0" w:uiPriority="70" w:unhideWhenUsed="0"/>
-    <w:lsdException w:name="Colorful Shading Accent 3" w:semiHidden="0" w:uiPriority="71" w:unhideWhenUsed="0"/>
-    <w:lsdException w:name="Colorful List Accent 3" w:semiHidden="0" w:uiPriority="72" w:unhideWhenUsed="0"/>
-    <w:lsdException w:name="Colorful Grid Accent 3" w:semiHidden="0" w:uiPriority="73" w:unhideWhenUsed="0"/>
-    <w:lsdException w:name="Light Shading Accent 4" w:semiHidden="0" w:uiPriority="60" w:unhideWhenUsed="0"/>
-    <w:lsdException w:name="Light List Accent 4" w:semiHidden="0" w:uiPriority="61" w:unhideWhenUsed="0"/>
-    <w:lsdException w:name="Light Grid Accent 4" w:semiHidden="0" w:uiPriority="62" w:unhideWhenUsed="0"/>
-    <w:lsdException w:name="Medium Shading 1 Accent 4" w:semiHidden="0" w:uiPriority="63" w:unhideWhenUsed="0"/>
-    <w:lsdException w:name="Medium Shading 2 Accent 4" w:semiHidden="0" w:uiPriority="64" w:unhideWhenUsed="0"/>
-    <w:lsdException w:name="Medium List 1 Accent 4" w:semiHidden="0" w:uiPriority="65" w:unhideWhenUsed="0"/>
-    <w:lsdException w:name="Medium List 2 Accent 4" w:semiHidden="0" w:uiPriority="66" w:unhideWhenUsed="0"/>
-    <w:lsdException w:name="Medium Grid 1 Accent 4" w:semiHidden="0" w:uiPriority="67" w:unhideWhenUsed="0"/>
-    <w:lsdException w:name="Medium Grid 2 Accent 4" w:semiHidden="0" w:uiPriority="68" w:unhideWhenUsed="0"/>
-    <w:lsdException w:name="Medium Grid 3 Accent 4" w:semiHidden="0" w:uiPriority="69" w:unhideWhenUsed="0"/>
-    <w:lsdException w:name="Dark List Accent 4" w:semiHidden="0" w:uiPriority="70" w:unhideWhenUsed="0"/>
-    <w:lsdException w:name="Colorful Shading Accent 4" w:semiHidden="0" w:uiPriority="71" w:unhideWhenUsed="0"/>
-    <w:lsdException w:name="Colorful List Accent 4" w:semiHidden="0" w:uiPriority="72" w:unhideWhenUsed="0"/>
-    <w:lsdException w:name="Colorful Grid Accent 4" w:semiHidden="0" w:uiPriority="73" w:unhideWhenUsed="0"/>
-    <w:lsdException w:name="Light Shading Accent 5" w:semiHidden="0" w:uiPriority="60" w:unhideWhenUsed="0"/>
-    <w:lsdException w:name="Light List Accent 5" w:semiHidden="0" w:uiPriority="61" w:unhideWhenUsed="0"/>
-    <w:lsdException w:name="Light Grid Accent 5" w:semiHidden="0" w:uiPriority="62" w:unhideWhenUsed="0"/>
-    <w:lsdException w:name="Medium Shading 1 Accent 5" w:semiHidden="0" w:uiPriority="63" w:unhideWhenUsed="0"/>
-    <w:lsdException w:name="Medium Shading 2 Accent 5" w:semiHidden="0" w:uiPriority="64" w:unhideWhenUsed="0"/>
-    <w:lsdException w:name="Medium List 1 Accent 5" w:semiHidden="0" w:uiPriority="65" w:unhideWhenUsed="0"/>
-    <w:lsdException w:name="Medium List 2 Accent 5" w:semiHidden="0" w:uiPriority="66" w:unhideWhenUsed="0"/>
-    <w:lsdException w:name="Medium Grid 1 Accent 5" w:semiHidden="0" w:uiPriority="67" w:unhideWhenUsed="0"/>
-    <w:lsdException w:name="Medium Grid 2 Accent 5" w:semiHidden="0" w:uiPriority="68" w:unhideWhenUsed="0"/>
-    <w:lsdException w:name="Medium Grid 3 Accent 5" w:semiHidden="0" w:uiPriority="69" w:unhideWhenUsed="0"/>
-    <w:lsdException w:name="Dark List Accent 5" w:semiHidden="0" w:uiPriority="70" w:unhideWhenUsed="0"/>
-    <w:lsdException w:name="Colorful Shading Accent 5" w:semiHidden="0" w:uiPriority="71" w:unhideWhenUsed="0"/>
-    <w:lsdException w:name="Colorful List Accent 5" w:semiHidden="0" w:uiPriority="72" w:unhideWhenUsed="0"/>
-    <w:lsdException w:name="Colorful Grid Accent 5" w:semiHidden="0" w:uiPriority="73" w:unhideWhenUsed="0"/>
-    <w:lsdException w:name="Light Shading Accent 6" w:semiHidden="0" w:uiPriority="60" w:unhideWhenUsed="0"/>
-    <w:lsdException w:name="Light List Accent 6" w:semiHidden="0" w:uiPriority="61" w:unhideWhenUsed="0"/>
-    <w:lsdException w:name="Light Grid Accent 6" w:semiHidden="0" w:uiPriority="62" w:unhideWhenUsed="0"/>
-    <w:lsdException w:name="Medium Shading 1 Accent 6" w:semiHidden="0" w:uiPriority="63" w:unhideWhenUsed="0"/>
-    <w:lsdException w:name="Medium Shading 2 Accent 6" w:semiHidden="0" w:uiPriority="64" w:unhideWhenUsed="0"/>
-    <w:lsdException w:name="Medium List 1 Accent 6" w:semiHidden="0" w:uiPriority="65" w:unhideWhenUsed="0"/>
-    <w:lsdException w:name="Medium List 2 Accent 6" w:semiHidden="0" w:uiPriority="66" w:unhideWhenUsed="0"/>
-    <w:lsdException w:name="Medium Grid 1 Accent 6" w:semiHidden="0" w:uiPriority="67" w:unhideWhenUsed="0"/>
-    <w:lsdException w:name="Medium Grid 2 Accent 6" w:semiHidden="0" w:uiPriority="68" w:unhideWhenUsed="0"/>
-    <w:lsdException w:name="Medium Grid 3 Accent 6" w:semiHidden="0" w:uiPriority="69" w:unhideWhenUsed="0"/>
-    <w:lsdException w:name="Dark List Accent 6" w:semiHidden="0" w:uiPriority="70" w:unhideWhenUsed="0"/>
-    <w:lsdException w:name="Colorful Shading Accent 6" w:semiHidden="0" w:uiPriority="71" w:unhideWhenUsed="0"/>
-    <w:lsdException w:name="Colorful List Accent 6" w:semiHidden="0" w:uiPriority="72" w:unhideWhenUsed="0"/>
-    <w:lsdException w:name="Colorful Grid Accent 6" w:semiHidden="0" w:uiPriority="73" w:unhideWhenUsed="0"/>
-    <w:lsdException w:name="Subtle Emphasis" w:semiHidden="0" w:uiPriority="19" w:unhideWhenUsed="0" w:qFormat="1"/>
-    <w:lsdException w:name="Intense Emphasis" w:semiHidden="0" w:uiPriority="21" w:unhideWhenUsed="0" w:qFormat="1"/>
-    <w:lsdException w:name="Subtle Reference" w:semiHidden="0" w:uiPriority="31" w:unhideWhenUsed="0" w:qFormat="1"/>
-    <w:lsdException w:name="Intense Reference" w:semiHidden="0" w:uiPriority="32" w:unhideWhenUsed="0" w:qFormat="1"/>
-    <w:lsdException w:name="Book Title" w:semiHidden="0" w:uiPriority="33" w:unhideWhenUsed="0" w:qFormat="1"/>
-    <w:lsdException w:name="Bibliography" w:uiPriority="37"/>
-    <w:lsdException w:name="TOC Heading" w:uiPriority="39" w:qFormat="1"/>
-  </w:latentStyles>
-  <w:style w:type="paragraph" w:default="1" w:styleId="Normal">
-    <w:name w:val="Normal"/>
-    <w:qFormat/>
-    <w:rsid w:val="003336DC"/>
-    <w:pPr>
-      <w:spacing w:after="160" w:line="256" w:lineRule="auto"/>
-    </w:pPr>
-  </w:style>
-  <w:style w:type="character" w:default="1" w:styleId="DefaultParagraphFont">
-    <w:name w:val="Default Paragraph Font"/>
-    <w:uiPriority w:val="1"/>
-    <w:semiHidden/>
-    <w:unhideWhenUsed/>
-  </w:style>
-  <w:style w:type="table" w:default="1" w:styleId="TableNormal">
-    <w:name w:val="Normal Table"/>
+  <w:style w:type="character" w:styleId="UnresolvedMention">
+    <w:name w:val="Unresolved Mention"/>
+    <w:basedOn w:val="DefaultParagraphFont"/>
     <w:uiPriority w:val="99"/>
     <w:semiHidden/>
     <w:unhideWhenUsed/>
-    <w:tblPr>
-      <w:tblInd w:w="0" w:type="dxa"/>
-      <w:tblCellMar>
-        <w:top w:w="0" w:type="dxa"/>
-        <w:left w:w="108" w:type="dxa"/>
-        <w:bottom w:w="0" w:type="dxa"/>
-        <w:right w:w="108" w:type="dxa"/>
-      </w:tblCellMar>
-    </w:tblPr>
-  </w:style>
-  <w:style w:type="numbering" w:default="1" w:styleId="NoList">
-    <w:name w:val="No List"/>
-    <w:uiPriority w:val="99"/>
-    <w:semiHidden/>
-    <w:unhideWhenUsed/>
-  </w:style>
-  <w:style w:type="character" w:styleId="Hyperlink">
-    <w:name w:val="Hyperlink"/>
-    <w:basedOn w:val="DefaultParagraphFont"/>
-    <w:uiPriority w:val="99"/>
-    <w:unhideWhenUsed/>
-    <w:rsid w:val="003336DC"/>
+    <w:rsid w:val="00AF5D11"/>
     <w:rPr>
-      <w:color w:val="0000FF" w:themeColor="hyperlink"/>
-      <w:u w:val="single"/>
+      <w:color w:val="605E5C"/>
+      <w:shd w:val="clear" w:color="auto" w:fill="E1DFDD"/>
     </w:rPr>
-  </w:style>
-  <w:style w:type="paragraph" w:styleId="BalloonText">
-    <w:name w:val="Balloon Text"/>
-    <w:basedOn w:val="Normal"/>
-    <w:link w:val="BalloonTextChar"/>
-    <w:uiPriority w:val="99"/>
-    <w:semiHidden/>
-    <w:unhideWhenUsed/>
-    <w:rsid w:val="001E6635"/>
-    <w:pPr>
-      <w:spacing w:after="0" w:line="240" w:lineRule="auto"/>
-    </w:pPr>
-    <w:rPr>
-      <w:rFonts w:ascii="Tahoma" w:hAnsi="Tahoma" w:cs="Tahoma"/>
-      <w:sz w:val="16"/>
-      <w:szCs w:val="16"/>
-    </w:rPr>
-  </w:style>
-  <w:style w:type="character" w:customStyle="1" w:styleId="BalloonTextChar">
-    <w:name w:val="Balloon Text Char"/>
-    <w:basedOn w:val="DefaultParagraphFont"/>
-    <w:link w:val="BalloonText"/>
-    <w:uiPriority w:val="99"/>
-    <w:semiHidden/>
-    <w:rsid w:val="001E6635"/>
-    <w:rPr>
-      <w:rFonts w:ascii="Tahoma" w:hAnsi="Tahoma" w:cs="Tahoma"/>
-      <w:sz w:val="16"/>
-      <w:szCs w:val="16"/>
-    </w:rPr>
-  </w:style>
-  <w:style w:type="table" w:styleId="TableGrid">
-    <w:name w:val="Table Grid"/>
-    <w:basedOn w:val="TableNormal"/>
-    <w:uiPriority w:val="39"/>
-    <w:rsid w:val="00C56DDE"/>
-    <w:pPr>
-      <w:spacing w:after="0" w:line="240" w:lineRule="auto"/>
-    </w:pPr>
-    <w:tblPr>
-      <w:tblInd w:w="0" w:type="dxa"/>
-      <w:tblBorders>
-        <w:top w:val="single" w:sz="4" w:space="0" w:color="auto"/>
-        <w:left w:val="single" w:sz="4" w:space="0" w:color="auto"/>
-        <w:bottom w:val="single" w:sz="4" w:space="0" w:color="auto"/>
-        <w:right w:val="single" w:sz="4" w:space="0" w:color="auto"/>
-        <w:insideH w:val="single" w:sz="4" w:space="0" w:color="auto"/>
-        <w:insideV w:val="single" w:sz="4" w:space="0" w:color="auto"/>
-      </w:tblBorders>
-      <w:tblCellMar>
-        <w:top w:w="0" w:type="dxa"/>
-        <w:left w:w="108" w:type="dxa"/>
-        <w:bottom w:w="0" w:type="dxa"/>
-        <w:right w:w="108" w:type="dxa"/>
-      </w:tblCellMar>
-    </w:tblPr>
-  </w:style>
-  <w:style w:type="paragraph" w:styleId="ListParagraph">
-    <w:name w:val="List Paragraph"/>
-    <w:basedOn w:val="Normal"/>
-    <w:uiPriority w:val="34"/>
-    <w:qFormat/>
-    <w:rsid w:val="00957C7F"/>
-    <w:pPr>
-      <w:ind w:left="720"/>
-      <w:contextualSpacing/>
-    </w:pPr>
   </w:style>
 </w:styles>
 </file>
